--- a/trunk/1. Project management/AS_PM_Termtable.docx
+++ b/trunk/1. Project management/AS_PM_Termtable.docx
@@ -169,6 +169,9 @@
         <w:tc>
           <w:tcPr>
             <w:tcW w:w="895" w:type="dxa"/>
+            <w:tcBorders>
+              <w:bottom w:val="single" w:sz="4" w:space="0" w:color="auto"/>
+            </w:tcBorders>
             <w:shd w:val="clear" w:color="auto" w:fill="1F4E79" w:themeFill="accent1" w:themeFillShade="80"/>
           </w:tcPr>
           <w:p>
@@ -195,6 +198,9 @@
         <w:tc>
           <w:tcPr>
             <w:tcW w:w="4410" w:type="dxa"/>
+            <w:tcBorders>
+              <w:bottom w:val="single" w:sz="4" w:space="0" w:color="auto"/>
+            </w:tcBorders>
             <w:shd w:val="clear" w:color="auto" w:fill="1F4E79" w:themeFill="accent1" w:themeFillShade="80"/>
           </w:tcPr>
           <w:p>
@@ -221,6 +227,9 @@
         <w:tc>
           <w:tcPr>
             <w:tcW w:w="4045" w:type="dxa"/>
+            <w:tcBorders>
+              <w:bottom w:val="single" w:sz="4" w:space="0" w:color="auto"/>
+            </w:tcBorders>
             <w:shd w:val="clear" w:color="auto" w:fill="1F4E79" w:themeFill="accent1" w:themeFillShade="80"/>
           </w:tcPr>
           <w:p>
@@ -248,39 +257,31 @@
       <w:tr>
         <w:tc>
           <w:tcPr>
-            <w:tcW w:w="895" w:type="dxa"/>
-          </w:tcPr>
-          <w:p>
-            <w:r>
-              <w:t>1</w:t>
-            </w:r>
-          </w:p>
-        </w:tc>
-        <w:tc>
-          <w:tcPr>
-            <w:tcW w:w="4410" w:type="dxa"/>
-          </w:tcPr>
-          <w:p>
-            <w:pPr>
-              <w:rPr>
-                <w:rFonts w:ascii="Times New Roman" w:hAnsi="Times New Roman" w:cs="Times New Roman"/>
-              </w:rPr>
-            </w:pPr>
-            <w:r>
-              <w:rPr>
-                <w:rFonts w:ascii="Times New Roman" w:hAnsi="Times New Roman" w:cs="Times New Roman"/>
-              </w:rPr>
-              <w:t>Công cụ quản trị</w:t>
-            </w:r>
-          </w:p>
-        </w:tc>
-        <w:tc>
-          <w:tcPr>
-            <w:tcW w:w="4045" w:type="dxa"/>
-          </w:tcPr>
-          <w:p>
-            <w:r>
-              <w:t>Management system</w:t>
+            <w:tcW w:w="9350" w:type="dxa"/>
+            <w:gridSpan w:val="3"/>
+            <w:tcBorders>
+              <w:bottom w:val="nil"/>
+            </w:tcBorders>
+            <w:shd w:val="clear" w:color="auto" w:fill="A6A6A6" w:themeFill="background1" w:themeFillShade="A6"/>
+          </w:tcPr>
+          <w:p>
+            <w:pPr>
+              <w:jc w:val="center"/>
+              <w:rPr>
+                <w:rFonts w:ascii="Times New Roman" w:hAnsi="Times New Roman" w:cs="Times New Roman"/>
+                <w:color w:val="FFFFFF" w:themeColor="background1"/>
+                <w:sz w:val="28"/>
+                <w:szCs w:val="28"/>
+              </w:rPr>
+            </w:pPr>
+            <w:r>
+              <w:rPr>
+                <w:rFonts w:ascii="Times New Roman" w:hAnsi="Times New Roman" w:cs="Times New Roman"/>
+                <w:color w:val="FFFFFF" w:themeColor="background1"/>
+                <w:sz w:val="28"/>
+                <w:szCs w:val="28"/>
+              </w:rPr>
+              <w:t>Function</w:t>
             </w:r>
           </w:p>
         </w:tc>
@@ -289,38 +290,63 @@
         <w:tc>
           <w:tcPr>
             <w:tcW w:w="895" w:type="dxa"/>
-          </w:tcPr>
-          <w:p>
-            <w:r>
-              <w:t>2</w:t>
+            <w:tcBorders>
+              <w:top w:val="nil"/>
+            </w:tcBorders>
+          </w:tcPr>
+          <w:p>
+            <w:pPr>
+              <w:rPr>
+                <w:rFonts w:ascii="Times New Roman" w:hAnsi="Times New Roman" w:cs="Times New Roman"/>
+              </w:rPr>
+            </w:pPr>
+            <w:r>
+              <w:rPr>
+                <w:rFonts w:ascii="Times New Roman" w:hAnsi="Times New Roman" w:cs="Times New Roman"/>
+              </w:rPr>
+              <w:t>1</w:t>
             </w:r>
           </w:p>
         </w:tc>
         <w:tc>
           <w:tcPr>
             <w:tcW w:w="4410" w:type="dxa"/>
-          </w:tcPr>
-          <w:p>
-            <w:pPr>
-              <w:rPr>
-                <w:rFonts w:ascii="Times New Roman" w:hAnsi="Times New Roman" w:cs="Times New Roman"/>
-              </w:rPr>
-            </w:pPr>
-            <w:r>
-              <w:rPr>
-                <w:rFonts w:ascii="Times New Roman" w:hAnsi="Times New Roman" w:cs="Times New Roman"/>
-              </w:rPr>
-              <w:t xml:space="preserve">Công cụ hiển thị </w:t>
+            <w:tcBorders>
+              <w:top w:val="nil"/>
+            </w:tcBorders>
+          </w:tcPr>
+          <w:p>
+            <w:pPr>
+              <w:rPr>
+                <w:rFonts w:ascii="Times New Roman" w:hAnsi="Times New Roman" w:cs="Times New Roman"/>
+              </w:rPr>
+            </w:pPr>
+            <w:r>
+              <w:rPr>
+                <w:rFonts w:ascii="Times New Roman" w:hAnsi="Times New Roman" w:cs="Times New Roman"/>
+              </w:rPr>
+              <w:t>Danh sách chưa trả lời</w:t>
             </w:r>
           </w:p>
         </w:tc>
         <w:tc>
           <w:tcPr>
             <w:tcW w:w="4045" w:type="dxa"/>
-          </w:tcPr>
-          <w:p>
-            <w:r>
-              <w:t>Display system</w:t>
+            <w:tcBorders>
+              <w:top w:val="nil"/>
+            </w:tcBorders>
+          </w:tcPr>
+          <w:p>
+            <w:pPr>
+              <w:rPr>
+                <w:rFonts w:ascii="Times New Roman" w:hAnsi="Times New Roman" w:cs="Times New Roman"/>
+              </w:rPr>
+            </w:pPr>
+            <w:r>
+              <w:rPr>
+                <w:rFonts w:ascii="Times New Roman" w:hAnsi="Times New Roman" w:cs="Times New Roman"/>
+              </w:rPr>
+              <w:t>List-unanswers</w:t>
             </w:r>
           </w:p>
         </w:tc>
@@ -331,8 +357,16 @@
             <w:tcW w:w="895" w:type="dxa"/>
           </w:tcPr>
           <w:p>
-            <w:r>
-              <w:t>3</w:t>
+            <w:pPr>
+              <w:rPr>
+                <w:rFonts w:ascii="Times New Roman" w:hAnsi="Times New Roman" w:cs="Times New Roman"/>
+              </w:rPr>
+            </w:pPr>
+            <w:r>
+              <w:rPr>
+                <w:rFonts w:ascii="Times New Roman" w:hAnsi="Times New Roman" w:cs="Times New Roman"/>
+              </w:rPr>
+              <w:t>2</w:t>
             </w:r>
           </w:p>
         </w:tc>
@@ -350,7 +384,7 @@
               <w:rPr>
                 <w:rFonts w:ascii="Times New Roman" w:hAnsi="Times New Roman" w:cs="Times New Roman"/>
               </w:rPr>
-              <w:t>Danh sách chưa trả lời</w:t>
+              <w:t>Danh sách lưu tạm</w:t>
             </w:r>
           </w:p>
         </w:tc>
@@ -359,8 +393,16 @@
             <w:tcW w:w="4045" w:type="dxa"/>
           </w:tcPr>
           <w:p>
-            <w:r>
-              <w:t>List-unanswers</w:t>
+            <w:pPr>
+              <w:rPr>
+                <w:rFonts w:ascii="Times New Roman" w:hAnsi="Times New Roman" w:cs="Times New Roman"/>
+              </w:rPr>
+            </w:pPr>
+            <w:r>
+              <w:rPr>
+                <w:rFonts w:ascii="Times New Roman" w:hAnsi="Times New Roman" w:cs="Times New Roman"/>
+              </w:rPr>
+              <w:t>List-TempSave</w:t>
             </w:r>
           </w:p>
         </w:tc>
@@ -371,8 +413,16 @@
             <w:tcW w:w="895" w:type="dxa"/>
           </w:tcPr>
           <w:p>
-            <w:r>
-              <w:t>4</w:t>
+            <w:pPr>
+              <w:rPr>
+                <w:rFonts w:ascii="Times New Roman" w:hAnsi="Times New Roman" w:cs="Times New Roman"/>
+              </w:rPr>
+            </w:pPr>
+            <w:r>
+              <w:rPr>
+                <w:rFonts w:ascii="Times New Roman" w:hAnsi="Times New Roman" w:cs="Times New Roman"/>
+              </w:rPr>
+              <w:t>3</w:t>
             </w:r>
           </w:p>
         </w:tc>
@@ -390,13 +440,7 @@
               <w:rPr>
                 <w:rFonts w:ascii="Times New Roman" w:hAnsi="Times New Roman" w:cs="Times New Roman"/>
               </w:rPr>
-              <w:t>Danh sách</w:t>
-            </w:r>
-            <w:r>
-              <w:rPr>
-                <w:rFonts w:ascii="Times New Roman" w:hAnsi="Times New Roman" w:cs="Times New Roman"/>
-              </w:rPr>
-              <w:t xml:space="preserve"> lưu tạm</w:t>
+              <w:t>Danh sách đã trả lời</w:t>
             </w:r>
           </w:p>
         </w:tc>
@@ -405,11 +449,16 @@
             <w:tcW w:w="4045" w:type="dxa"/>
           </w:tcPr>
           <w:p>
-            <w:r>
-              <w:t>List-</w:t>
-            </w:r>
-            <w:r>
-              <w:t>TempSave</w:t>
+            <w:pPr>
+              <w:rPr>
+                <w:rFonts w:ascii="Times New Roman" w:hAnsi="Times New Roman" w:cs="Times New Roman"/>
+              </w:rPr>
+            </w:pPr>
+            <w:r>
+              <w:rPr>
+                <w:rFonts w:ascii="Times New Roman" w:hAnsi="Times New Roman" w:cs="Times New Roman"/>
+              </w:rPr>
+              <w:t>List-Saved</w:t>
             </w:r>
           </w:p>
         </w:tc>
@@ -420,8 +469,16 @@
             <w:tcW w:w="895" w:type="dxa"/>
           </w:tcPr>
           <w:p>
-            <w:r>
-              <w:t>5</w:t>
+            <w:pPr>
+              <w:rPr>
+                <w:rFonts w:ascii="Times New Roman" w:hAnsi="Times New Roman" w:cs="Times New Roman"/>
+              </w:rPr>
+            </w:pPr>
+            <w:r>
+              <w:rPr>
+                <w:rFonts w:ascii="Times New Roman" w:hAnsi="Times New Roman" w:cs="Times New Roman"/>
+              </w:rPr>
+              <w:t>4</w:t>
             </w:r>
           </w:p>
         </w:tc>
@@ -439,13 +496,7 @@
               <w:rPr>
                 <w:rFonts w:ascii="Times New Roman" w:hAnsi="Times New Roman" w:cs="Times New Roman"/>
               </w:rPr>
-              <w:t>Danh sách</w:t>
-            </w:r>
-            <w:r>
-              <w:rPr>
-                <w:rFonts w:ascii="Times New Roman" w:hAnsi="Times New Roman" w:cs="Times New Roman"/>
-              </w:rPr>
-              <w:t xml:space="preserve"> đã trả lời</w:t>
+              <w:t>Danh sách bộ từ điển</w:t>
             </w:r>
           </w:p>
         </w:tc>
@@ -454,11 +505,16 @@
             <w:tcW w:w="4045" w:type="dxa"/>
           </w:tcPr>
           <w:p>
-            <w:r>
-              <w:t>List-</w:t>
-            </w:r>
-            <w:r>
-              <w:t>Saved</w:t>
+            <w:pPr>
+              <w:rPr>
+                <w:rFonts w:ascii="Times New Roman" w:hAnsi="Times New Roman" w:cs="Times New Roman"/>
+              </w:rPr>
+            </w:pPr>
+            <w:r>
+              <w:rPr>
+                <w:rFonts w:ascii="Times New Roman" w:hAnsi="Times New Roman" w:cs="Times New Roman"/>
+              </w:rPr>
+              <w:t>List-Dict</w:t>
             </w:r>
           </w:p>
         </w:tc>
@@ -469,8 +525,16 @@
             <w:tcW w:w="895" w:type="dxa"/>
           </w:tcPr>
           <w:p>
-            <w:r>
-              <w:t>6</w:t>
+            <w:pPr>
+              <w:rPr>
+                <w:rFonts w:ascii="Times New Roman" w:hAnsi="Times New Roman" w:cs="Times New Roman"/>
+              </w:rPr>
+            </w:pPr>
+            <w:r>
+              <w:rPr>
+                <w:rFonts w:ascii="Times New Roman" w:hAnsi="Times New Roman" w:cs="Times New Roman"/>
+              </w:rPr>
+              <w:t>5</w:t>
             </w:r>
           </w:p>
         </w:tc>
@@ -488,19 +552,7 @@
               <w:rPr>
                 <w:rFonts w:ascii="Times New Roman" w:hAnsi="Times New Roman" w:cs="Times New Roman"/>
               </w:rPr>
-              <w:t>Danh sách</w:t>
-            </w:r>
-            <w:r>
-              <w:rPr>
-                <w:rFonts w:ascii="Times New Roman" w:hAnsi="Times New Roman" w:cs="Times New Roman"/>
-              </w:rPr>
-              <w:t xml:space="preserve"> </w:t>
-            </w:r>
-            <w:r>
-              <w:rPr>
-                <w:rFonts w:ascii="Times New Roman" w:hAnsi="Times New Roman" w:cs="Times New Roman"/>
-              </w:rPr>
-              <w:t>bộ từ điển</w:t>
+              <w:t>Danh sách đã xóa</w:t>
             </w:r>
           </w:p>
         </w:tc>
@@ -509,11 +561,16 @@
             <w:tcW w:w="4045" w:type="dxa"/>
           </w:tcPr>
           <w:p>
-            <w:r>
-              <w:t>List-</w:t>
-            </w:r>
-            <w:r>
-              <w:t>Dict</w:t>
+            <w:pPr>
+              <w:rPr>
+                <w:rFonts w:ascii="Times New Roman" w:hAnsi="Times New Roman" w:cs="Times New Roman"/>
+              </w:rPr>
+            </w:pPr>
+            <w:r>
+              <w:rPr>
+                <w:rFonts w:ascii="Times New Roman" w:hAnsi="Times New Roman" w:cs="Times New Roman"/>
+              </w:rPr>
+              <w:t>List-Deleted</w:t>
             </w:r>
           </w:p>
         </w:tc>
@@ -524,8 +581,16 @@
             <w:tcW w:w="895" w:type="dxa"/>
           </w:tcPr>
           <w:p>
-            <w:r>
-              <w:t>7</w:t>
+            <w:pPr>
+              <w:rPr>
+                <w:rFonts w:ascii="Times New Roman" w:hAnsi="Times New Roman" w:cs="Times New Roman"/>
+              </w:rPr>
+            </w:pPr>
+            <w:r>
+              <w:rPr>
+                <w:rFonts w:ascii="Times New Roman" w:hAnsi="Times New Roman" w:cs="Times New Roman"/>
+              </w:rPr>
+              <w:t>6</w:t>
             </w:r>
           </w:p>
         </w:tc>
@@ -543,19 +608,7 @@
               <w:rPr>
                 <w:rFonts w:ascii="Times New Roman" w:hAnsi="Times New Roman" w:cs="Times New Roman"/>
               </w:rPr>
-              <w:t>Danh sách</w:t>
-            </w:r>
-            <w:r>
-              <w:rPr>
-                <w:rFonts w:ascii="Times New Roman" w:hAnsi="Times New Roman" w:cs="Times New Roman"/>
-              </w:rPr>
-              <w:t xml:space="preserve"> </w:t>
-            </w:r>
-            <w:r>
-              <w:rPr>
-                <w:rFonts w:ascii="Times New Roman" w:hAnsi="Times New Roman" w:cs="Times New Roman"/>
-              </w:rPr>
-              <w:t>đã xóa</w:t>
+              <w:t>Thông tin người dùng</w:t>
             </w:r>
           </w:p>
         </w:tc>
@@ -564,11 +617,16 @@
             <w:tcW w:w="4045" w:type="dxa"/>
           </w:tcPr>
           <w:p>
-            <w:r>
-              <w:t>List-</w:t>
-            </w:r>
-            <w:r>
-              <w:t>Deleted</w:t>
+            <w:pPr>
+              <w:rPr>
+                <w:rFonts w:ascii="Times New Roman" w:hAnsi="Times New Roman" w:cs="Times New Roman"/>
+              </w:rPr>
+            </w:pPr>
+            <w:r>
+              <w:rPr>
+                <w:rFonts w:ascii="Times New Roman" w:hAnsi="Times New Roman" w:cs="Times New Roman"/>
+              </w:rPr>
+              <w:t>profile</w:t>
             </w:r>
           </w:p>
         </w:tc>
@@ -579,8 +637,16 @@
             <w:tcW w:w="895" w:type="dxa"/>
           </w:tcPr>
           <w:p>
-            <w:r>
-              <w:t>8</w:t>
+            <w:pPr>
+              <w:rPr>
+                <w:rFonts w:ascii="Times New Roman" w:hAnsi="Times New Roman" w:cs="Times New Roman"/>
+              </w:rPr>
+            </w:pPr>
+            <w:r>
+              <w:rPr>
+                <w:rFonts w:ascii="Times New Roman" w:hAnsi="Times New Roman" w:cs="Times New Roman"/>
+              </w:rPr>
+              <w:t>7</w:t>
             </w:r>
           </w:p>
         </w:tc>
@@ -598,13 +664,7 @@
               <w:rPr>
                 <w:rFonts w:ascii="Times New Roman" w:hAnsi="Times New Roman" w:cs="Times New Roman"/>
               </w:rPr>
-              <w:t>T</w:t>
-            </w:r>
-            <w:r>
-              <w:rPr>
-                <w:rFonts w:ascii="Times New Roman" w:hAnsi="Times New Roman" w:cs="Times New Roman"/>
-              </w:rPr>
-              <w:t>hông tin người dùng</w:t>
+              <w:t>Tạo câu hỏi</w:t>
             </w:r>
           </w:p>
         </w:tc>
@@ -613,8 +673,16 @@
             <w:tcW w:w="4045" w:type="dxa"/>
           </w:tcPr>
           <w:p>
-            <w:r>
-              <w:t>profile</w:t>
+            <w:pPr>
+              <w:rPr>
+                <w:rFonts w:ascii="Times New Roman" w:hAnsi="Times New Roman" w:cs="Times New Roman"/>
+              </w:rPr>
+            </w:pPr>
+            <w:r>
+              <w:rPr>
+                <w:rFonts w:ascii="Times New Roman" w:hAnsi="Times New Roman" w:cs="Times New Roman"/>
+              </w:rPr>
+              <w:t>Create Question</w:t>
             </w:r>
           </w:p>
         </w:tc>
@@ -625,8 +693,16 @@
             <w:tcW w:w="895" w:type="dxa"/>
           </w:tcPr>
           <w:p>
-            <w:r>
-              <w:t>9</w:t>
+            <w:pPr>
+              <w:rPr>
+                <w:rFonts w:ascii="Times New Roman" w:hAnsi="Times New Roman" w:cs="Times New Roman"/>
+              </w:rPr>
+            </w:pPr>
+            <w:r>
+              <w:rPr>
+                <w:rFonts w:ascii="Times New Roman" w:hAnsi="Times New Roman" w:cs="Times New Roman"/>
+              </w:rPr>
+              <w:t>8</w:t>
             </w:r>
           </w:p>
         </w:tc>
@@ -643,8 +719,11 @@
             <w:r>
               <w:rPr>
                 <w:rFonts w:ascii="Times New Roman" w:hAnsi="Times New Roman" w:cs="Times New Roman"/>
-              </w:rPr>
-              <w:t>Tạo câu hỏi</w:t>
+                <w:color w:val="000000" w:themeColor="text1"/>
+                <w:sz w:val="24"/>
+                <w:szCs w:val="24"/>
+              </w:rPr>
+              <w:t>Trả lời câu hỏi (gửi mail)</w:t>
             </w:r>
           </w:p>
         </w:tc>
@@ -653,8 +732,16 @@
             <w:tcW w:w="4045" w:type="dxa"/>
           </w:tcPr>
           <w:p>
-            <w:r>
-              <w:t>Create Question</w:t>
+            <w:pPr>
+              <w:rPr>
+                <w:rFonts w:ascii="Times New Roman" w:hAnsi="Times New Roman" w:cs="Times New Roman"/>
+              </w:rPr>
+            </w:pPr>
+            <w:r>
+              <w:rPr>
+                <w:rFonts w:ascii="Times New Roman" w:hAnsi="Times New Roman" w:cs="Times New Roman"/>
+              </w:rPr>
+              <w:t>Send Mail</w:t>
             </w:r>
           </w:p>
         </w:tc>
@@ -665,8 +752,16 @@
             <w:tcW w:w="895" w:type="dxa"/>
           </w:tcPr>
           <w:p>
-            <w:r>
-              <w:t>10</w:t>
+            <w:pPr>
+              <w:rPr>
+                <w:rFonts w:ascii="Times New Roman" w:hAnsi="Times New Roman" w:cs="Times New Roman"/>
+              </w:rPr>
+            </w:pPr>
+            <w:r>
+              <w:rPr>
+                <w:rFonts w:ascii="Times New Roman" w:hAnsi="Times New Roman" w:cs="Times New Roman"/>
+              </w:rPr>
+              <w:t>9</w:t>
             </w:r>
           </w:p>
         </w:tc>
@@ -687,7 +782,7 @@
                 <w:sz w:val="24"/>
                 <w:szCs w:val="24"/>
               </w:rPr>
-              <w:t>Trả lời câu hỏi (gửi mail)</w:t>
+              <w:t>Trả lời câu hỏi (lưu tạm)</w:t>
             </w:r>
           </w:p>
         </w:tc>
@@ -696,13 +791,19 @@
             <w:tcW w:w="4045" w:type="dxa"/>
           </w:tcPr>
           <w:p>
-            <w:r>
-              <w:t>Send Mail</w:t>
-            </w:r>
-          </w:p>
-        </w:tc>
-        <w:bookmarkStart w:id="0" w:name="_GoBack"/>
-        <w:bookmarkEnd w:id="0"/>
+            <w:pPr>
+              <w:rPr>
+                <w:rFonts w:ascii="Times New Roman" w:hAnsi="Times New Roman" w:cs="Times New Roman"/>
+              </w:rPr>
+            </w:pPr>
+            <w:r>
+              <w:rPr>
+                <w:rFonts w:ascii="Times New Roman" w:hAnsi="Times New Roman" w:cs="Times New Roman"/>
+              </w:rPr>
+              <w:t>Temp save</w:t>
+            </w:r>
+          </w:p>
+        </w:tc>
       </w:tr>
       <w:tr>
         <w:tc>
@@ -710,8 +811,16 @@
             <w:tcW w:w="895" w:type="dxa"/>
           </w:tcPr>
           <w:p>
-            <w:r>
-              <w:t>11</w:t>
+            <w:pPr>
+              <w:rPr>
+                <w:rFonts w:ascii="Times New Roman" w:hAnsi="Times New Roman" w:cs="Times New Roman"/>
+              </w:rPr>
+            </w:pPr>
+            <w:r>
+              <w:rPr>
+                <w:rFonts w:ascii="Times New Roman" w:hAnsi="Times New Roman" w:cs="Times New Roman"/>
+              </w:rPr>
+              <w:t>10</w:t>
             </w:r>
           </w:p>
         </w:tc>
@@ -723,16 +832,19 @@
             <w:pPr>
               <w:rPr>
                 <w:rFonts w:ascii="Times New Roman" w:hAnsi="Times New Roman" w:cs="Times New Roman"/>
-              </w:rPr>
-            </w:pPr>
-            <w:r>
-              <w:rPr>
-                <w:rFonts w:ascii="Times New Roman" w:hAnsi="Times New Roman" w:cs="Times New Roman"/>
                 <w:color w:val="000000" w:themeColor="text1"/>
                 <w:sz w:val="24"/>
                 <w:szCs w:val="24"/>
               </w:rPr>
-              <w:t>Trả lời câu hỏi (lưu tạm)</w:t>
+            </w:pPr>
+            <w:r>
+              <w:rPr>
+                <w:rFonts w:ascii="Times New Roman" w:hAnsi="Times New Roman" w:cs="Times New Roman"/>
+                <w:color w:val="000000" w:themeColor="text1"/>
+                <w:sz w:val="24"/>
+                <w:szCs w:val="24"/>
+              </w:rPr>
+              <w:t>Xóa câu hỏi</w:t>
             </w:r>
           </w:p>
         </w:tc>
@@ -741,8 +853,16 @@
             <w:tcW w:w="4045" w:type="dxa"/>
           </w:tcPr>
           <w:p>
-            <w:r>
-              <w:t>Temp save</w:t>
+            <w:pPr>
+              <w:rPr>
+                <w:rFonts w:ascii="Times New Roman" w:hAnsi="Times New Roman" w:cs="Times New Roman"/>
+              </w:rPr>
+            </w:pPr>
+            <w:r>
+              <w:rPr>
+                <w:rFonts w:ascii="Times New Roman" w:hAnsi="Times New Roman" w:cs="Times New Roman"/>
+              </w:rPr>
+              <w:t>Delete question</w:t>
             </w:r>
           </w:p>
         </w:tc>
@@ -753,8 +873,16 @@
             <w:tcW w:w="895" w:type="dxa"/>
           </w:tcPr>
           <w:p>
-            <w:r>
-              <w:t>12</w:t>
+            <w:pPr>
+              <w:rPr>
+                <w:rFonts w:ascii="Times New Roman" w:hAnsi="Times New Roman" w:cs="Times New Roman"/>
+              </w:rPr>
+            </w:pPr>
+            <w:r>
+              <w:rPr>
+                <w:rFonts w:ascii="Times New Roman" w:hAnsi="Times New Roman" w:cs="Times New Roman"/>
+              </w:rPr>
+              <w:t>11</w:t>
             </w:r>
           </w:p>
         </w:tc>
@@ -778,7 +906,7 @@
                 <w:sz w:val="24"/>
                 <w:szCs w:val="24"/>
               </w:rPr>
-              <w:t>Xóa câu hỏi</w:t>
+              <w:t>Khôi phục câu hỏi đã xóa</w:t>
             </w:r>
           </w:p>
         </w:tc>
@@ -787,8 +915,16 @@
             <w:tcW w:w="4045" w:type="dxa"/>
           </w:tcPr>
           <w:p>
-            <w:r>
-              <w:t>Delete question</w:t>
+            <w:pPr>
+              <w:rPr>
+                <w:rFonts w:ascii="Times New Roman" w:hAnsi="Times New Roman" w:cs="Times New Roman"/>
+              </w:rPr>
+            </w:pPr>
+            <w:r>
+              <w:rPr>
+                <w:rFonts w:ascii="Times New Roman" w:hAnsi="Times New Roman" w:cs="Times New Roman"/>
+              </w:rPr>
+              <w:t>Recover question</w:t>
             </w:r>
           </w:p>
         </w:tc>
@@ -799,8 +935,16 @@
             <w:tcW w:w="895" w:type="dxa"/>
           </w:tcPr>
           <w:p>
-            <w:r>
-              <w:t>13</w:t>
+            <w:pPr>
+              <w:rPr>
+                <w:rFonts w:ascii="Times New Roman" w:hAnsi="Times New Roman" w:cs="Times New Roman"/>
+              </w:rPr>
+            </w:pPr>
+            <w:r>
+              <w:rPr>
+                <w:rFonts w:ascii="Times New Roman" w:hAnsi="Times New Roman" w:cs="Times New Roman"/>
+              </w:rPr>
+              <w:t>12</w:t>
             </w:r>
           </w:p>
         </w:tc>
@@ -824,7 +968,7 @@
                 <w:sz w:val="24"/>
                 <w:szCs w:val="24"/>
               </w:rPr>
-              <w:t>Khôi phục câu hỏi đã xóa</w:t>
+              <w:t>Khôi phục câu hỏi (bộ từ điển)</w:t>
             </w:r>
           </w:p>
         </w:tc>
@@ -833,8 +977,16 @@
             <w:tcW w:w="4045" w:type="dxa"/>
           </w:tcPr>
           <w:p>
-            <w:r>
-              <w:t>Recover question</w:t>
+            <w:pPr>
+              <w:rPr>
+                <w:rFonts w:ascii="Times New Roman" w:hAnsi="Times New Roman" w:cs="Times New Roman"/>
+              </w:rPr>
+            </w:pPr>
+            <w:r>
+              <w:rPr>
+                <w:rFonts w:ascii="Times New Roman" w:hAnsi="Times New Roman" w:cs="Times New Roman"/>
+              </w:rPr>
+              <w:t>Recover-dict</w:t>
             </w:r>
           </w:p>
         </w:tc>
@@ -845,8 +997,16 @@
             <w:tcW w:w="895" w:type="dxa"/>
           </w:tcPr>
           <w:p>
-            <w:r>
-              <w:t>14</w:t>
+            <w:pPr>
+              <w:rPr>
+                <w:rFonts w:ascii="Times New Roman" w:hAnsi="Times New Roman" w:cs="Times New Roman"/>
+              </w:rPr>
+            </w:pPr>
+            <w:r>
+              <w:rPr>
+                <w:rFonts w:ascii="Times New Roman" w:hAnsi="Times New Roman" w:cs="Times New Roman"/>
+              </w:rPr>
+              <w:t>13</w:t>
             </w:r>
           </w:p>
         </w:tc>
@@ -870,7 +1030,7 @@
                 <w:sz w:val="24"/>
                 <w:szCs w:val="24"/>
               </w:rPr>
-              <w:t>Khôi phục câu hỏi (bộ từ điển)</w:t>
+              <w:t>Hạ câu hỏi (bộ từ điển)</w:t>
             </w:r>
           </w:p>
         </w:tc>
@@ -879,8 +1039,16 @@
             <w:tcW w:w="4045" w:type="dxa"/>
           </w:tcPr>
           <w:p>
-            <w:r>
-              <w:t>Recover-dict</w:t>
+            <w:pPr>
+              <w:rPr>
+                <w:rFonts w:ascii="Times New Roman" w:hAnsi="Times New Roman" w:cs="Times New Roman"/>
+              </w:rPr>
+            </w:pPr>
+            <w:r>
+              <w:rPr>
+                <w:rFonts w:ascii="Times New Roman" w:hAnsi="Times New Roman" w:cs="Times New Roman"/>
+              </w:rPr>
+              <w:t>Drop-dict</w:t>
             </w:r>
           </w:p>
         </w:tc>
@@ -891,8 +1059,16 @@
             <w:tcW w:w="895" w:type="dxa"/>
           </w:tcPr>
           <w:p>
-            <w:r>
-              <w:t>15</w:t>
+            <w:pPr>
+              <w:rPr>
+                <w:rFonts w:ascii="Times New Roman" w:hAnsi="Times New Roman" w:cs="Times New Roman"/>
+              </w:rPr>
+            </w:pPr>
+            <w:r>
+              <w:rPr>
+                <w:rFonts w:ascii="Times New Roman" w:hAnsi="Times New Roman" w:cs="Times New Roman"/>
+              </w:rPr>
+              <w:t>14</w:t>
             </w:r>
           </w:p>
         </w:tc>
@@ -916,7 +1092,7 @@
                 <w:sz w:val="24"/>
                 <w:szCs w:val="24"/>
               </w:rPr>
-              <w:t>Hạ câu hỏi (bộ từ điển)</w:t>
+              <w:t>Đổi mật khẩu</w:t>
             </w:r>
           </w:p>
         </w:tc>
@@ -925,8 +1101,16 @@
             <w:tcW w:w="4045" w:type="dxa"/>
           </w:tcPr>
           <w:p>
-            <w:r>
-              <w:t>Drop-dict</w:t>
+            <w:pPr>
+              <w:rPr>
+                <w:rFonts w:ascii="Times New Roman" w:hAnsi="Times New Roman" w:cs="Times New Roman"/>
+              </w:rPr>
+            </w:pPr>
+            <w:r>
+              <w:rPr>
+                <w:rFonts w:ascii="Times New Roman" w:hAnsi="Times New Roman" w:cs="Times New Roman"/>
+              </w:rPr>
+              <w:t>Change password</w:t>
             </w:r>
           </w:p>
         </w:tc>
@@ -937,8 +1121,16 @@
             <w:tcW w:w="895" w:type="dxa"/>
           </w:tcPr>
           <w:p>
-            <w:r>
-              <w:t>16</w:t>
+            <w:pPr>
+              <w:rPr>
+                <w:rFonts w:ascii="Times New Roman" w:hAnsi="Times New Roman" w:cs="Times New Roman"/>
+              </w:rPr>
+            </w:pPr>
+            <w:r>
+              <w:rPr>
+                <w:rFonts w:ascii="Times New Roman" w:hAnsi="Times New Roman" w:cs="Times New Roman"/>
+              </w:rPr>
+              <w:t>15</w:t>
             </w:r>
           </w:p>
         </w:tc>
@@ -962,7 +1154,7 @@
                 <w:sz w:val="24"/>
                 <w:szCs w:val="24"/>
               </w:rPr>
-              <w:t>Đổi mật khẩu</w:t>
+              <w:t>Tìm kiếm bộ từ điển (hibernate search)</w:t>
             </w:r>
           </w:p>
         </w:tc>
@@ -971,8 +1163,16 @@
             <w:tcW w:w="4045" w:type="dxa"/>
           </w:tcPr>
           <w:p>
-            <w:r>
-              <w:t>Change password</w:t>
+            <w:pPr>
+              <w:rPr>
+                <w:rFonts w:ascii="Times New Roman" w:hAnsi="Times New Roman" w:cs="Times New Roman"/>
+              </w:rPr>
+            </w:pPr>
+            <w:r>
+              <w:rPr>
+                <w:rFonts w:ascii="Times New Roman" w:hAnsi="Times New Roman" w:cs="Times New Roman"/>
+              </w:rPr>
+              <w:t>Search-dict</w:t>
             </w:r>
           </w:p>
         </w:tc>
@@ -983,8 +1183,16 @@
             <w:tcW w:w="895" w:type="dxa"/>
           </w:tcPr>
           <w:p>
-            <w:r>
-              <w:t>17</w:t>
+            <w:pPr>
+              <w:rPr>
+                <w:rFonts w:ascii="Times New Roman" w:hAnsi="Times New Roman" w:cs="Times New Roman"/>
+              </w:rPr>
+            </w:pPr>
+            <w:r>
+              <w:rPr>
+                <w:rFonts w:ascii="Times New Roman" w:hAnsi="Times New Roman" w:cs="Times New Roman"/>
+              </w:rPr>
+              <w:t>16</w:t>
             </w:r>
           </w:p>
         </w:tc>
@@ -1008,7 +1216,7 @@
                 <w:sz w:val="24"/>
                 <w:szCs w:val="24"/>
               </w:rPr>
-              <w:t>Tìm kiếm bộ từ điển (hibernate search)</w:t>
+              <w:t>Đưa câu hỏi vào bộ từ điển.</w:t>
             </w:r>
           </w:p>
         </w:tc>
@@ -1017,8 +1225,16 @@
             <w:tcW w:w="4045" w:type="dxa"/>
           </w:tcPr>
           <w:p>
-            <w:r>
-              <w:t>Search-dict</w:t>
+            <w:pPr>
+              <w:rPr>
+                <w:rFonts w:ascii="Times New Roman" w:hAnsi="Times New Roman" w:cs="Times New Roman"/>
+              </w:rPr>
+            </w:pPr>
+            <w:r>
+              <w:rPr>
+                <w:rFonts w:ascii="Times New Roman" w:hAnsi="Times New Roman" w:cs="Times New Roman"/>
+              </w:rPr>
+              <w:t>Insert question into dict</w:t>
             </w:r>
           </w:p>
         </w:tc>
@@ -1029,8 +1245,16 @@
             <w:tcW w:w="895" w:type="dxa"/>
           </w:tcPr>
           <w:p>
-            <w:r>
-              <w:t>18</w:t>
+            <w:pPr>
+              <w:rPr>
+                <w:rFonts w:ascii="Times New Roman" w:hAnsi="Times New Roman" w:cs="Times New Roman"/>
+              </w:rPr>
+            </w:pPr>
+            <w:r>
+              <w:rPr>
+                <w:rFonts w:ascii="Times New Roman" w:hAnsi="Times New Roman" w:cs="Times New Roman"/>
+              </w:rPr>
+              <w:t>17</w:t>
             </w:r>
           </w:p>
         </w:tc>
@@ -1054,7 +1278,7 @@
                 <w:sz w:val="24"/>
                 <w:szCs w:val="24"/>
               </w:rPr>
-              <w:t>Đưa câu hỏi vào bộ từ điển.</w:t>
+              <w:t>Đăng câu hỏi (bộ từ điển)</w:t>
             </w:r>
           </w:p>
         </w:tc>
@@ -1063,8 +1287,16 @@
             <w:tcW w:w="4045" w:type="dxa"/>
           </w:tcPr>
           <w:p>
-            <w:r>
-              <w:t>Insert question into dict</w:t>
+            <w:pPr>
+              <w:rPr>
+                <w:rFonts w:ascii="Times New Roman" w:hAnsi="Times New Roman" w:cs="Times New Roman"/>
+              </w:rPr>
+            </w:pPr>
+            <w:r>
+              <w:rPr>
+                <w:rFonts w:ascii="Times New Roman" w:hAnsi="Times New Roman" w:cs="Times New Roman"/>
+              </w:rPr>
+              <w:t>Insert-dict</w:t>
             </w:r>
           </w:p>
         </w:tc>
@@ -1075,7 +1307,77 @@
             <w:tcW w:w="895" w:type="dxa"/>
           </w:tcPr>
           <w:p>
-            <w:r>
+            <w:pPr>
+              <w:rPr>
+                <w:rFonts w:ascii="Times New Roman" w:hAnsi="Times New Roman" w:cs="Times New Roman"/>
+              </w:rPr>
+            </w:pPr>
+            <w:r>
+              <w:rPr>
+                <w:rFonts w:ascii="Times New Roman" w:hAnsi="Times New Roman" w:cs="Times New Roman"/>
+              </w:rPr>
+              <w:t>18</w:t>
+            </w:r>
+          </w:p>
+        </w:tc>
+        <w:tc>
+          <w:tcPr>
+            <w:tcW w:w="4410" w:type="dxa"/>
+          </w:tcPr>
+          <w:p>
+            <w:pPr>
+              <w:rPr>
+                <w:rFonts w:ascii="Times New Roman" w:hAnsi="Times New Roman" w:cs="Times New Roman"/>
+                <w:color w:val="000000" w:themeColor="text1"/>
+                <w:sz w:val="24"/>
+                <w:szCs w:val="24"/>
+              </w:rPr>
+            </w:pPr>
+            <w:r>
+              <w:rPr>
+                <w:rFonts w:ascii="Times New Roman" w:hAnsi="Times New Roman" w:cs="Times New Roman"/>
+                <w:color w:val="000000" w:themeColor="text1"/>
+                <w:sz w:val="24"/>
+                <w:szCs w:val="24"/>
+              </w:rPr>
+              <w:t>Tạo index</w:t>
+            </w:r>
+          </w:p>
+        </w:tc>
+        <w:tc>
+          <w:tcPr>
+            <w:tcW w:w="4045" w:type="dxa"/>
+          </w:tcPr>
+          <w:p>
+            <w:pPr>
+              <w:rPr>
+                <w:rFonts w:ascii="Times New Roman" w:hAnsi="Times New Roman" w:cs="Times New Roman"/>
+              </w:rPr>
+            </w:pPr>
+            <w:r>
+              <w:rPr>
+                <w:rFonts w:ascii="Times New Roman" w:hAnsi="Times New Roman" w:cs="Times New Roman"/>
+              </w:rPr>
+              <w:t>Create index</w:t>
+            </w:r>
+          </w:p>
+        </w:tc>
+      </w:tr>
+      <w:tr>
+        <w:tc>
+          <w:tcPr>
+            <w:tcW w:w="895" w:type="dxa"/>
+          </w:tcPr>
+          <w:p>
+            <w:pPr>
+              <w:rPr>
+                <w:rFonts w:ascii="Times New Roman" w:hAnsi="Times New Roman" w:cs="Times New Roman"/>
+              </w:rPr>
+            </w:pPr>
+            <w:r>
+              <w:rPr>
+                <w:rFonts w:ascii="Times New Roman" w:hAnsi="Times New Roman" w:cs="Times New Roman"/>
+              </w:rPr>
               <w:t>19</w:t>
             </w:r>
           </w:p>
@@ -1100,7 +1402,7 @@
                 <w:sz w:val="24"/>
                 <w:szCs w:val="24"/>
               </w:rPr>
-              <w:t>Đăng câu hỏi (bộ từ điển)</w:t>
+              <w:t>Cập nhật index</w:t>
             </w:r>
           </w:p>
         </w:tc>
@@ -1109,8 +1411,16 @@
             <w:tcW w:w="4045" w:type="dxa"/>
           </w:tcPr>
           <w:p>
-            <w:r>
-              <w:t>Insert-dict</w:t>
+            <w:pPr>
+              <w:rPr>
+                <w:rFonts w:ascii="Times New Roman" w:hAnsi="Times New Roman" w:cs="Times New Roman"/>
+              </w:rPr>
+            </w:pPr>
+            <w:r>
+              <w:rPr>
+                <w:rFonts w:ascii="Times New Roman" w:hAnsi="Times New Roman" w:cs="Times New Roman"/>
+              </w:rPr>
+              <w:t>Update index</w:t>
             </w:r>
           </w:p>
         </w:tc>
@@ -1124,7 +1434,15 @@
             <w:tcW w:w="895" w:type="dxa"/>
           </w:tcPr>
           <w:p>
-            <w:r>
+            <w:pPr>
+              <w:rPr>
+                <w:rFonts w:ascii="Times New Roman" w:hAnsi="Times New Roman" w:cs="Times New Roman"/>
+              </w:rPr>
+            </w:pPr>
+            <w:r>
+              <w:rPr>
+                <w:rFonts w:ascii="Times New Roman" w:hAnsi="Times New Roman" w:cs="Times New Roman"/>
+              </w:rPr>
               <w:t>20</w:t>
             </w:r>
           </w:p>
@@ -1149,7 +1467,7 @@
                 <w:sz w:val="24"/>
                 <w:szCs w:val="24"/>
               </w:rPr>
-              <w:t>Tạo index</w:t>
+              <w:t>Trợ giúp</w:t>
             </w:r>
           </w:p>
         </w:tc>
@@ -1158,8 +1476,16 @@
             <w:tcW w:w="4045" w:type="dxa"/>
           </w:tcPr>
           <w:p>
-            <w:r>
-              <w:t>Create index</w:t>
+            <w:pPr>
+              <w:rPr>
+                <w:rFonts w:ascii="Times New Roman" w:hAnsi="Times New Roman" w:cs="Times New Roman"/>
+              </w:rPr>
+            </w:pPr>
+            <w:r>
+              <w:rPr>
+                <w:rFonts w:ascii="Times New Roman" w:hAnsi="Times New Roman" w:cs="Times New Roman"/>
+              </w:rPr>
+              <w:t>Help</w:t>
             </w:r>
           </w:p>
         </w:tc>
@@ -1170,7 +1496,15 @@
             <w:tcW w:w="895" w:type="dxa"/>
           </w:tcPr>
           <w:p>
-            <w:r>
+            <w:pPr>
+              <w:rPr>
+                <w:rFonts w:ascii="Times New Roman" w:hAnsi="Times New Roman" w:cs="Times New Roman"/>
+              </w:rPr>
+            </w:pPr>
+            <w:r>
+              <w:rPr>
+                <w:rFonts w:ascii="Times New Roman" w:hAnsi="Times New Roman" w:cs="Times New Roman"/>
+              </w:rPr>
               <w:t>21</w:t>
             </w:r>
           </w:p>
@@ -1188,15 +1522,6 @@
                 <w:szCs w:val="24"/>
               </w:rPr>
             </w:pPr>
-            <w:r>
-              <w:rPr>
-                <w:rFonts w:ascii="Times New Roman" w:hAnsi="Times New Roman" w:cs="Times New Roman"/>
-                <w:color w:val="000000" w:themeColor="text1"/>
-                <w:sz w:val="24"/>
-                <w:szCs w:val="24"/>
-              </w:rPr>
-              <w:t>Cập nhật index</w:t>
-            </w:r>
           </w:p>
         </w:tc>
         <w:tc>
@@ -1204,9 +1529,11 @@
             <w:tcW w:w="4045" w:type="dxa"/>
           </w:tcPr>
           <w:p>
-            <w:r>
-              <w:t>Update index</w:t>
-            </w:r>
+            <w:pPr>
+              <w:rPr>
+                <w:rFonts w:ascii="Times New Roman" w:hAnsi="Times New Roman" w:cs="Times New Roman"/>
+              </w:rPr>
+            </w:pPr>
           </w:p>
         </w:tc>
       </w:tr>
@@ -1216,7 +1543,15 @@
             <w:tcW w:w="895" w:type="dxa"/>
           </w:tcPr>
           <w:p>
-            <w:r>
+            <w:pPr>
+              <w:rPr>
+                <w:rFonts w:ascii="Times New Roman" w:hAnsi="Times New Roman" w:cs="Times New Roman"/>
+              </w:rPr>
+            </w:pPr>
+            <w:r>
+              <w:rPr>
+                <w:rFonts w:ascii="Times New Roman" w:hAnsi="Times New Roman" w:cs="Times New Roman"/>
+              </w:rPr>
               <w:t>22</w:t>
             </w:r>
           </w:p>
@@ -1234,15 +1569,6 @@
                 <w:szCs w:val="24"/>
               </w:rPr>
             </w:pPr>
-            <w:r>
-              <w:rPr>
-                <w:rFonts w:ascii="Times New Roman" w:hAnsi="Times New Roman" w:cs="Times New Roman"/>
-                <w:color w:val="000000" w:themeColor="text1"/>
-                <w:sz w:val="24"/>
-                <w:szCs w:val="24"/>
-              </w:rPr>
-              <w:t>Trợ giúp</w:t>
-            </w:r>
           </w:p>
         </w:tc>
         <w:tc>
@@ -1250,9 +1576,11 @@
             <w:tcW w:w="4045" w:type="dxa"/>
           </w:tcPr>
           <w:p>
-            <w:r>
-              <w:t>Help</w:t>
-            </w:r>
+            <w:pPr>
+              <w:rPr>
+                <w:rFonts w:ascii="Times New Roman" w:hAnsi="Times New Roman" w:cs="Times New Roman"/>
+              </w:rPr>
+            </w:pPr>
           </w:p>
         </w:tc>
       </w:tr>
@@ -1262,7 +1590,15 @@
             <w:tcW w:w="895" w:type="dxa"/>
           </w:tcPr>
           <w:p>
-            <w:r>
+            <w:pPr>
+              <w:rPr>
+                <w:rFonts w:ascii="Times New Roman" w:hAnsi="Times New Roman" w:cs="Times New Roman"/>
+              </w:rPr>
+            </w:pPr>
+            <w:r>
+              <w:rPr>
+                <w:rFonts w:ascii="Times New Roman" w:hAnsi="Times New Roman" w:cs="Times New Roman"/>
+              </w:rPr>
               <w:t>23</w:t>
             </w:r>
           </w:p>
@@ -1274,6 +1610,7 @@
           <w:p>
             <w:pPr>
               <w:rPr>
+                <w:rFonts w:ascii="Times New Roman" w:hAnsi="Times New Roman" w:cs="Times New Roman"/>
                 <w:color w:val="000000" w:themeColor="text1"/>
                 <w:sz w:val="24"/>
                 <w:szCs w:val="24"/>
@@ -1285,39 +1622,41 @@
           <w:tcPr>
             <w:tcW w:w="4045" w:type="dxa"/>
           </w:tcPr>
-          <w:p/>
+          <w:p>
+            <w:pPr>
+              <w:rPr>
+                <w:rFonts w:ascii="Times New Roman" w:hAnsi="Times New Roman" w:cs="Times New Roman"/>
+              </w:rPr>
+            </w:pPr>
+          </w:p>
         </w:tc>
       </w:tr>
       <w:tr>
         <w:tc>
           <w:tcPr>
-            <w:tcW w:w="895" w:type="dxa"/>
-          </w:tcPr>
-          <w:p>
-            <w:r>
-              <w:t>24</w:t>
-            </w:r>
-          </w:p>
-        </w:tc>
-        <w:tc>
-          <w:tcPr>
-            <w:tcW w:w="4410" w:type="dxa"/>
-          </w:tcPr>
-          <w:p>
-            <w:pPr>
-              <w:rPr>
-                <w:color w:val="000000" w:themeColor="text1"/>
-                <w:sz w:val="24"/>
-                <w:szCs w:val="24"/>
-              </w:rPr>
-            </w:pPr>
-          </w:p>
-        </w:tc>
-        <w:tc>
-          <w:tcPr>
-            <w:tcW w:w="4045" w:type="dxa"/>
-          </w:tcPr>
-          <w:p/>
+            <w:tcW w:w="9350" w:type="dxa"/>
+            <w:gridSpan w:val="3"/>
+            <w:shd w:val="clear" w:color="auto" w:fill="A6A6A6" w:themeFill="background1" w:themeFillShade="A6"/>
+          </w:tcPr>
+          <w:p>
+            <w:pPr>
+              <w:jc w:val="center"/>
+              <w:rPr>
+                <w:rFonts w:ascii="Times New Roman" w:hAnsi="Times New Roman" w:cs="Times New Roman"/>
+                <w:sz w:val="28"/>
+                <w:szCs w:val="28"/>
+              </w:rPr>
+            </w:pPr>
+            <w:r>
+              <w:rPr>
+                <w:rFonts w:ascii="Times New Roman" w:hAnsi="Times New Roman" w:cs="Times New Roman"/>
+                <w:color w:val="FFFFFF" w:themeColor="background1"/>
+                <w:sz w:val="28"/>
+                <w:szCs w:val="28"/>
+              </w:rPr>
+              <w:t>Entities</w:t>
+            </w:r>
+          </w:p>
         </w:tc>
       </w:tr>
       <w:tr>
@@ -1326,7 +1665,79 @@
             <w:tcW w:w="895" w:type="dxa"/>
           </w:tcPr>
           <w:p>
-            <w:r>
+            <w:pPr>
+              <w:rPr>
+                <w:rFonts w:ascii="Times New Roman" w:hAnsi="Times New Roman" w:cs="Times New Roman"/>
+              </w:rPr>
+            </w:pPr>
+            <w:r>
+              <w:rPr>
+                <w:rFonts w:ascii="Times New Roman" w:hAnsi="Times New Roman" w:cs="Times New Roman"/>
+              </w:rPr>
+              <w:t>24</w:t>
+            </w:r>
+          </w:p>
+        </w:tc>
+        <w:tc>
+          <w:tcPr>
+            <w:tcW w:w="4410" w:type="dxa"/>
+          </w:tcPr>
+          <w:p>
+            <w:pPr>
+              <w:rPr>
+                <w:rFonts w:ascii="Times New Roman" w:hAnsi="Times New Roman" w:cs="Times New Roman"/>
+              </w:rPr>
+            </w:pPr>
+            <w:r>
+              <w:rPr>
+                <w:rFonts w:ascii="Times New Roman" w:hAnsi="Times New Roman" w:cs="Times New Roman"/>
+              </w:rPr>
+              <w:t xml:space="preserve">Công cụ quản trị </w:t>
+            </w:r>
+            <w:r>
+              <w:rPr>
+                <w:rFonts w:ascii="Times New Roman" w:hAnsi="Times New Roman" w:cs="Times New Roman"/>
+                <w:sz w:val="24"/>
+                <w:szCs w:val="24"/>
+              </w:rPr>
+              <w:t>bộ từ điển</w:t>
+            </w:r>
+          </w:p>
+        </w:tc>
+        <w:tc>
+          <w:tcPr>
+            <w:tcW w:w="4045" w:type="dxa"/>
+          </w:tcPr>
+          <w:p>
+            <w:pPr>
+              <w:rPr>
+                <w:rFonts w:ascii="Times New Roman" w:hAnsi="Times New Roman" w:cs="Times New Roman"/>
+              </w:rPr>
+            </w:pPr>
+            <w:r>
+              <w:rPr>
+                <w:rFonts w:ascii="Times New Roman" w:hAnsi="Times New Roman" w:cs="Times New Roman"/>
+              </w:rPr>
+              <w:t>Management system</w:t>
+            </w:r>
+          </w:p>
+        </w:tc>
+      </w:tr>
+      <w:tr>
+        <w:tc>
+          <w:tcPr>
+            <w:tcW w:w="895" w:type="dxa"/>
+          </w:tcPr>
+          <w:p>
+            <w:pPr>
+              <w:rPr>
+                <w:rFonts w:ascii="Times New Roman" w:hAnsi="Times New Roman" w:cs="Times New Roman"/>
+              </w:rPr>
+            </w:pPr>
+            <w:r>
+              <w:rPr>
+                <w:rFonts w:ascii="Times New Roman" w:hAnsi="Times New Roman" w:cs="Times New Roman"/>
+              </w:rPr>
               <w:t>25</w:t>
             </w:r>
           </w:p>
@@ -1338,22 +1749,254 @@
           <w:p>
             <w:pPr>
               <w:rPr>
-                <w:color w:val="000000" w:themeColor="text1"/>
-                <w:sz w:val="24"/>
-                <w:szCs w:val="24"/>
-              </w:rPr>
-            </w:pPr>
+                <w:rFonts w:ascii="Times New Roman" w:hAnsi="Times New Roman" w:cs="Times New Roman"/>
+              </w:rPr>
+            </w:pPr>
+            <w:r>
+              <w:rPr>
+                <w:rFonts w:ascii="Times New Roman" w:hAnsi="Times New Roman" w:cs="Times New Roman"/>
+              </w:rPr>
+              <w:t xml:space="preserve">Công cụ hiển thị </w:t>
+            </w:r>
+            <w:r>
+              <w:rPr>
+                <w:rFonts w:ascii="Times New Roman" w:hAnsi="Times New Roman" w:cs="Times New Roman"/>
+                <w:sz w:val="24"/>
+                <w:szCs w:val="24"/>
+              </w:rPr>
+              <w:t>bộ từ điển</w:t>
+            </w:r>
           </w:p>
         </w:tc>
         <w:tc>
           <w:tcPr>
             <w:tcW w:w="4045" w:type="dxa"/>
           </w:tcPr>
-          <w:p/>
+          <w:p>
+            <w:pPr>
+              <w:rPr>
+                <w:rFonts w:ascii="Times New Roman" w:hAnsi="Times New Roman" w:cs="Times New Roman"/>
+              </w:rPr>
+            </w:pPr>
+            <w:r>
+              <w:rPr>
+                <w:rFonts w:ascii="Times New Roman" w:hAnsi="Times New Roman" w:cs="Times New Roman"/>
+              </w:rPr>
+              <w:t>Display system</w:t>
+            </w:r>
+          </w:p>
+        </w:tc>
+      </w:tr>
+      <w:tr>
+        <w:tc>
+          <w:tcPr>
+            <w:tcW w:w="895" w:type="dxa"/>
+          </w:tcPr>
+          <w:p>
+            <w:pPr>
+              <w:rPr>
+                <w:rFonts w:ascii="Times New Roman" w:hAnsi="Times New Roman" w:cs="Times New Roman"/>
+              </w:rPr>
+            </w:pPr>
+            <w:r>
+              <w:rPr>
+                <w:rFonts w:ascii="Times New Roman" w:hAnsi="Times New Roman" w:cs="Times New Roman"/>
+              </w:rPr>
+              <w:t>26</w:t>
+            </w:r>
+          </w:p>
+        </w:tc>
+        <w:tc>
+          <w:tcPr>
+            <w:tcW w:w="4410" w:type="dxa"/>
+          </w:tcPr>
+          <w:p>
+            <w:pPr>
+              <w:rPr>
+                <w:rFonts w:ascii="Times New Roman" w:hAnsi="Times New Roman" w:cs="Times New Roman"/>
+              </w:rPr>
+            </w:pPr>
+            <w:r>
+              <w:rPr>
+                <w:rFonts w:ascii="Times New Roman" w:hAnsi="Times New Roman" w:cs="Times New Roman"/>
+                <w:sz w:val="24"/>
+                <w:szCs w:val="24"/>
+              </w:rPr>
+              <w:t>Người dùng</w:t>
+            </w:r>
+          </w:p>
+        </w:tc>
+        <w:tc>
+          <w:tcPr>
+            <w:tcW w:w="4045" w:type="dxa"/>
+          </w:tcPr>
+          <w:p>
+            <w:pPr>
+              <w:rPr>
+                <w:rFonts w:ascii="Times New Roman" w:hAnsi="Times New Roman" w:cs="Times New Roman"/>
+              </w:rPr>
+            </w:pPr>
+            <w:r>
+              <w:rPr>
+                <w:rFonts w:ascii="Times New Roman" w:hAnsi="Times New Roman" w:cs="Times New Roman"/>
+              </w:rPr>
+              <w:t>User</w:t>
+            </w:r>
+          </w:p>
+        </w:tc>
+      </w:tr>
+      <w:tr>
+        <w:tc>
+          <w:tcPr>
+            <w:tcW w:w="895" w:type="dxa"/>
+          </w:tcPr>
+          <w:p>
+            <w:pPr>
+              <w:rPr>
+                <w:rFonts w:ascii="Times New Roman" w:hAnsi="Times New Roman" w:cs="Times New Roman"/>
+              </w:rPr>
+            </w:pPr>
+            <w:r>
+              <w:rPr>
+                <w:rFonts w:ascii="Times New Roman" w:hAnsi="Times New Roman" w:cs="Times New Roman"/>
+              </w:rPr>
+              <w:t>27</w:t>
+            </w:r>
+          </w:p>
+        </w:tc>
+        <w:tc>
+          <w:tcPr>
+            <w:tcW w:w="4410" w:type="dxa"/>
+            <w:vAlign w:val="center"/>
+          </w:tcPr>
+          <w:p>
+            <w:pPr>
+              <w:spacing w:after="100" w:afterAutospacing="1"/>
+              <w:rPr>
+                <w:rFonts w:ascii="Times New Roman" w:hAnsi="Times New Roman" w:cs="Times New Roman"/>
+                <w:sz w:val="24"/>
+                <w:szCs w:val="24"/>
+              </w:rPr>
+            </w:pPr>
+            <w:r>
+              <w:rPr>
+                <w:rFonts w:ascii="Times New Roman" w:hAnsi="Times New Roman" w:cs="Times New Roman"/>
+                <w:sz w:val="24"/>
+                <w:szCs w:val="24"/>
+              </w:rPr>
+              <w:t>Công cụ quản trị bộ từ điển trên android app</w:t>
+            </w:r>
+          </w:p>
+        </w:tc>
+        <w:tc>
+          <w:tcPr>
+            <w:tcW w:w="4045" w:type="dxa"/>
+          </w:tcPr>
+          <w:p>
+            <w:pPr>
+              <w:rPr>
+                <w:rFonts w:ascii="Times New Roman" w:hAnsi="Times New Roman" w:cs="Times New Roman"/>
+              </w:rPr>
+            </w:pPr>
+            <w:r>
+              <w:rPr>
+                <w:rFonts w:ascii="Times New Roman" w:hAnsi="Times New Roman" w:cs="Times New Roman"/>
+              </w:rPr>
+              <w:t>Management system</w:t>
+            </w:r>
+            <w:r>
+              <w:rPr>
+                <w:rFonts w:ascii="Times New Roman" w:hAnsi="Times New Roman" w:cs="Times New Roman"/>
+              </w:rPr>
+              <w:t xml:space="preserve"> (android)</w:t>
+            </w:r>
+          </w:p>
+        </w:tc>
+      </w:tr>
+      <w:tr>
+        <w:tc>
+          <w:tcPr>
+            <w:tcW w:w="895" w:type="dxa"/>
+          </w:tcPr>
+          <w:p>
+            <w:pPr>
+              <w:rPr>
+                <w:rFonts w:ascii="Times New Roman" w:hAnsi="Times New Roman" w:cs="Times New Roman"/>
+              </w:rPr>
+            </w:pPr>
+            <w:r>
+              <w:rPr>
+                <w:rFonts w:ascii="Times New Roman" w:hAnsi="Times New Roman" w:cs="Times New Roman"/>
+              </w:rPr>
+              <w:t>28</w:t>
+            </w:r>
+          </w:p>
+        </w:tc>
+        <w:tc>
+          <w:tcPr>
+            <w:tcW w:w="4410" w:type="dxa"/>
+            <w:vAlign w:val="center"/>
+          </w:tcPr>
+          <w:p>
+            <w:pPr>
+              <w:spacing w:after="100" w:afterAutospacing="1"/>
+              <w:rPr>
+                <w:rFonts w:ascii="Times New Roman" w:hAnsi="Times New Roman" w:cs="Times New Roman"/>
+                <w:sz w:val="24"/>
+                <w:szCs w:val="24"/>
+              </w:rPr>
+            </w:pPr>
+            <w:r>
+              <w:rPr>
+                <w:rFonts w:ascii="Times New Roman" w:hAnsi="Times New Roman" w:cs="Times New Roman"/>
+                <w:sz w:val="24"/>
+                <w:szCs w:val="24"/>
+              </w:rPr>
+              <w:t>Công cụ hiển thị bộ từ điển trên android app</w:t>
+            </w:r>
+          </w:p>
+        </w:tc>
+        <w:tc>
+          <w:tcPr>
+            <w:tcW w:w="4045" w:type="dxa"/>
+          </w:tcPr>
+          <w:p>
+            <w:pPr>
+              <w:rPr>
+                <w:rFonts w:ascii="Times New Roman" w:hAnsi="Times New Roman" w:cs="Times New Roman"/>
+              </w:rPr>
+            </w:pPr>
+            <w:r>
+              <w:rPr>
+                <w:rFonts w:ascii="Times New Roman" w:hAnsi="Times New Roman" w:cs="Times New Roman"/>
+              </w:rPr>
+              <w:t>Display system</w:t>
+            </w:r>
+            <w:r>
+              <w:rPr>
+                <w:rFonts w:ascii="Times New Roman" w:hAnsi="Times New Roman" w:cs="Times New Roman"/>
+              </w:rPr>
+              <w:t xml:space="preserve"> </w:t>
+            </w:r>
+            <w:r>
+              <w:rPr>
+                <w:rFonts w:ascii="Times New Roman" w:hAnsi="Times New Roman" w:cs="Times New Roman"/>
+              </w:rPr>
+              <w:t>(android)</w:t>
+            </w:r>
+            <w:bookmarkStart w:id="0" w:name="_GoBack"/>
+            <w:bookmarkEnd w:id="0"/>
+          </w:p>
         </w:tc>
       </w:tr>
     </w:tbl>
-    <w:p/>
+    <w:p>
+      <w:pPr>
+        <w:rPr>
+          <w:rFonts w:ascii="Times New Roman" w:hAnsi="Times New Roman" w:cs="Times New Roman"/>
+        </w:rPr>
+      </w:pPr>
+    </w:p>
     <w:sectPr>
       <w:headerReference w:type="default" r:id="rId8"/>
       <w:footerReference w:type="default" r:id="rId9"/>
@@ -2467,7 +3110,7 @@
 </file>
 
 <file path=customXml/itemProps1.xml><?xml version="1.0" encoding="utf-8"?>
-<ds:datastoreItem xmlns:ds="http://schemas.openxmlformats.org/officeDocument/2006/customXml" ds:itemID="{1567ECE7-EE81-40E9-A361-32A4F94D1857}">
+<ds:datastoreItem xmlns:ds="http://schemas.openxmlformats.org/officeDocument/2006/customXml" ds:itemID="{296F2443-92E0-4172-931D-5F5DB290890F}">
   <ds:schemaRefs>
     <ds:schemaRef ds:uri="http://schemas.openxmlformats.org/officeDocument/2006/bibliography"/>
   </ds:schemaRefs>

--- a/trunk/1. Project management/AS_PM_Termtable.docx
+++ b/trunk/1. Project management/AS_PM_Termtable.docx
@@ -260,7 +260,2703 @@
             <w:tcW w:w="9350" w:type="dxa"/>
             <w:gridSpan w:val="3"/>
             <w:tcBorders>
-              <w:bottom w:val="nil"/>
+              <w:bottom w:val="single" w:sz="4" w:space="0" w:color="auto"/>
+            </w:tcBorders>
+            <w:shd w:val="clear" w:color="auto" w:fill="A6A6A6" w:themeFill="background1" w:themeFillShade="A6"/>
+          </w:tcPr>
+          <w:p>
+            <w:pPr>
+              <w:jc w:val="center"/>
+              <w:rPr>
+                <w:rFonts w:ascii="Times New Roman" w:hAnsi="Times New Roman" w:cs="Times New Roman"/>
+                <w:color w:val="F2F2F2" w:themeColor="background1" w:themeShade="F2"/>
+                <w:sz w:val="28"/>
+                <w:szCs w:val="28"/>
+              </w:rPr>
+            </w:pPr>
+            <w:r>
+              <w:rPr>
+                <w:rFonts w:ascii="Times New Roman" w:hAnsi="Times New Roman" w:cs="Times New Roman"/>
+                <w:color w:val="F2F2F2" w:themeColor="background1" w:themeShade="F2"/>
+                <w:sz w:val="28"/>
+                <w:szCs w:val="28"/>
+              </w:rPr>
+              <w:t>Entities</w:t>
+            </w:r>
+          </w:p>
+        </w:tc>
+      </w:tr>
+      <w:tr>
+        <w:tc>
+          <w:tcPr>
+            <w:tcW w:w="895" w:type="dxa"/>
+            <w:tcBorders>
+              <w:bottom w:val="single" w:sz="4" w:space="0" w:color="auto"/>
+            </w:tcBorders>
+            <w:shd w:val="clear" w:color="auto" w:fill="FFFFFF" w:themeFill="background1"/>
+          </w:tcPr>
+          <w:p>
+            <w:pPr>
+              <w:rPr>
+                <w:rFonts w:ascii="Times New Roman" w:hAnsi="Times New Roman" w:cs="Times New Roman"/>
+              </w:rPr>
+            </w:pPr>
+            <w:r>
+              <w:rPr>
+                <w:rFonts w:ascii="Times New Roman" w:hAnsi="Times New Roman" w:cs="Times New Roman"/>
+              </w:rPr>
+              <w:t>1</w:t>
+            </w:r>
+          </w:p>
+        </w:tc>
+        <w:tc>
+          <w:tcPr>
+            <w:tcW w:w="4410" w:type="dxa"/>
+            <w:tcBorders>
+              <w:bottom w:val="single" w:sz="4" w:space="0" w:color="auto"/>
+            </w:tcBorders>
+            <w:shd w:val="clear" w:color="auto" w:fill="FFFFFF" w:themeFill="background1"/>
+            <w:vAlign w:val="center"/>
+          </w:tcPr>
+          <w:p>
+            <w:pPr>
+              <w:spacing w:after="100" w:afterAutospacing="1"/>
+              <w:rPr>
+                <w:rFonts w:ascii="Times New Roman" w:hAnsi="Times New Roman" w:cs="Times New Roman"/>
+                <w:sz w:val="24"/>
+                <w:szCs w:val="24"/>
+              </w:rPr>
+            </w:pPr>
+            <w:r>
+              <w:rPr>
+                <w:rFonts w:ascii="Times New Roman" w:hAnsi="Times New Roman" w:cs="Times New Roman"/>
+                <w:bCs/>
+                <w:sz w:val="24"/>
+                <w:szCs w:val="24"/>
+              </w:rPr>
+              <w:t>Tổng biên tập</w:t>
+            </w:r>
+          </w:p>
+        </w:tc>
+        <w:tc>
+          <w:tcPr>
+            <w:tcW w:w="4045" w:type="dxa"/>
+            <w:tcBorders>
+              <w:bottom w:val="single" w:sz="4" w:space="0" w:color="auto"/>
+            </w:tcBorders>
+            <w:shd w:val="clear" w:color="auto" w:fill="FFFFFF" w:themeFill="background1"/>
+          </w:tcPr>
+          <w:p>
+            <w:pPr>
+              <w:rPr>
+                <w:rFonts w:ascii="Times New Roman" w:hAnsi="Times New Roman" w:cs="Times New Roman"/>
+                <w:sz w:val="24"/>
+                <w:szCs w:val="24"/>
+              </w:rPr>
+            </w:pPr>
+            <w:r>
+              <w:rPr>
+                <w:rFonts w:ascii="Times New Roman" w:hAnsi="Times New Roman" w:cs="Times New Roman"/>
+                <w:color w:val="000000"/>
+                <w:sz w:val="24"/>
+                <w:szCs w:val="24"/>
+                <w:shd w:val="clear" w:color="auto" w:fill="FFFFFF"/>
+              </w:rPr>
+              <w:t>Editor-in-chief</w:t>
+            </w:r>
+          </w:p>
+        </w:tc>
+      </w:tr>
+      <w:tr>
+        <w:tc>
+          <w:tcPr>
+            <w:tcW w:w="895" w:type="dxa"/>
+            <w:tcBorders>
+              <w:bottom w:val="single" w:sz="4" w:space="0" w:color="auto"/>
+            </w:tcBorders>
+            <w:shd w:val="clear" w:color="auto" w:fill="FFFFFF" w:themeFill="background1"/>
+          </w:tcPr>
+          <w:p>
+            <w:pPr>
+              <w:rPr>
+                <w:rFonts w:ascii="Times New Roman" w:hAnsi="Times New Roman" w:cs="Times New Roman"/>
+              </w:rPr>
+            </w:pPr>
+            <w:r>
+              <w:rPr>
+                <w:rFonts w:ascii="Times New Roman" w:hAnsi="Times New Roman" w:cs="Times New Roman"/>
+              </w:rPr>
+              <w:t>2</w:t>
+            </w:r>
+          </w:p>
+        </w:tc>
+        <w:tc>
+          <w:tcPr>
+            <w:tcW w:w="4410" w:type="dxa"/>
+            <w:tcBorders>
+              <w:bottom w:val="single" w:sz="4" w:space="0" w:color="auto"/>
+            </w:tcBorders>
+            <w:shd w:val="clear" w:color="auto" w:fill="FFFFFF" w:themeFill="background1"/>
+            <w:vAlign w:val="center"/>
+          </w:tcPr>
+          <w:p>
+            <w:pPr>
+              <w:spacing w:after="100" w:afterAutospacing="1"/>
+              <w:rPr>
+                <w:rFonts w:ascii="Times New Roman" w:hAnsi="Times New Roman" w:cs="Times New Roman"/>
+                <w:sz w:val="24"/>
+                <w:szCs w:val="24"/>
+              </w:rPr>
+            </w:pPr>
+            <w:r>
+              <w:rPr>
+                <w:rFonts w:ascii="Times New Roman" w:hAnsi="Times New Roman" w:cs="Times New Roman"/>
+                <w:sz w:val="24"/>
+                <w:szCs w:val="24"/>
+              </w:rPr>
+              <w:t>Biên tập</w:t>
+            </w:r>
+          </w:p>
+        </w:tc>
+        <w:tc>
+          <w:tcPr>
+            <w:tcW w:w="4045" w:type="dxa"/>
+            <w:tcBorders>
+              <w:bottom w:val="single" w:sz="4" w:space="0" w:color="auto"/>
+            </w:tcBorders>
+            <w:shd w:val="clear" w:color="auto" w:fill="FFFFFF" w:themeFill="background1"/>
+          </w:tcPr>
+          <w:p>
+            <w:pPr>
+              <w:rPr>
+                <w:rFonts w:ascii="Times New Roman" w:hAnsi="Times New Roman" w:cs="Times New Roman"/>
+                <w:sz w:val="24"/>
+                <w:szCs w:val="24"/>
+              </w:rPr>
+            </w:pPr>
+            <w:r>
+              <w:rPr>
+                <w:rFonts w:ascii="Times New Roman" w:hAnsi="Times New Roman" w:cs="Times New Roman"/>
+                <w:sz w:val="24"/>
+                <w:szCs w:val="24"/>
+              </w:rPr>
+              <w:t>Editor</w:t>
+            </w:r>
+          </w:p>
+        </w:tc>
+      </w:tr>
+      <w:tr>
+        <w:tc>
+          <w:tcPr>
+            <w:tcW w:w="895" w:type="dxa"/>
+            <w:tcBorders>
+              <w:bottom w:val="single" w:sz="4" w:space="0" w:color="auto"/>
+            </w:tcBorders>
+            <w:shd w:val="clear" w:color="auto" w:fill="FFFFFF" w:themeFill="background1"/>
+          </w:tcPr>
+          <w:p>
+            <w:pPr>
+              <w:rPr>
+                <w:rFonts w:ascii="Times New Roman" w:hAnsi="Times New Roman" w:cs="Times New Roman"/>
+              </w:rPr>
+            </w:pPr>
+            <w:r>
+              <w:rPr>
+                <w:rFonts w:ascii="Times New Roman" w:hAnsi="Times New Roman" w:cs="Times New Roman"/>
+              </w:rPr>
+              <w:t>3</w:t>
+            </w:r>
+          </w:p>
+        </w:tc>
+        <w:tc>
+          <w:tcPr>
+            <w:tcW w:w="4410" w:type="dxa"/>
+            <w:tcBorders>
+              <w:bottom w:val="single" w:sz="4" w:space="0" w:color="auto"/>
+            </w:tcBorders>
+            <w:shd w:val="clear" w:color="auto" w:fill="FFFFFF" w:themeFill="background1"/>
+            <w:vAlign w:val="center"/>
+          </w:tcPr>
+          <w:p>
+            <w:pPr>
+              <w:spacing w:after="100" w:afterAutospacing="1"/>
+              <w:rPr>
+                <w:rFonts w:ascii="Times New Roman" w:hAnsi="Times New Roman" w:cs="Times New Roman"/>
+                <w:sz w:val="24"/>
+                <w:szCs w:val="24"/>
+              </w:rPr>
+            </w:pPr>
+            <w:r>
+              <w:rPr>
+                <w:rFonts w:ascii="Times New Roman" w:hAnsi="Times New Roman" w:cs="Times New Roman"/>
+                <w:sz w:val="24"/>
+                <w:szCs w:val="24"/>
+              </w:rPr>
+              <w:t>Phóng viên</w:t>
+            </w:r>
+          </w:p>
+        </w:tc>
+        <w:tc>
+          <w:tcPr>
+            <w:tcW w:w="4045" w:type="dxa"/>
+            <w:tcBorders>
+              <w:bottom w:val="single" w:sz="4" w:space="0" w:color="auto"/>
+            </w:tcBorders>
+            <w:shd w:val="clear" w:color="auto" w:fill="FFFFFF" w:themeFill="background1"/>
+          </w:tcPr>
+          <w:p>
+            <w:pPr>
+              <w:rPr>
+                <w:rFonts w:ascii="Times New Roman" w:hAnsi="Times New Roman" w:cs="Times New Roman"/>
+                <w:sz w:val="24"/>
+                <w:szCs w:val="24"/>
+              </w:rPr>
+            </w:pPr>
+            <w:r>
+              <w:rPr>
+                <w:rFonts w:ascii="Times New Roman" w:hAnsi="Times New Roman" w:cs="Times New Roman"/>
+                <w:sz w:val="24"/>
+                <w:szCs w:val="24"/>
+              </w:rPr>
+              <w:t>Reporter</w:t>
+            </w:r>
+          </w:p>
+        </w:tc>
+      </w:tr>
+      <w:tr>
+        <w:tc>
+          <w:tcPr>
+            <w:tcW w:w="895" w:type="dxa"/>
+            <w:tcBorders>
+              <w:bottom w:val="single" w:sz="4" w:space="0" w:color="auto"/>
+            </w:tcBorders>
+            <w:shd w:val="clear" w:color="auto" w:fill="FFFFFF" w:themeFill="background1"/>
+          </w:tcPr>
+          <w:p>
+            <w:pPr>
+              <w:rPr>
+                <w:rFonts w:ascii="Times New Roman" w:hAnsi="Times New Roman" w:cs="Times New Roman"/>
+              </w:rPr>
+            </w:pPr>
+            <w:r>
+              <w:rPr>
+                <w:rFonts w:ascii="Times New Roman" w:hAnsi="Times New Roman" w:cs="Times New Roman"/>
+              </w:rPr>
+              <w:t>4</w:t>
+            </w:r>
+          </w:p>
+        </w:tc>
+        <w:tc>
+          <w:tcPr>
+            <w:tcW w:w="4410" w:type="dxa"/>
+            <w:tcBorders>
+              <w:bottom w:val="single" w:sz="4" w:space="0" w:color="auto"/>
+            </w:tcBorders>
+            <w:shd w:val="clear" w:color="auto" w:fill="FFFFFF" w:themeFill="background1"/>
+            <w:vAlign w:val="center"/>
+          </w:tcPr>
+          <w:p>
+            <w:pPr>
+              <w:spacing w:after="100" w:afterAutospacing="1"/>
+              <w:rPr>
+                <w:rFonts w:ascii="Times New Roman" w:hAnsi="Times New Roman" w:cs="Times New Roman"/>
+                <w:sz w:val="24"/>
+                <w:szCs w:val="24"/>
+              </w:rPr>
+            </w:pPr>
+            <w:r>
+              <w:rPr>
+                <w:rFonts w:ascii="Times New Roman" w:hAnsi="Times New Roman" w:cs="Times New Roman"/>
+                <w:sz w:val="24"/>
+                <w:szCs w:val="24"/>
+              </w:rPr>
+              <w:t>Bộ phận trả lời</w:t>
+            </w:r>
+          </w:p>
+        </w:tc>
+        <w:tc>
+          <w:tcPr>
+            <w:tcW w:w="4045" w:type="dxa"/>
+            <w:tcBorders>
+              <w:bottom w:val="single" w:sz="4" w:space="0" w:color="auto"/>
+            </w:tcBorders>
+            <w:shd w:val="clear" w:color="auto" w:fill="FFFFFF" w:themeFill="background1"/>
+          </w:tcPr>
+          <w:p>
+            <w:pPr>
+              <w:rPr>
+                <w:rFonts w:ascii="Times New Roman" w:hAnsi="Times New Roman" w:cs="Times New Roman"/>
+                <w:sz w:val="24"/>
+                <w:szCs w:val="24"/>
+              </w:rPr>
+            </w:pPr>
+          </w:p>
+        </w:tc>
+      </w:tr>
+      <w:tr>
+        <w:tc>
+          <w:tcPr>
+            <w:tcW w:w="895" w:type="dxa"/>
+            <w:tcBorders>
+              <w:bottom w:val="single" w:sz="4" w:space="0" w:color="auto"/>
+            </w:tcBorders>
+            <w:shd w:val="clear" w:color="auto" w:fill="FFFFFF" w:themeFill="background1"/>
+          </w:tcPr>
+          <w:p>
+            <w:pPr>
+              <w:rPr>
+                <w:rFonts w:ascii="Times New Roman" w:hAnsi="Times New Roman" w:cs="Times New Roman"/>
+              </w:rPr>
+            </w:pPr>
+            <w:r>
+              <w:rPr>
+                <w:rFonts w:ascii="Times New Roman" w:hAnsi="Times New Roman" w:cs="Times New Roman"/>
+              </w:rPr>
+              <w:t>5</w:t>
+            </w:r>
+          </w:p>
+        </w:tc>
+        <w:tc>
+          <w:tcPr>
+            <w:tcW w:w="4410" w:type="dxa"/>
+            <w:tcBorders>
+              <w:bottom w:val="single" w:sz="4" w:space="0" w:color="auto"/>
+            </w:tcBorders>
+            <w:shd w:val="clear" w:color="auto" w:fill="FFFFFF" w:themeFill="background1"/>
+            <w:vAlign w:val="center"/>
+          </w:tcPr>
+          <w:p>
+            <w:pPr>
+              <w:spacing w:after="100" w:afterAutospacing="1"/>
+              <w:rPr>
+                <w:rFonts w:ascii="Times New Roman" w:hAnsi="Times New Roman" w:cs="Times New Roman"/>
+                <w:sz w:val="24"/>
+                <w:szCs w:val="24"/>
+              </w:rPr>
+            </w:pPr>
+            <w:r>
+              <w:rPr>
+                <w:rFonts w:ascii="Times New Roman" w:hAnsi="Times New Roman" w:cs="Times New Roman"/>
+                <w:sz w:val="24"/>
+                <w:szCs w:val="24"/>
+              </w:rPr>
+              <w:t>Người dùng</w:t>
+            </w:r>
+          </w:p>
+        </w:tc>
+        <w:tc>
+          <w:tcPr>
+            <w:tcW w:w="4045" w:type="dxa"/>
+            <w:tcBorders>
+              <w:bottom w:val="single" w:sz="4" w:space="0" w:color="auto"/>
+            </w:tcBorders>
+            <w:shd w:val="clear" w:color="auto" w:fill="FFFFFF" w:themeFill="background1"/>
+          </w:tcPr>
+          <w:p>
+            <w:pPr>
+              <w:rPr>
+                <w:rFonts w:ascii="Times New Roman" w:hAnsi="Times New Roman" w:cs="Times New Roman"/>
+                <w:sz w:val="24"/>
+                <w:szCs w:val="24"/>
+              </w:rPr>
+            </w:pPr>
+            <w:r>
+              <w:rPr>
+                <w:rFonts w:ascii="Times New Roman" w:hAnsi="Times New Roman" w:cs="Times New Roman"/>
+                <w:sz w:val="24"/>
+                <w:szCs w:val="24"/>
+              </w:rPr>
+              <w:t>User</w:t>
+            </w:r>
+          </w:p>
+        </w:tc>
+      </w:tr>
+      <w:tr>
+        <w:tc>
+          <w:tcPr>
+            <w:tcW w:w="895" w:type="dxa"/>
+            <w:tcBorders>
+              <w:bottom w:val="single" w:sz="4" w:space="0" w:color="auto"/>
+            </w:tcBorders>
+            <w:shd w:val="clear" w:color="auto" w:fill="FFFFFF" w:themeFill="background1"/>
+          </w:tcPr>
+          <w:p>
+            <w:pPr>
+              <w:rPr>
+                <w:rFonts w:ascii="Times New Roman" w:hAnsi="Times New Roman" w:cs="Times New Roman"/>
+              </w:rPr>
+            </w:pPr>
+            <w:r>
+              <w:rPr>
+                <w:rFonts w:ascii="Times New Roman" w:hAnsi="Times New Roman" w:cs="Times New Roman"/>
+              </w:rPr>
+              <w:t>6</w:t>
+            </w:r>
+          </w:p>
+        </w:tc>
+        <w:tc>
+          <w:tcPr>
+            <w:tcW w:w="4410" w:type="dxa"/>
+            <w:tcBorders>
+              <w:bottom w:val="single" w:sz="4" w:space="0" w:color="auto"/>
+            </w:tcBorders>
+            <w:shd w:val="clear" w:color="auto" w:fill="FFFFFF" w:themeFill="background1"/>
+            <w:vAlign w:val="center"/>
+          </w:tcPr>
+          <w:p>
+            <w:pPr>
+              <w:spacing w:after="100" w:afterAutospacing="1"/>
+              <w:rPr>
+                <w:rFonts w:ascii="Times New Roman" w:hAnsi="Times New Roman" w:cs="Times New Roman"/>
+                <w:bCs/>
+                <w:sz w:val="24"/>
+                <w:szCs w:val="24"/>
+              </w:rPr>
+            </w:pPr>
+            <w:r>
+              <w:rPr>
+                <w:rFonts w:ascii="Times New Roman" w:hAnsi="Times New Roman" w:cs="Times New Roman"/>
+                <w:bCs/>
+                <w:sz w:val="24"/>
+                <w:szCs w:val="24"/>
+              </w:rPr>
+              <w:t>Công cụ soạn tin</w:t>
+            </w:r>
+          </w:p>
+        </w:tc>
+        <w:tc>
+          <w:tcPr>
+            <w:tcW w:w="4045" w:type="dxa"/>
+            <w:tcBorders>
+              <w:bottom w:val="single" w:sz="4" w:space="0" w:color="auto"/>
+            </w:tcBorders>
+            <w:shd w:val="clear" w:color="auto" w:fill="FFFFFF" w:themeFill="background1"/>
+          </w:tcPr>
+          <w:p>
+            <w:pPr>
+              <w:rPr>
+                <w:rFonts w:ascii="Times New Roman" w:hAnsi="Times New Roman" w:cs="Times New Roman"/>
+                <w:sz w:val="24"/>
+                <w:szCs w:val="24"/>
+              </w:rPr>
+            </w:pPr>
+            <w:r>
+              <w:rPr>
+                <w:rFonts w:ascii="Times New Roman" w:hAnsi="Times New Roman" w:cs="Times New Roman"/>
+                <w:sz w:val="24"/>
+                <w:szCs w:val="24"/>
+              </w:rPr>
+              <w:t>Article system</w:t>
+            </w:r>
+          </w:p>
+        </w:tc>
+      </w:tr>
+      <w:tr>
+        <w:tc>
+          <w:tcPr>
+            <w:tcW w:w="895" w:type="dxa"/>
+            <w:tcBorders>
+              <w:bottom w:val="single" w:sz="4" w:space="0" w:color="auto"/>
+            </w:tcBorders>
+            <w:shd w:val="clear" w:color="auto" w:fill="FFFFFF" w:themeFill="background1"/>
+          </w:tcPr>
+          <w:p>
+            <w:pPr>
+              <w:rPr>
+                <w:rFonts w:ascii="Times New Roman" w:hAnsi="Times New Roman" w:cs="Times New Roman"/>
+              </w:rPr>
+            </w:pPr>
+            <w:r>
+              <w:rPr>
+                <w:rFonts w:ascii="Times New Roman" w:hAnsi="Times New Roman" w:cs="Times New Roman"/>
+              </w:rPr>
+              <w:t>7</w:t>
+            </w:r>
+          </w:p>
+        </w:tc>
+        <w:tc>
+          <w:tcPr>
+            <w:tcW w:w="4410" w:type="dxa"/>
+            <w:tcBorders>
+              <w:bottom w:val="single" w:sz="4" w:space="0" w:color="auto"/>
+            </w:tcBorders>
+            <w:shd w:val="clear" w:color="auto" w:fill="FFFFFF" w:themeFill="background1"/>
+            <w:vAlign w:val="center"/>
+          </w:tcPr>
+          <w:p>
+            <w:pPr>
+              <w:spacing w:after="100" w:afterAutospacing="1"/>
+              <w:rPr>
+                <w:rFonts w:ascii="Times New Roman" w:hAnsi="Times New Roman" w:cs="Times New Roman"/>
+                <w:sz w:val="24"/>
+                <w:szCs w:val="24"/>
+              </w:rPr>
+            </w:pPr>
+            <w:r>
+              <w:rPr>
+                <w:rFonts w:ascii="Times New Roman" w:hAnsi="Times New Roman" w:cs="Times New Roman"/>
+                <w:sz w:val="24"/>
+                <w:szCs w:val="24"/>
+              </w:rPr>
+              <w:t>Công cụ hiển thị bài viết internet</w:t>
+            </w:r>
+          </w:p>
+        </w:tc>
+        <w:tc>
+          <w:tcPr>
+            <w:tcW w:w="4045" w:type="dxa"/>
+            <w:tcBorders>
+              <w:bottom w:val="single" w:sz="4" w:space="0" w:color="auto"/>
+            </w:tcBorders>
+            <w:shd w:val="clear" w:color="auto" w:fill="FFFFFF" w:themeFill="background1"/>
+          </w:tcPr>
+          <w:p>
+            <w:pPr>
+              <w:rPr>
+                <w:rFonts w:ascii="Times New Roman" w:hAnsi="Times New Roman" w:cs="Times New Roman"/>
+                <w:sz w:val="24"/>
+                <w:szCs w:val="24"/>
+              </w:rPr>
+            </w:pPr>
+            <w:r>
+              <w:rPr>
+                <w:rFonts w:ascii="Times New Roman" w:hAnsi="Times New Roman" w:cs="Times New Roman"/>
+                <w:sz w:val="24"/>
+                <w:szCs w:val="24"/>
+              </w:rPr>
+              <w:t>Display article-inter</w:t>
+            </w:r>
+          </w:p>
+        </w:tc>
+      </w:tr>
+      <w:tr>
+        <w:tc>
+          <w:tcPr>
+            <w:tcW w:w="895" w:type="dxa"/>
+            <w:tcBorders>
+              <w:bottom w:val="single" w:sz="4" w:space="0" w:color="auto"/>
+            </w:tcBorders>
+            <w:shd w:val="clear" w:color="auto" w:fill="FFFFFF" w:themeFill="background1"/>
+          </w:tcPr>
+          <w:p>
+            <w:pPr>
+              <w:rPr>
+                <w:rFonts w:ascii="Times New Roman" w:hAnsi="Times New Roman" w:cs="Times New Roman"/>
+              </w:rPr>
+            </w:pPr>
+            <w:r>
+              <w:rPr>
+                <w:rFonts w:ascii="Times New Roman" w:hAnsi="Times New Roman" w:cs="Times New Roman"/>
+              </w:rPr>
+              <w:t>8</w:t>
+            </w:r>
+          </w:p>
+        </w:tc>
+        <w:tc>
+          <w:tcPr>
+            <w:tcW w:w="4410" w:type="dxa"/>
+            <w:tcBorders>
+              <w:bottom w:val="single" w:sz="4" w:space="0" w:color="auto"/>
+            </w:tcBorders>
+            <w:shd w:val="clear" w:color="auto" w:fill="FFFFFF" w:themeFill="background1"/>
+            <w:vAlign w:val="center"/>
+          </w:tcPr>
+          <w:p>
+            <w:pPr>
+              <w:spacing w:after="100" w:afterAutospacing="1"/>
+              <w:rPr>
+                <w:rFonts w:ascii="Times New Roman" w:hAnsi="Times New Roman" w:cs="Times New Roman"/>
+                <w:sz w:val="24"/>
+                <w:szCs w:val="24"/>
+              </w:rPr>
+            </w:pPr>
+            <w:r>
+              <w:rPr>
+                <w:rFonts w:ascii="Times New Roman" w:hAnsi="Times New Roman" w:cs="Times New Roman"/>
+                <w:sz w:val="24"/>
+                <w:szCs w:val="24"/>
+              </w:rPr>
+              <w:t>Công cụ hiển thị bài viết intranet</w:t>
+            </w:r>
+          </w:p>
+        </w:tc>
+        <w:tc>
+          <w:tcPr>
+            <w:tcW w:w="4045" w:type="dxa"/>
+            <w:tcBorders>
+              <w:bottom w:val="single" w:sz="4" w:space="0" w:color="auto"/>
+            </w:tcBorders>
+            <w:shd w:val="clear" w:color="auto" w:fill="FFFFFF" w:themeFill="background1"/>
+          </w:tcPr>
+          <w:p>
+            <w:pPr>
+              <w:rPr>
+                <w:rFonts w:ascii="Times New Roman" w:hAnsi="Times New Roman" w:cs="Times New Roman"/>
+                <w:sz w:val="24"/>
+                <w:szCs w:val="24"/>
+              </w:rPr>
+            </w:pPr>
+            <w:r>
+              <w:rPr>
+                <w:rFonts w:ascii="Times New Roman" w:hAnsi="Times New Roman" w:cs="Times New Roman"/>
+                <w:sz w:val="24"/>
+                <w:szCs w:val="24"/>
+              </w:rPr>
+              <w:t>Display article-</w:t>
+            </w:r>
+            <w:r>
+              <w:rPr>
+                <w:rFonts w:ascii="Times New Roman" w:hAnsi="Times New Roman" w:cs="Times New Roman"/>
+                <w:sz w:val="24"/>
+                <w:szCs w:val="24"/>
+              </w:rPr>
+              <w:t>intra</w:t>
+            </w:r>
+          </w:p>
+        </w:tc>
+      </w:tr>
+      <w:tr>
+        <w:tc>
+          <w:tcPr>
+            <w:tcW w:w="895" w:type="dxa"/>
+            <w:tcBorders>
+              <w:bottom w:val="single" w:sz="4" w:space="0" w:color="auto"/>
+            </w:tcBorders>
+            <w:shd w:val="clear" w:color="auto" w:fill="FFFFFF" w:themeFill="background1"/>
+          </w:tcPr>
+          <w:p>
+            <w:pPr>
+              <w:rPr>
+                <w:rFonts w:ascii="Times New Roman" w:hAnsi="Times New Roman" w:cs="Times New Roman"/>
+              </w:rPr>
+            </w:pPr>
+            <w:r>
+              <w:rPr>
+                <w:rFonts w:ascii="Times New Roman" w:hAnsi="Times New Roman" w:cs="Times New Roman"/>
+              </w:rPr>
+              <w:t>9</w:t>
+            </w:r>
+          </w:p>
+        </w:tc>
+        <w:tc>
+          <w:tcPr>
+            <w:tcW w:w="4410" w:type="dxa"/>
+            <w:tcBorders>
+              <w:bottom w:val="single" w:sz="4" w:space="0" w:color="auto"/>
+            </w:tcBorders>
+            <w:shd w:val="clear" w:color="auto" w:fill="FFFFFF" w:themeFill="background1"/>
+            <w:vAlign w:val="center"/>
+          </w:tcPr>
+          <w:p>
+            <w:pPr>
+              <w:spacing w:after="100" w:afterAutospacing="1"/>
+              <w:rPr>
+                <w:rFonts w:ascii="Times New Roman" w:hAnsi="Times New Roman" w:cs="Times New Roman"/>
+                <w:sz w:val="24"/>
+                <w:szCs w:val="24"/>
+              </w:rPr>
+            </w:pPr>
+            <w:r>
+              <w:rPr>
+                <w:rFonts w:ascii="Times New Roman" w:hAnsi="Times New Roman" w:cs="Times New Roman"/>
+                <w:sz w:val="24"/>
+                <w:szCs w:val="24"/>
+              </w:rPr>
+              <w:t>Công cụ quản trị bộ từ điển</w:t>
+            </w:r>
+          </w:p>
+        </w:tc>
+        <w:tc>
+          <w:tcPr>
+            <w:tcW w:w="4045" w:type="dxa"/>
+            <w:tcBorders>
+              <w:bottom w:val="single" w:sz="4" w:space="0" w:color="auto"/>
+            </w:tcBorders>
+            <w:shd w:val="clear" w:color="auto" w:fill="FFFFFF" w:themeFill="background1"/>
+          </w:tcPr>
+          <w:p>
+            <w:pPr>
+              <w:rPr>
+                <w:rFonts w:ascii="Times New Roman" w:hAnsi="Times New Roman" w:cs="Times New Roman"/>
+                <w:sz w:val="24"/>
+                <w:szCs w:val="24"/>
+              </w:rPr>
+            </w:pPr>
+            <w:r>
+              <w:rPr>
+                <w:rFonts w:ascii="Times New Roman" w:hAnsi="Times New Roman" w:cs="Times New Roman"/>
+                <w:sz w:val="24"/>
+                <w:szCs w:val="24"/>
+              </w:rPr>
+              <w:t>Dictionary management system</w:t>
+            </w:r>
+          </w:p>
+        </w:tc>
+      </w:tr>
+      <w:tr>
+        <w:tc>
+          <w:tcPr>
+            <w:tcW w:w="895" w:type="dxa"/>
+            <w:tcBorders>
+              <w:bottom w:val="single" w:sz="4" w:space="0" w:color="auto"/>
+            </w:tcBorders>
+            <w:shd w:val="clear" w:color="auto" w:fill="FFFFFF" w:themeFill="background1"/>
+          </w:tcPr>
+          <w:p>
+            <w:pPr>
+              <w:rPr>
+                <w:rFonts w:ascii="Times New Roman" w:hAnsi="Times New Roman" w:cs="Times New Roman"/>
+              </w:rPr>
+            </w:pPr>
+            <w:r>
+              <w:rPr>
+                <w:rFonts w:ascii="Times New Roman" w:hAnsi="Times New Roman" w:cs="Times New Roman"/>
+              </w:rPr>
+              <w:t>10</w:t>
+            </w:r>
+          </w:p>
+        </w:tc>
+        <w:tc>
+          <w:tcPr>
+            <w:tcW w:w="4410" w:type="dxa"/>
+            <w:tcBorders>
+              <w:bottom w:val="single" w:sz="4" w:space="0" w:color="auto"/>
+            </w:tcBorders>
+            <w:shd w:val="clear" w:color="auto" w:fill="FFFFFF" w:themeFill="background1"/>
+            <w:vAlign w:val="center"/>
+          </w:tcPr>
+          <w:p>
+            <w:pPr>
+              <w:spacing w:after="100" w:afterAutospacing="1"/>
+              <w:rPr>
+                <w:rFonts w:ascii="Times New Roman" w:hAnsi="Times New Roman" w:cs="Times New Roman"/>
+                <w:sz w:val="24"/>
+                <w:szCs w:val="24"/>
+              </w:rPr>
+            </w:pPr>
+            <w:r>
+              <w:rPr>
+                <w:rFonts w:ascii="Times New Roman" w:hAnsi="Times New Roman" w:cs="Times New Roman"/>
+                <w:sz w:val="24"/>
+                <w:szCs w:val="24"/>
+              </w:rPr>
+              <w:t>Công cụ hiển thị bộ từ điển</w:t>
+            </w:r>
+          </w:p>
+        </w:tc>
+        <w:tc>
+          <w:tcPr>
+            <w:tcW w:w="4045" w:type="dxa"/>
+            <w:tcBorders>
+              <w:bottom w:val="single" w:sz="4" w:space="0" w:color="auto"/>
+            </w:tcBorders>
+            <w:shd w:val="clear" w:color="auto" w:fill="FFFFFF" w:themeFill="background1"/>
+          </w:tcPr>
+          <w:p>
+            <w:pPr>
+              <w:rPr>
+                <w:rFonts w:ascii="Times New Roman" w:hAnsi="Times New Roman" w:cs="Times New Roman"/>
+                <w:sz w:val="24"/>
+                <w:szCs w:val="24"/>
+              </w:rPr>
+            </w:pPr>
+            <w:r>
+              <w:rPr>
+                <w:rFonts w:ascii="Times New Roman" w:hAnsi="Times New Roman" w:cs="Times New Roman"/>
+                <w:sz w:val="24"/>
+                <w:szCs w:val="24"/>
+              </w:rPr>
+              <w:t>Dictionary display system</w:t>
+            </w:r>
+          </w:p>
+        </w:tc>
+      </w:tr>
+      <w:tr>
+        <w:tc>
+          <w:tcPr>
+            <w:tcW w:w="895" w:type="dxa"/>
+            <w:tcBorders>
+              <w:bottom w:val="single" w:sz="4" w:space="0" w:color="auto"/>
+            </w:tcBorders>
+            <w:shd w:val="clear" w:color="auto" w:fill="FFFFFF" w:themeFill="background1"/>
+          </w:tcPr>
+          <w:p>
+            <w:pPr>
+              <w:rPr>
+                <w:rFonts w:ascii="Times New Roman" w:hAnsi="Times New Roman" w:cs="Times New Roman"/>
+              </w:rPr>
+            </w:pPr>
+            <w:r>
+              <w:rPr>
+                <w:rFonts w:ascii="Times New Roman" w:hAnsi="Times New Roman" w:cs="Times New Roman"/>
+              </w:rPr>
+              <w:t>11</w:t>
+            </w:r>
+          </w:p>
+        </w:tc>
+        <w:tc>
+          <w:tcPr>
+            <w:tcW w:w="4410" w:type="dxa"/>
+            <w:tcBorders>
+              <w:bottom w:val="single" w:sz="4" w:space="0" w:color="auto"/>
+            </w:tcBorders>
+            <w:shd w:val="clear" w:color="auto" w:fill="FFFFFF" w:themeFill="background1"/>
+            <w:vAlign w:val="center"/>
+          </w:tcPr>
+          <w:p>
+            <w:pPr>
+              <w:spacing w:after="100" w:afterAutospacing="1"/>
+              <w:rPr>
+                <w:rFonts w:ascii="Times New Roman" w:hAnsi="Times New Roman" w:cs="Times New Roman"/>
+                <w:sz w:val="24"/>
+                <w:szCs w:val="24"/>
+              </w:rPr>
+            </w:pPr>
+            <w:r>
+              <w:rPr>
+                <w:rFonts w:ascii="Times New Roman" w:hAnsi="Times New Roman" w:cs="Times New Roman"/>
+                <w:sz w:val="24"/>
+                <w:szCs w:val="24"/>
+              </w:rPr>
+              <w:t>Công cụ quản trị bộ từ điển trên android app</w:t>
+            </w:r>
+          </w:p>
+        </w:tc>
+        <w:tc>
+          <w:tcPr>
+            <w:tcW w:w="4045" w:type="dxa"/>
+            <w:tcBorders>
+              <w:bottom w:val="single" w:sz="4" w:space="0" w:color="auto"/>
+            </w:tcBorders>
+            <w:shd w:val="clear" w:color="auto" w:fill="FFFFFF" w:themeFill="background1"/>
+          </w:tcPr>
+          <w:p>
+            <w:pPr>
+              <w:rPr>
+                <w:rFonts w:ascii="Times New Roman" w:hAnsi="Times New Roman" w:cs="Times New Roman"/>
+                <w:sz w:val="24"/>
+                <w:szCs w:val="24"/>
+              </w:rPr>
+            </w:pPr>
+            <w:r>
+              <w:rPr>
+                <w:rFonts w:ascii="Times New Roman" w:hAnsi="Times New Roman" w:cs="Times New Roman"/>
+                <w:sz w:val="24"/>
+                <w:szCs w:val="24"/>
+              </w:rPr>
+              <w:t>Dictionary management system (andrioid app)</w:t>
+            </w:r>
+          </w:p>
+        </w:tc>
+      </w:tr>
+      <w:tr>
+        <w:tc>
+          <w:tcPr>
+            <w:tcW w:w="895" w:type="dxa"/>
+            <w:tcBorders>
+              <w:bottom w:val="single" w:sz="4" w:space="0" w:color="auto"/>
+            </w:tcBorders>
+            <w:shd w:val="clear" w:color="auto" w:fill="FFFFFF" w:themeFill="background1"/>
+          </w:tcPr>
+          <w:p>
+            <w:pPr>
+              <w:rPr>
+                <w:rFonts w:ascii="Times New Roman" w:hAnsi="Times New Roman" w:cs="Times New Roman"/>
+              </w:rPr>
+            </w:pPr>
+            <w:r>
+              <w:rPr>
+                <w:rFonts w:ascii="Times New Roman" w:hAnsi="Times New Roman" w:cs="Times New Roman"/>
+              </w:rPr>
+              <w:t>12</w:t>
+            </w:r>
+          </w:p>
+        </w:tc>
+        <w:tc>
+          <w:tcPr>
+            <w:tcW w:w="4410" w:type="dxa"/>
+            <w:tcBorders>
+              <w:bottom w:val="single" w:sz="4" w:space="0" w:color="auto"/>
+            </w:tcBorders>
+            <w:shd w:val="clear" w:color="auto" w:fill="FFFFFF" w:themeFill="background1"/>
+            <w:vAlign w:val="center"/>
+          </w:tcPr>
+          <w:p>
+            <w:pPr>
+              <w:spacing w:after="100" w:afterAutospacing="1"/>
+              <w:rPr>
+                <w:rFonts w:ascii="Times New Roman" w:hAnsi="Times New Roman" w:cs="Times New Roman"/>
+                <w:sz w:val="24"/>
+                <w:szCs w:val="24"/>
+              </w:rPr>
+            </w:pPr>
+            <w:r>
+              <w:rPr>
+                <w:rFonts w:ascii="Times New Roman" w:hAnsi="Times New Roman" w:cs="Times New Roman"/>
+                <w:sz w:val="24"/>
+                <w:szCs w:val="24"/>
+              </w:rPr>
+              <w:t>Công cụ hiển thị bộ từ điển trên android app</w:t>
+            </w:r>
+          </w:p>
+        </w:tc>
+        <w:tc>
+          <w:tcPr>
+            <w:tcW w:w="4045" w:type="dxa"/>
+            <w:tcBorders>
+              <w:bottom w:val="single" w:sz="4" w:space="0" w:color="auto"/>
+            </w:tcBorders>
+            <w:shd w:val="clear" w:color="auto" w:fill="FFFFFF" w:themeFill="background1"/>
+          </w:tcPr>
+          <w:p>
+            <w:pPr>
+              <w:rPr>
+                <w:rFonts w:ascii="Times New Roman" w:hAnsi="Times New Roman" w:cs="Times New Roman"/>
+                <w:sz w:val="24"/>
+                <w:szCs w:val="24"/>
+              </w:rPr>
+            </w:pPr>
+            <w:r>
+              <w:rPr>
+                <w:rFonts w:ascii="Times New Roman" w:hAnsi="Times New Roman" w:cs="Times New Roman"/>
+                <w:sz w:val="24"/>
+                <w:szCs w:val="24"/>
+              </w:rPr>
+              <w:t xml:space="preserve">Dictionary display system </w:t>
+            </w:r>
+            <w:r>
+              <w:rPr>
+                <w:rFonts w:ascii="Times New Roman" w:hAnsi="Times New Roman" w:cs="Times New Roman"/>
+                <w:sz w:val="24"/>
+                <w:szCs w:val="24"/>
+              </w:rPr>
+              <w:t>(andrioid app)</w:t>
+            </w:r>
+          </w:p>
+        </w:tc>
+      </w:tr>
+      <w:tr>
+        <w:tc>
+          <w:tcPr>
+            <w:tcW w:w="895" w:type="dxa"/>
+            <w:tcBorders>
+              <w:bottom w:val="single" w:sz="4" w:space="0" w:color="auto"/>
+            </w:tcBorders>
+            <w:shd w:val="clear" w:color="auto" w:fill="FFFFFF" w:themeFill="background1"/>
+          </w:tcPr>
+          <w:p>
+            <w:pPr>
+              <w:rPr>
+                <w:rFonts w:ascii="Times New Roman" w:hAnsi="Times New Roman" w:cs="Times New Roman"/>
+              </w:rPr>
+            </w:pPr>
+            <w:r>
+              <w:rPr>
+                <w:rFonts w:ascii="Times New Roman" w:hAnsi="Times New Roman" w:cs="Times New Roman"/>
+              </w:rPr>
+              <w:t>13</w:t>
+            </w:r>
+          </w:p>
+        </w:tc>
+        <w:tc>
+          <w:tcPr>
+            <w:tcW w:w="4410" w:type="dxa"/>
+            <w:tcBorders>
+              <w:bottom w:val="single" w:sz="4" w:space="0" w:color="auto"/>
+            </w:tcBorders>
+            <w:shd w:val="clear" w:color="auto" w:fill="FFFFFF" w:themeFill="background1"/>
+            <w:vAlign w:val="center"/>
+          </w:tcPr>
+          <w:p>
+            <w:pPr>
+              <w:spacing w:after="100" w:afterAutospacing="1"/>
+              <w:rPr>
+                <w:rFonts w:ascii="Times New Roman" w:hAnsi="Times New Roman" w:cs="Times New Roman"/>
+                <w:sz w:val="24"/>
+                <w:szCs w:val="24"/>
+              </w:rPr>
+            </w:pPr>
+            <w:r>
+              <w:rPr>
+                <w:rFonts w:ascii="Times New Roman" w:hAnsi="Times New Roman" w:cs="Times New Roman"/>
+                <w:sz w:val="24"/>
+                <w:szCs w:val="24"/>
+              </w:rPr>
+              <w:t>Mail Gateway</w:t>
+            </w:r>
+          </w:p>
+        </w:tc>
+        <w:tc>
+          <w:tcPr>
+            <w:tcW w:w="4045" w:type="dxa"/>
+            <w:tcBorders>
+              <w:bottom w:val="single" w:sz="4" w:space="0" w:color="auto"/>
+            </w:tcBorders>
+            <w:shd w:val="clear" w:color="auto" w:fill="FFFFFF" w:themeFill="background1"/>
+          </w:tcPr>
+          <w:p>
+            <w:pPr>
+              <w:rPr>
+                <w:rFonts w:ascii="Times New Roman" w:hAnsi="Times New Roman" w:cs="Times New Roman"/>
+                <w:sz w:val="24"/>
+                <w:szCs w:val="24"/>
+              </w:rPr>
+            </w:pPr>
+          </w:p>
+        </w:tc>
+      </w:tr>
+      <w:tr>
+        <w:tc>
+          <w:tcPr>
+            <w:tcW w:w="895" w:type="dxa"/>
+            <w:tcBorders>
+              <w:bottom w:val="single" w:sz="4" w:space="0" w:color="auto"/>
+            </w:tcBorders>
+            <w:shd w:val="clear" w:color="auto" w:fill="FFFFFF" w:themeFill="background1"/>
+          </w:tcPr>
+          <w:p>
+            <w:pPr>
+              <w:rPr>
+                <w:rFonts w:ascii="Times New Roman" w:hAnsi="Times New Roman" w:cs="Times New Roman"/>
+              </w:rPr>
+            </w:pPr>
+            <w:r>
+              <w:rPr>
+                <w:rFonts w:ascii="Times New Roman" w:hAnsi="Times New Roman" w:cs="Times New Roman"/>
+              </w:rPr>
+              <w:t>14</w:t>
+            </w:r>
+          </w:p>
+        </w:tc>
+        <w:tc>
+          <w:tcPr>
+            <w:tcW w:w="4410" w:type="dxa"/>
+            <w:tcBorders>
+              <w:bottom w:val="single" w:sz="4" w:space="0" w:color="auto"/>
+            </w:tcBorders>
+            <w:shd w:val="clear" w:color="auto" w:fill="FFFFFF" w:themeFill="background1"/>
+            <w:vAlign w:val="center"/>
+          </w:tcPr>
+          <w:p>
+            <w:pPr>
+              <w:spacing w:after="100" w:afterAutospacing="1"/>
+              <w:rPr>
+                <w:rFonts w:ascii="Times New Roman" w:hAnsi="Times New Roman" w:cs="Times New Roman"/>
+                <w:sz w:val="24"/>
+                <w:szCs w:val="24"/>
+              </w:rPr>
+            </w:pPr>
+            <w:r>
+              <w:rPr>
+                <w:rFonts w:ascii="Times New Roman" w:hAnsi="Times New Roman" w:cs="Times New Roman"/>
+                <w:sz w:val="24"/>
+                <w:szCs w:val="24"/>
+              </w:rPr>
+              <w:t>Database intranet</w:t>
+            </w:r>
+          </w:p>
+        </w:tc>
+        <w:tc>
+          <w:tcPr>
+            <w:tcW w:w="4045" w:type="dxa"/>
+            <w:tcBorders>
+              <w:bottom w:val="single" w:sz="4" w:space="0" w:color="auto"/>
+            </w:tcBorders>
+            <w:shd w:val="clear" w:color="auto" w:fill="FFFFFF" w:themeFill="background1"/>
+          </w:tcPr>
+          <w:p>
+            <w:pPr>
+              <w:rPr>
+                <w:rFonts w:ascii="Times New Roman" w:hAnsi="Times New Roman" w:cs="Times New Roman"/>
+                <w:sz w:val="24"/>
+                <w:szCs w:val="24"/>
+              </w:rPr>
+            </w:pPr>
+          </w:p>
+        </w:tc>
+      </w:tr>
+      <w:tr>
+        <w:tc>
+          <w:tcPr>
+            <w:tcW w:w="895" w:type="dxa"/>
+            <w:tcBorders>
+              <w:bottom w:val="single" w:sz="4" w:space="0" w:color="auto"/>
+            </w:tcBorders>
+            <w:shd w:val="clear" w:color="auto" w:fill="FFFFFF" w:themeFill="background1"/>
+          </w:tcPr>
+          <w:p>
+            <w:pPr>
+              <w:rPr>
+                <w:rFonts w:ascii="Times New Roman" w:hAnsi="Times New Roman" w:cs="Times New Roman"/>
+              </w:rPr>
+            </w:pPr>
+            <w:r>
+              <w:rPr>
+                <w:rFonts w:ascii="Times New Roman" w:hAnsi="Times New Roman" w:cs="Times New Roman"/>
+              </w:rPr>
+              <w:t>15</w:t>
+            </w:r>
+          </w:p>
+        </w:tc>
+        <w:tc>
+          <w:tcPr>
+            <w:tcW w:w="4410" w:type="dxa"/>
+            <w:tcBorders>
+              <w:bottom w:val="single" w:sz="4" w:space="0" w:color="auto"/>
+            </w:tcBorders>
+            <w:shd w:val="clear" w:color="auto" w:fill="FFFFFF" w:themeFill="background1"/>
+            <w:vAlign w:val="center"/>
+          </w:tcPr>
+          <w:p>
+            <w:pPr>
+              <w:spacing w:after="100" w:afterAutospacing="1"/>
+              <w:rPr>
+                <w:rFonts w:ascii="Times New Roman" w:hAnsi="Times New Roman" w:cs="Times New Roman"/>
+                <w:sz w:val="24"/>
+                <w:szCs w:val="24"/>
+              </w:rPr>
+            </w:pPr>
+            <w:r>
+              <w:rPr>
+                <w:rFonts w:ascii="Times New Roman" w:hAnsi="Times New Roman" w:cs="Times New Roman"/>
+                <w:sz w:val="24"/>
+                <w:szCs w:val="24"/>
+              </w:rPr>
+              <w:t>Database internet</w:t>
+            </w:r>
+          </w:p>
+        </w:tc>
+        <w:tc>
+          <w:tcPr>
+            <w:tcW w:w="4045" w:type="dxa"/>
+            <w:tcBorders>
+              <w:bottom w:val="single" w:sz="4" w:space="0" w:color="auto"/>
+            </w:tcBorders>
+            <w:shd w:val="clear" w:color="auto" w:fill="FFFFFF" w:themeFill="background1"/>
+          </w:tcPr>
+          <w:p>
+            <w:pPr>
+              <w:rPr>
+                <w:rFonts w:ascii="Times New Roman" w:hAnsi="Times New Roman" w:cs="Times New Roman"/>
+                <w:sz w:val="24"/>
+                <w:szCs w:val="24"/>
+              </w:rPr>
+            </w:pPr>
+          </w:p>
+        </w:tc>
+      </w:tr>
+      <w:tr>
+        <w:tc>
+          <w:tcPr>
+            <w:tcW w:w="895" w:type="dxa"/>
+            <w:tcBorders>
+              <w:bottom w:val="single" w:sz="4" w:space="0" w:color="auto"/>
+            </w:tcBorders>
+            <w:shd w:val="clear" w:color="auto" w:fill="FFFFFF" w:themeFill="background1"/>
+          </w:tcPr>
+          <w:p>
+            <w:pPr>
+              <w:rPr>
+                <w:rFonts w:ascii="Times New Roman" w:hAnsi="Times New Roman" w:cs="Times New Roman"/>
+              </w:rPr>
+            </w:pPr>
+            <w:r>
+              <w:rPr>
+                <w:rFonts w:ascii="Times New Roman" w:hAnsi="Times New Roman" w:cs="Times New Roman"/>
+              </w:rPr>
+              <w:t>16</w:t>
+            </w:r>
+          </w:p>
+        </w:tc>
+        <w:tc>
+          <w:tcPr>
+            <w:tcW w:w="4410" w:type="dxa"/>
+            <w:tcBorders>
+              <w:bottom w:val="single" w:sz="4" w:space="0" w:color="auto"/>
+            </w:tcBorders>
+            <w:shd w:val="clear" w:color="auto" w:fill="FFFFFF" w:themeFill="background1"/>
+            <w:vAlign w:val="center"/>
+          </w:tcPr>
+          <w:p>
+            <w:pPr>
+              <w:spacing w:after="100" w:afterAutospacing="1"/>
+              <w:rPr>
+                <w:rFonts w:ascii="Times New Roman" w:hAnsi="Times New Roman" w:cs="Times New Roman"/>
+                <w:color w:val="000000" w:themeColor="text1"/>
+                <w:sz w:val="24"/>
+                <w:szCs w:val="24"/>
+              </w:rPr>
+            </w:pPr>
+            <w:r>
+              <w:rPr>
+                <w:rFonts w:ascii="Times New Roman" w:hAnsi="Times New Roman" w:cs="Times New Roman"/>
+                <w:color w:val="000000" w:themeColor="text1"/>
+                <w:sz w:val="24"/>
+                <w:szCs w:val="24"/>
+              </w:rPr>
+              <w:t>Quản trị người dùng</w:t>
+            </w:r>
+          </w:p>
+        </w:tc>
+        <w:tc>
+          <w:tcPr>
+            <w:tcW w:w="4045" w:type="dxa"/>
+            <w:tcBorders>
+              <w:bottom w:val="single" w:sz="4" w:space="0" w:color="auto"/>
+            </w:tcBorders>
+            <w:shd w:val="clear" w:color="auto" w:fill="FFFFFF" w:themeFill="background1"/>
+          </w:tcPr>
+          <w:p>
+            <w:pPr>
+              <w:rPr>
+                <w:rFonts w:ascii="Times New Roman" w:hAnsi="Times New Roman" w:cs="Times New Roman"/>
+                <w:sz w:val="24"/>
+                <w:szCs w:val="24"/>
+              </w:rPr>
+            </w:pPr>
+            <w:r>
+              <w:rPr>
+                <w:rFonts w:ascii="Times New Roman" w:hAnsi="Times New Roman" w:cs="Times New Roman"/>
+                <w:sz w:val="24"/>
+                <w:szCs w:val="24"/>
+              </w:rPr>
+              <w:t>User management</w:t>
+            </w:r>
+          </w:p>
+        </w:tc>
+      </w:tr>
+      <w:tr>
+        <w:tc>
+          <w:tcPr>
+            <w:tcW w:w="895" w:type="dxa"/>
+            <w:tcBorders>
+              <w:bottom w:val="single" w:sz="4" w:space="0" w:color="auto"/>
+            </w:tcBorders>
+            <w:shd w:val="clear" w:color="auto" w:fill="FFFFFF" w:themeFill="background1"/>
+          </w:tcPr>
+          <w:p>
+            <w:pPr>
+              <w:rPr>
+                <w:rFonts w:ascii="Times New Roman" w:hAnsi="Times New Roman" w:cs="Times New Roman"/>
+              </w:rPr>
+            </w:pPr>
+            <w:r>
+              <w:rPr>
+                <w:rFonts w:ascii="Times New Roman" w:hAnsi="Times New Roman" w:cs="Times New Roman"/>
+              </w:rPr>
+              <w:t>17</w:t>
+            </w:r>
+          </w:p>
+        </w:tc>
+        <w:tc>
+          <w:tcPr>
+            <w:tcW w:w="4410" w:type="dxa"/>
+            <w:tcBorders>
+              <w:bottom w:val="single" w:sz="4" w:space="0" w:color="auto"/>
+            </w:tcBorders>
+            <w:shd w:val="clear" w:color="auto" w:fill="FFFFFF" w:themeFill="background1"/>
+            <w:vAlign w:val="center"/>
+          </w:tcPr>
+          <w:p>
+            <w:pPr>
+              <w:spacing w:after="100" w:afterAutospacing="1"/>
+              <w:rPr>
+                <w:rFonts w:ascii="Times New Roman" w:hAnsi="Times New Roman" w:cs="Times New Roman"/>
+                <w:color w:val="000000" w:themeColor="text1"/>
+                <w:sz w:val="24"/>
+                <w:szCs w:val="24"/>
+              </w:rPr>
+            </w:pPr>
+            <w:r>
+              <w:rPr>
+                <w:rFonts w:ascii="Times New Roman" w:hAnsi="Times New Roman" w:cs="Times New Roman"/>
+                <w:color w:val="000000" w:themeColor="text1"/>
+                <w:sz w:val="24"/>
+                <w:szCs w:val="24"/>
+              </w:rPr>
+              <w:t>Module quản trị người dùng</w:t>
+            </w:r>
+          </w:p>
+        </w:tc>
+        <w:tc>
+          <w:tcPr>
+            <w:tcW w:w="4045" w:type="dxa"/>
+            <w:tcBorders>
+              <w:bottom w:val="single" w:sz="4" w:space="0" w:color="auto"/>
+            </w:tcBorders>
+            <w:shd w:val="clear" w:color="auto" w:fill="FFFFFF" w:themeFill="background1"/>
+          </w:tcPr>
+          <w:p>
+            <w:pPr>
+              <w:rPr>
+                <w:rFonts w:ascii="Times New Roman" w:hAnsi="Times New Roman" w:cs="Times New Roman"/>
+                <w:sz w:val="24"/>
+                <w:szCs w:val="24"/>
+              </w:rPr>
+            </w:pPr>
+            <w:r>
+              <w:rPr>
+                <w:rFonts w:ascii="Times New Roman" w:hAnsi="Times New Roman" w:cs="Times New Roman"/>
+                <w:sz w:val="24"/>
+                <w:szCs w:val="24"/>
+              </w:rPr>
+              <w:t>User management</w:t>
+            </w:r>
+            <w:r>
+              <w:rPr>
+                <w:rFonts w:ascii="Times New Roman" w:hAnsi="Times New Roman" w:cs="Times New Roman"/>
+                <w:sz w:val="24"/>
+                <w:szCs w:val="24"/>
+              </w:rPr>
+              <w:t xml:space="preserve"> module</w:t>
+            </w:r>
+          </w:p>
+        </w:tc>
+      </w:tr>
+      <w:tr>
+        <w:tc>
+          <w:tcPr>
+            <w:tcW w:w="895" w:type="dxa"/>
+            <w:tcBorders>
+              <w:bottom w:val="single" w:sz="4" w:space="0" w:color="auto"/>
+            </w:tcBorders>
+            <w:shd w:val="clear" w:color="auto" w:fill="FFFFFF" w:themeFill="background1"/>
+          </w:tcPr>
+          <w:p>
+            <w:pPr>
+              <w:rPr>
+                <w:rFonts w:ascii="Times New Roman" w:hAnsi="Times New Roman" w:cs="Times New Roman"/>
+              </w:rPr>
+            </w:pPr>
+            <w:r>
+              <w:rPr>
+                <w:rFonts w:ascii="Times New Roman" w:hAnsi="Times New Roman" w:cs="Times New Roman"/>
+              </w:rPr>
+              <w:t>18</w:t>
+            </w:r>
+            <w:bookmarkStart w:id="0" w:name="_GoBack"/>
+            <w:bookmarkEnd w:id="0"/>
+          </w:p>
+        </w:tc>
+        <w:tc>
+          <w:tcPr>
+            <w:tcW w:w="4410" w:type="dxa"/>
+            <w:tcBorders>
+              <w:bottom w:val="single" w:sz="4" w:space="0" w:color="auto"/>
+            </w:tcBorders>
+            <w:shd w:val="clear" w:color="auto" w:fill="FFFFFF" w:themeFill="background1"/>
+            <w:vAlign w:val="center"/>
+          </w:tcPr>
+          <w:p>
+            <w:pPr>
+              <w:spacing w:after="100" w:afterAutospacing="1"/>
+              <w:rPr>
+                <w:rFonts w:ascii="Times New Roman" w:hAnsi="Times New Roman" w:cs="Times New Roman"/>
+                <w:color w:val="FF0000"/>
+                <w:sz w:val="24"/>
+                <w:szCs w:val="24"/>
+              </w:rPr>
+            </w:pPr>
+            <w:r>
+              <w:rPr>
+                <w:rFonts w:ascii="Times New Roman" w:hAnsi="Times New Roman" w:cs="Times New Roman"/>
+                <w:sz w:val="24"/>
+                <w:szCs w:val="24"/>
+              </w:rPr>
+              <w:t>Folder index</w:t>
+            </w:r>
+          </w:p>
+        </w:tc>
+        <w:tc>
+          <w:tcPr>
+            <w:tcW w:w="4045" w:type="dxa"/>
+            <w:tcBorders>
+              <w:bottom w:val="single" w:sz="4" w:space="0" w:color="auto"/>
+            </w:tcBorders>
+            <w:shd w:val="clear" w:color="auto" w:fill="FFFFFF" w:themeFill="background1"/>
+          </w:tcPr>
+          <w:p>
+            <w:pPr>
+              <w:rPr>
+                <w:rFonts w:ascii="Times New Roman" w:hAnsi="Times New Roman" w:cs="Times New Roman"/>
+                <w:sz w:val="24"/>
+                <w:szCs w:val="24"/>
+              </w:rPr>
+            </w:pPr>
+          </w:p>
+        </w:tc>
+      </w:tr>
+      <w:tr>
+        <w:tc>
+          <w:tcPr>
+            <w:tcW w:w="9350" w:type="dxa"/>
+            <w:gridSpan w:val="3"/>
+            <w:tcBorders>
+              <w:bottom w:val="single" w:sz="4" w:space="0" w:color="auto"/>
+            </w:tcBorders>
+            <w:shd w:val="clear" w:color="auto" w:fill="A6A6A6" w:themeFill="background1" w:themeFillShade="A6"/>
+          </w:tcPr>
+          <w:p>
+            <w:pPr>
+              <w:jc w:val="center"/>
+              <w:rPr>
+                <w:rFonts w:ascii="Times New Roman" w:hAnsi="Times New Roman" w:cs="Times New Roman"/>
+                <w:color w:val="F2F2F2" w:themeColor="background1" w:themeShade="F2"/>
+                <w:sz w:val="28"/>
+                <w:szCs w:val="28"/>
+              </w:rPr>
+            </w:pPr>
+            <w:r>
+              <w:rPr>
+                <w:rFonts w:ascii="Times New Roman" w:hAnsi="Times New Roman" w:cs="Times New Roman"/>
+                <w:color w:val="F2F2F2" w:themeColor="background1" w:themeShade="F2"/>
+                <w:sz w:val="28"/>
+                <w:szCs w:val="28"/>
+              </w:rPr>
+              <w:t>Articles management system (Công cụ quản lí bản tin)</w:t>
+            </w:r>
+          </w:p>
+        </w:tc>
+      </w:tr>
+      <w:tr>
+        <w:tc>
+          <w:tcPr>
+            <w:tcW w:w="895" w:type="dxa"/>
+            <w:tcBorders>
+              <w:bottom w:val="single" w:sz="4" w:space="0" w:color="auto"/>
+            </w:tcBorders>
+            <w:shd w:val="clear" w:color="auto" w:fill="auto"/>
+          </w:tcPr>
+          <w:p>
+            <w:pPr>
+              <w:rPr>
+                <w:rFonts w:ascii="Times New Roman" w:hAnsi="Times New Roman" w:cs="Times New Roman"/>
+                <w:color w:val="000000" w:themeColor="text1"/>
+                <w:sz w:val="24"/>
+                <w:szCs w:val="24"/>
+              </w:rPr>
+            </w:pPr>
+            <w:r>
+              <w:rPr>
+                <w:rFonts w:ascii="Times New Roman" w:hAnsi="Times New Roman" w:cs="Times New Roman"/>
+                <w:color w:val="000000" w:themeColor="text1"/>
+                <w:sz w:val="24"/>
+                <w:szCs w:val="24"/>
+              </w:rPr>
+              <w:t>1</w:t>
+            </w:r>
+          </w:p>
+        </w:tc>
+        <w:tc>
+          <w:tcPr>
+            <w:tcW w:w="4410" w:type="dxa"/>
+            <w:tcBorders>
+              <w:bottom w:val="single" w:sz="4" w:space="0" w:color="auto"/>
+            </w:tcBorders>
+            <w:shd w:val="clear" w:color="auto" w:fill="auto"/>
+          </w:tcPr>
+          <w:p>
+            <w:pPr>
+              <w:rPr>
+                <w:rFonts w:ascii="Times New Roman" w:hAnsi="Times New Roman" w:cs="Times New Roman"/>
+                <w:color w:val="000000" w:themeColor="text1"/>
+                <w:sz w:val="24"/>
+                <w:szCs w:val="24"/>
+              </w:rPr>
+            </w:pPr>
+            <w:r>
+              <w:rPr>
+                <w:rFonts w:ascii="Times New Roman" w:hAnsi="Times New Roman" w:cs="Times New Roman"/>
+                <w:color w:val="000000" w:themeColor="text1"/>
+                <w:sz w:val="24"/>
+                <w:szCs w:val="24"/>
+              </w:rPr>
+              <w:t xml:space="preserve">Xem </w:t>
+            </w:r>
+            <w:r>
+              <w:rPr>
+                <w:rFonts w:ascii="Times New Roman" w:hAnsi="Times New Roman" w:cs="Times New Roman"/>
+                <w:color w:val="000000" w:themeColor="text1"/>
+                <w:sz w:val="24"/>
+                <w:szCs w:val="24"/>
+                <w:lang w:val="vi-VN"/>
+              </w:rPr>
+              <w:t>bản tin</w:t>
+            </w:r>
+          </w:p>
+        </w:tc>
+        <w:tc>
+          <w:tcPr>
+            <w:tcW w:w="4045" w:type="dxa"/>
+            <w:tcBorders>
+              <w:bottom w:val="single" w:sz="4" w:space="0" w:color="auto"/>
+            </w:tcBorders>
+            <w:shd w:val="clear" w:color="auto" w:fill="auto"/>
+          </w:tcPr>
+          <w:p>
+            <w:pPr>
+              <w:rPr>
+                <w:rFonts w:ascii="Times New Roman" w:hAnsi="Times New Roman" w:cs="Times New Roman"/>
+                <w:color w:val="000000" w:themeColor="text1"/>
+                <w:sz w:val="24"/>
+                <w:szCs w:val="24"/>
+              </w:rPr>
+            </w:pPr>
+            <w:r>
+              <w:rPr>
+                <w:rFonts w:ascii="Times New Roman" w:hAnsi="Times New Roman" w:cs="Times New Roman"/>
+                <w:color w:val="000000" w:themeColor="text1"/>
+                <w:sz w:val="24"/>
+                <w:szCs w:val="24"/>
+              </w:rPr>
+              <w:t>View article</w:t>
+            </w:r>
+          </w:p>
+        </w:tc>
+      </w:tr>
+      <w:tr>
+        <w:tc>
+          <w:tcPr>
+            <w:tcW w:w="895" w:type="dxa"/>
+            <w:tcBorders>
+              <w:bottom w:val="single" w:sz="4" w:space="0" w:color="auto"/>
+            </w:tcBorders>
+            <w:shd w:val="clear" w:color="auto" w:fill="auto"/>
+          </w:tcPr>
+          <w:p>
+            <w:pPr>
+              <w:rPr>
+                <w:rFonts w:ascii="Times New Roman" w:hAnsi="Times New Roman" w:cs="Times New Roman"/>
+                <w:color w:val="000000" w:themeColor="text1"/>
+                <w:sz w:val="24"/>
+                <w:szCs w:val="24"/>
+              </w:rPr>
+            </w:pPr>
+            <w:r>
+              <w:rPr>
+                <w:rFonts w:ascii="Times New Roman" w:hAnsi="Times New Roman" w:cs="Times New Roman"/>
+                <w:color w:val="000000" w:themeColor="text1"/>
+                <w:sz w:val="24"/>
+                <w:szCs w:val="24"/>
+              </w:rPr>
+              <w:t>2</w:t>
+            </w:r>
+          </w:p>
+        </w:tc>
+        <w:tc>
+          <w:tcPr>
+            <w:tcW w:w="4410" w:type="dxa"/>
+            <w:tcBorders>
+              <w:bottom w:val="single" w:sz="4" w:space="0" w:color="auto"/>
+            </w:tcBorders>
+            <w:shd w:val="clear" w:color="auto" w:fill="auto"/>
+          </w:tcPr>
+          <w:p>
+            <w:pPr>
+              <w:rPr>
+                <w:rFonts w:ascii="Times New Roman" w:hAnsi="Times New Roman" w:cs="Times New Roman"/>
+                <w:color w:val="000000" w:themeColor="text1"/>
+                <w:sz w:val="24"/>
+                <w:szCs w:val="24"/>
+              </w:rPr>
+            </w:pPr>
+            <w:r>
+              <w:rPr>
+                <w:rFonts w:ascii="Times New Roman" w:hAnsi="Times New Roman" w:cs="Times New Roman"/>
+                <w:color w:val="000000" w:themeColor="text1"/>
+                <w:sz w:val="24"/>
+                <w:szCs w:val="24"/>
+              </w:rPr>
+              <w:t xml:space="preserve">Tạo </w:t>
+            </w:r>
+            <w:r>
+              <w:rPr>
+                <w:rFonts w:ascii="Times New Roman" w:hAnsi="Times New Roman" w:cs="Times New Roman"/>
+                <w:color w:val="000000" w:themeColor="text1"/>
+                <w:sz w:val="24"/>
+                <w:szCs w:val="24"/>
+                <w:lang w:val="vi-VN"/>
+              </w:rPr>
+              <w:t>bản tin</w:t>
+            </w:r>
+          </w:p>
+        </w:tc>
+        <w:tc>
+          <w:tcPr>
+            <w:tcW w:w="4045" w:type="dxa"/>
+            <w:tcBorders>
+              <w:bottom w:val="single" w:sz="4" w:space="0" w:color="auto"/>
+            </w:tcBorders>
+            <w:shd w:val="clear" w:color="auto" w:fill="auto"/>
+          </w:tcPr>
+          <w:p>
+            <w:pPr>
+              <w:rPr>
+                <w:rFonts w:ascii="Times New Roman" w:hAnsi="Times New Roman" w:cs="Times New Roman"/>
+                <w:color w:val="000000" w:themeColor="text1"/>
+                <w:sz w:val="24"/>
+                <w:szCs w:val="24"/>
+              </w:rPr>
+            </w:pPr>
+            <w:r>
+              <w:rPr>
+                <w:rFonts w:ascii="Times New Roman" w:hAnsi="Times New Roman" w:cs="Times New Roman"/>
+                <w:color w:val="000000" w:themeColor="text1"/>
+                <w:sz w:val="24"/>
+                <w:szCs w:val="24"/>
+              </w:rPr>
+              <w:t>Create article</w:t>
+            </w:r>
+          </w:p>
+        </w:tc>
+      </w:tr>
+      <w:tr>
+        <w:tc>
+          <w:tcPr>
+            <w:tcW w:w="895" w:type="dxa"/>
+            <w:tcBorders>
+              <w:bottom w:val="single" w:sz="4" w:space="0" w:color="auto"/>
+            </w:tcBorders>
+            <w:shd w:val="clear" w:color="auto" w:fill="auto"/>
+          </w:tcPr>
+          <w:p>
+            <w:pPr>
+              <w:rPr>
+                <w:rFonts w:ascii="Times New Roman" w:hAnsi="Times New Roman" w:cs="Times New Roman"/>
+                <w:color w:val="000000" w:themeColor="text1"/>
+                <w:sz w:val="24"/>
+                <w:szCs w:val="24"/>
+              </w:rPr>
+            </w:pPr>
+            <w:r>
+              <w:rPr>
+                <w:rFonts w:ascii="Times New Roman" w:hAnsi="Times New Roman" w:cs="Times New Roman"/>
+                <w:color w:val="000000" w:themeColor="text1"/>
+                <w:sz w:val="24"/>
+                <w:szCs w:val="24"/>
+              </w:rPr>
+              <w:t>3</w:t>
+            </w:r>
+          </w:p>
+        </w:tc>
+        <w:tc>
+          <w:tcPr>
+            <w:tcW w:w="4410" w:type="dxa"/>
+            <w:tcBorders>
+              <w:bottom w:val="single" w:sz="4" w:space="0" w:color="auto"/>
+            </w:tcBorders>
+            <w:shd w:val="clear" w:color="auto" w:fill="auto"/>
+          </w:tcPr>
+          <w:p>
+            <w:pPr>
+              <w:rPr>
+                <w:rFonts w:ascii="Times New Roman" w:hAnsi="Times New Roman" w:cs="Times New Roman"/>
+                <w:color w:val="000000" w:themeColor="text1"/>
+                <w:sz w:val="24"/>
+                <w:szCs w:val="24"/>
+              </w:rPr>
+            </w:pPr>
+            <w:r>
+              <w:rPr>
+                <w:rFonts w:ascii="Times New Roman" w:hAnsi="Times New Roman" w:cs="Times New Roman"/>
+                <w:color w:val="000000" w:themeColor="text1"/>
+                <w:sz w:val="24"/>
+                <w:szCs w:val="24"/>
+              </w:rPr>
+              <w:t xml:space="preserve">Chỉnh sửa </w:t>
+            </w:r>
+            <w:r>
+              <w:rPr>
+                <w:rFonts w:ascii="Times New Roman" w:hAnsi="Times New Roman" w:cs="Times New Roman"/>
+                <w:color w:val="000000" w:themeColor="text1"/>
+                <w:sz w:val="24"/>
+                <w:szCs w:val="24"/>
+                <w:lang w:val="vi-VN"/>
+              </w:rPr>
+              <w:t>bản tin</w:t>
+            </w:r>
+          </w:p>
+        </w:tc>
+        <w:tc>
+          <w:tcPr>
+            <w:tcW w:w="4045" w:type="dxa"/>
+            <w:tcBorders>
+              <w:bottom w:val="single" w:sz="4" w:space="0" w:color="auto"/>
+            </w:tcBorders>
+            <w:shd w:val="clear" w:color="auto" w:fill="auto"/>
+          </w:tcPr>
+          <w:p>
+            <w:pPr>
+              <w:rPr>
+                <w:rFonts w:ascii="Times New Roman" w:hAnsi="Times New Roman" w:cs="Times New Roman"/>
+                <w:color w:val="000000" w:themeColor="text1"/>
+                <w:sz w:val="24"/>
+                <w:szCs w:val="24"/>
+              </w:rPr>
+            </w:pPr>
+            <w:r>
+              <w:rPr>
+                <w:rFonts w:ascii="Times New Roman" w:hAnsi="Times New Roman" w:cs="Times New Roman"/>
+                <w:color w:val="000000" w:themeColor="text1"/>
+                <w:sz w:val="24"/>
+                <w:szCs w:val="24"/>
+              </w:rPr>
+              <w:t>Edit article</w:t>
+            </w:r>
+          </w:p>
+        </w:tc>
+      </w:tr>
+      <w:tr>
+        <w:tc>
+          <w:tcPr>
+            <w:tcW w:w="895" w:type="dxa"/>
+            <w:tcBorders>
+              <w:bottom w:val="single" w:sz="4" w:space="0" w:color="auto"/>
+            </w:tcBorders>
+            <w:shd w:val="clear" w:color="auto" w:fill="auto"/>
+          </w:tcPr>
+          <w:p>
+            <w:pPr>
+              <w:rPr>
+                <w:rFonts w:ascii="Times New Roman" w:hAnsi="Times New Roman" w:cs="Times New Roman"/>
+                <w:color w:val="000000" w:themeColor="text1"/>
+                <w:sz w:val="24"/>
+                <w:szCs w:val="24"/>
+              </w:rPr>
+            </w:pPr>
+            <w:r>
+              <w:rPr>
+                <w:rFonts w:ascii="Times New Roman" w:hAnsi="Times New Roman" w:cs="Times New Roman"/>
+                <w:color w:val="000000" w:themeColor="text1"/>
+                <w:sz w:val="24"/>
+                <w:szCs w:val="24"/>
+              </w:rPr>
+              <w:t>4</w:t>
+            </w:r>
+          </w:p>
+        </w:tc>
+        <w:tc>
+          <w:tcPr>
+            <w:tcW w:w="4410" w:type="dxa"/>
+            <w:tcBorders>
+              <w:bottom w:val="single" w:sz="4" w:space="0" w:color="auto"/>
+            </w:tcBorders>
+            <w:shd w:val="clear" w:color="auto" w:fill="auto"/>
+          </w:tcPr>
+          <w:p>
+            <w:pPr>
+              <w:rPr>
+                <w:rFonts w:ascii="Times New Roman" w:hAnsi="Times New Roman" w:cs="Times New Roman"/>
+                <w:color w:val="000000" w:themeColor="text1"/>
+                <w:sz w:val="24"/>
+                <w:szCs w:val="24"/>
+              </w:rPr>
+            </w:pPr>
+            <w:r>
+              <w:rPr>
+                <w:rFonts w:ascii="Times New Roman" w:hAnsi="Times New Roman" w:cs="Times New Roman"/>
+                <w:color w:val="000000" w:themeColor="text1"/>
+                <w:sz w:val="24"/>
+                <w:szCs w:val="24"/>
+              </w:rPr>
+              <w:t xml:space="preserve">Xóa </w:t>
+            </w:r>
+            <w:r>
+              <w:rPr>
+                <w:rFonts w:ascii="Times New Roman" w:hAnsi="Times New Roman" w:cs="Times New Roman"/>
+                <w:color w:val="000000" w:themeColor="text1"/>
+                <w:sz w:val="24"/>
+                <w:szCs w:val="24"/>
+                <w:lang w:val="vi-VN"/>
+              </w:rPr>
+              <w:t>bản tin</w:t>
+            </w:r>
+          </w:p>
+        </w:tc>
+        <w:tc>
+          <w:tcPr>
+            <w:tcW w:w="4045" w:type="dxa"/>
+            <w:tcBorders>
+              <w:bottom w:val="single" w:sz="4" w:space="0" w:color="auto"/>
+            </w:tcBorders>
+            <w:shd w:val="clear" w:color="auto" w:fill="auto"/>
+          </w:tcPr>
+          <w:p>
+            <w:pPr>
+              <w:rPr>
+                <w:rFonts w:ascii="Times New Roman" w:hAnsi="Times New Roman" w:cs="Times New Roman"/>
+                <w:color w:val="000000" w:themeColor="text1"/>
+                <w:sz w:val="24"/>
+                <w:szCs w:val="24"/>
+              </w:rPr>
+            </w:pPr>
+            <w:r>
+              <w:rPr>
+                <w:rFonts w:ascii="Times New Roman" w:hAnsi="Times New Roman" w:cs="Times New Roman"/>
+                <w:color w:val="000000" w:themeColor="text1"/>
+                <w:sz w:val="24"/>
+                <w:szCs w:val="24"/>
+              </w:rPr>
+              <w:t>Delete article</w:t>
+            </w:r>
+          </w:p>
+        </w:tc>
+      </w:tr>
+      <w:tr>
+        <w:tc>
+          <w:tcPr>
+            <w:tcW w:w="895" w:type="dxa"/>
+            <w:tcBorders>
+              <w:bottom w:val="single" w:sz="4" w:space="0" w:color="auto"/>
+            </w:tcBorders>
+            <w:shd w:val="clear" w:color="auto" w:fill="auto"/>
+          </w:tcPr>
+          <w:p>
+            <w:pPr>
+              <w:rPr>
+                <w:rFonts w:ascii="Times New Roman" w:hAnsi="Times New Roman" w:cs="Times New Roman"/>
+                <w:color w:val="000000" w:themeColor="text1"/>
+                <w:sz w:val="24"/>
+                <w:szCs w:val="24"/>
+              </w:rPr>
+            </w:pPr>
+            <w:r>
+              <w:rPr>
+                <w:rFonts w:ascii="Times New Roman" w:hAnsi="Times New Roman" w:cs="Times New Roman"/>
+                <w:color w:val="000000" w:themeColor="text1"/>
+                <w:sz w:val="24"/>
+                <w:szCs w:val="24"/>
+              </w:rPr>
+              <w:t>5</w:t>
+            </w:r>
+          </w:p>
+        </w:tc>
+        <w:tc>
+          <w:tcPr>
+            <w:tcW w:w="4410" w:type="dxa"/>
+            <w:tcBorders>
+              <w:bottom w:val="single" w:sz="4" w:space="0" w:color="auto"/>
+            </w:tcBorders>
+            <w:shd w:val="clear" w:color="auto" w:fill="auto"/>
+          </w:tcPr>
+          <w:p>
+            <w:pPr>
+              <w:rPr>
+                <w:rFonts w:ascii="Times New Roman" w:hAnsi="Times New Roman" w:cs="Times New Roman"/>
+                <w:color w:val="000000" w:themeColor="text1"/>
+                <w:sz w:val="24"/>
+                <w:szCs w:val="24"/>
+              </w:rPr>
+            </w:pPr>
+            <w:r>
+              <w:rPr>
+                <w:rFonts w:ascii="Times New Roman" w:hAnsi="Times New Roman" w:cs="Times New Roman"/>
+                <w:color w:val="000000" w:themeColor="text1"/>
+                <w:sz w:val="24"/>
+                <w:szCs w:val="24"/>
+              </w:rPr>
+              <w:t xml:space="preserve">Xem trước </w:t>
+            </w:r>
+            <w:r>
+              <w:rPr>
+                <w:rFonts w:ascii="Times New Roman" w:hAnsi="Times New Roman" w:cs="Times New Roman"/>
+                <w:color w:val="000000" w:themeColor="text1"/>
+                <w:sz w:val="24"/>
+                <w:szCs w:val="24"/>
+                <w:lang w:val="vi-VN"/>
+              </w:rPr>
+              <w:t>bản tin</w:t>
+            </w:r>
+          </w:p>
+        </w:tc>
+        <w:tc>
+          <w:tcPr>
+            <w:tcW w:w="4045" w:type="dxa"/>
+            <w:tcBorders>
+              <w:bottom w:val="single" w:sz="4" w:space="0" w:color="auto"/>
+            </w:tcBorders>
+            <w:shd w:val="clear" w:color="auto" w:fill="auto"/>
+          </w:tcPr>
+          <w:p>
+            <w:pPr>
+              <w:rPr>
+                <w:rFonts w:ascii="Times New Roman" w:hAnsi="Times New Roman" w:cs="Times New Roman"/>
+                <w:color w:val="000000" w:themeColor="text1"/>
+                <w:sz w:val="24"/>
+                <w:szCs w:val="24"/>
+              </w:rPr>
+            </w:pPr>
+            <w:r>
+              <w:rPr>
+                <w:rFonts w:ascii="Times New Roman" w:hAnsi="Times New Roman" w:cs="Times New Roman"/>
+                <w:color w:val="000000" w:themeColor="text1"/>
+                <w:sz w:val="24"/>
+                <w:szCs w:val="24"/>
+              </w:rPr>
+              <w:t xml:space="preserve">Preview </w:t>
+            </w:r>
+            <w:r>
+              <w:rPr>
+                <w:rFonts w:ascii="Times New Roman" w:hAnsi="Times New Roman" w:cs="Times New Roman"/>
+                <w:color w:val="000000" w:themeColor="text1"/>
+                <w:sz w:val="24"/>
+                <w:szCs w:val="24"/>
+              </w:rPr>
+              <w:t>articles</w:t>
+            </w:r>
+          </w:p>
+        </w:tc>
+      </w:tr>
+      <w:tr>
+        <w:tc>
+          <w:tcPr>
+            <w:tcW w:w="895" w:type="dxa"/>
+            <w:tcBorders>
+              <w:bottom w:val="single" w:sz="4" w:space="0" w:color="auto"/>
+            </w:tcBorders>
+            <w:shd w:val="clear" w:color="auto" w:fill="auto"/>
+          </w:tcPr>
+          <w:p>
+            <w:pPr>
+              <w:rPr>
+                <w:rFonts w:ascii="Times New Roman" w:hAnsi="Times New Roman" w:cs="Times New Roman"/>
+                <w:color w:val="000000" w:themeColor="text1"/>
+                <w:sz w:val="24"/>
+                <w:szCs w:val="24"/>
+              </w:rPr>
+            </w:pPr>
+            <w:r>
+              <w:rPr>
+                <w:rFonts w:ascii="Times New Roman" w:hAnsi="Times New Roman" w:cs="Times New Roman"/>
+                <w:color w:val="000000" w:themeColor="text1"/>
+                <w:sz w:val="24"/>
+                <w:szCs w:val="24"/>
+              </w:rPr>
+              <w:t>6</w:t>
+            </w:r>
+          </w:p>
+        </w:tc>
+        <w:tc>
+          <w:tcPr>
+            <w:tcW w:w="4410" w:type="dxa"/>
+            <w:tcBorders>
+              <w:bottom w:val="single" w:sz="4" w:space="0" w:color="auto"/>
+            </w:tcBorders>
+            <w:shd w:val="clear" w:color="auto" w:fill="auto"/>
+          </w:tcPr>
+          <w:p>
+            <w:pPr>
+              <w:rPr>
+                <w:rFonts w:ascii="Times New Roman" w:hAnsi="Times New Roman" w:cs="Times New Roman"/>
+                <w:color w:val="000000" w:themeColor="text1"/>
+                <w:sz w:val="24"/>
+                <w:szCs w:val="24"/>
+              </w:rPr>
+            </w:pPr>
+            <w:r>
+              <w:rPr>
+                <w:rFonts w:ascii="Times New Roman" w:hAnsi="Times New Roman" w:cs="Times New Roman"/>
+                <w:color w:val="000000" w:themeColor="text1"/>
+                <w:sz w:val="24"/>
+                <w:szCs w:val="24"/>
+              </w:rPr>
+              <w:t xml:space="preserve">Duyệt </w:t>
+            </w:r>
+            <w:r>
+              <w:rPr>
+                <w:rFonts w:ascii="Times New Roman" w:hAnsi="Times New Roman" w:cs="Times New Roman"/>
+                <w:color w:val="000000" w:themeColor="text1"/>
+                <w:sz w:val="24"/>
+                <w:szCs w:val="24"/>
+                <w:lang w:val="vi-VN"/>
+              </w:rPr>
+              <w:t>bản tin</w:t>
+            </w:r>
+          </w:p>
+        </w:tc>
+        <w:tc>
+          <w:tcPr>
+            <w:tcW w:w="4045" w:type="dxa"/>
+            <w:tcBorders>
+              <w:bottom w:val="single" w:sz="4" w:space="0" w:color="auto"/>
+            </w:tcBorders>
+            <w:shd w:val="clear" w:color="auto" w:fill="auto"/>
+          </w:tcPr>
+          <w:p>
+            <w:pPr>
+              <w:rPr>
+                <w:rFonts w:ascii="Times New Roman" w:hAnsi="Times New Roman" w:cs="Times New Roman"/>
+                <w:color w:val="000000" w:themeColor="text1"/>
+                <w:sz w:val="24"/>
+                <w:szCs w:val="24"/>
+              </w:rPr>
+            </w:pPr>
+            <w:r>
+              <w:rPr>
+                <w:rFonts w:ascii="Times New Roman" w:hAnsi="Times New Roman" w:cs="Times New Roman"/>
+                <w:color w:val="000000" w:themeColor="text1"/>
+                <w:sz w:val="24"/>
+                <w:szCs w:val="24"/>
+              </w:rPr>
+              <w:t xml:space="preserve">Confirm </w:t>
+            </w:r>
+            <w:r>
+              <w:rPr>
+                <w:rFonts w:ascii="Times New Roman" w:hAnsi="Times New Roman" w:cs="Times New Roman"/>
+                <w:color w:val="000000" w:themeColor="text1"/>
+                <w:sz w:val="24"/>
+                <w:szCs w:val="24"/>
+              </w:rPr>
+              <w:t>articles</w:t>
+            </w:r>
+          </w:p>
+        </w:tc>
+      </w:tr>
+      <w:tr>
+        <w:tc>
+          <w:tcPr>
+            <w:tcW w:w="895" w:type="dxa"/>
+            <w:tcBorders>
+              <w:bottom w:val="single" w:sz="4" w:space="0" w:color="auto"/>
+            </w:tcBorders>
+            <w:shd w:val="clear" w:color="auto" w:fill="auto"/>
+          </w:tcPr>
+          <w:p>
+            <w:pPr>
+              <w:rPr>
+                <w:rFonts w:ascii="Times New Roman" w:hAnsi="Times New Roman" w:cs="Times New Roman"/>
+                <w:color w:val="000000" w:themeColor="text1"/>
+                <w:sz w:val="24"/>
+                <w:szCs w:val="24"/>
+              </w:rPr>
+            </w:pPr>
+            <w:r>
+              <w:rPr>
+                <w:rFonts w:ascii="Times New Roman" w:hAnsi="Times New Roman" w:cs="Times New Roman"/>
+                <w:color w:val="000000" w:themeColor="text1"/>
+                <w:sz w:val="24"/>
+                <w:szCs w:val="24"/>
+              </w:rPr>
+              <w:t>7</w:t>
+            </w:r>
+          </w:p>
+        </w:tc>
+        <w:tc>
+          <w:tcPr>
+            <w:tcW w:w="4410" w:type="dxa"/>
+            <w:tcBorders>
+              <w:bottom w:val="single" w:sz="4" w:space="0" w:color="auto"/>
+            </w:tcBorders>
+            <w:shd w:val="clear" w:color="auto" w:fill="auto"/>
+          </w:tcPr>
+          <w:p>
+            <w:pPr>
+              <w:rPr>
+                <w:rFonts w:ascii="Times New Roman" w:hAnsi="Times New Roman" w:cs="Times New Roman"/>
+                <w:color w:val="000000" w:themeColor="text1"/>
+                <w:sz w:val="24"/>
+                <w:szCs w:val="24"/>
+              </w:rPr>
+            </w:pPr>
+            <w:r>
+              <w:rPr>
+                <w:rFonts w:ascii="Times New Roman" w:hAnsi="Times New Roman" w:cs="Times New Roman"/>
+                <w:color w:val="000000" w:themeColor="text1"/>
+                <w:sz w:val="24"/>
+                <w:szCs w:val="24"/>
+              </w:rPr>
+              <w:t xml:space="preserve">Đăng </w:t>
+            </w:r>
+            <w:r>
+              <w:rPr>
+                <w:rFonts w:ascii="Times New Roman" w:hAnsi="Times New Roman" w:cs="Times New Roman"/>
+                <w:color w:val="000000" w:themeColor="text1"/>
+                <w:sz w:val="24"/>
+                <w:szCs w:val="24"/>
+                <w:lang w:val="vi-VN"/>
+              </w:rPr>
+              <w:t>bản tin</w:t>
+            </w:r>
+          </w:p>
+        </w:tc>
+        <w:tc>
+          <w:tcPr>
+            <w:tcW w:w="4045" w:type="dxa"/>
+            <w:tcBorders>
+              <w:bottom w:val="single" w:sz="4" w:space="0" w:color="auto"/>
+            </w:tcBorders>
+            <w:shd w:val="clear" w:color="auto" w:fill="auto"/>
+          </w:tcPr>
+          <w:p>
+            <w:pPr>
+              <w:rPr>
+                <w:rFonts w:ascii="Times New Roman" w:hAnsi="Times New Roman" w:cs="Times New Roman"/>
+                <w:color w:val="000000" w:themeColor="text1"/>
+                <w:sz w:val="24"/>
+                <w:szCs w:val="24"/>
+              </w:rPr>
+            </w:pPr>
+            <w:r>
+              <w:rPr>
+                <w:rFonts w:ascii="Times New Roman" w:hAnsi="Times New Roman" w:cs="Times New Roman"/>
+                <w:color w:val="000000" w:themeColor="text1"/>
+                <w:sz w:val="24"/>
+                <w:szCs w:val="24"/>
+              </w:rPr>
+              <w:t xml:space="preserve">Insert </w:t>
+            </w:r>
+            <w:r>
+              <w:rPr>
+                <w:rFonts w:ascii="Times New Roman" w:hAnsi="Times New Roman" w:cs="Times New Roman"/>
+                <w:color w:val="000000" w:themeColor="text1"/>
+                <w:sz w:val="24"/>
+                <w:szCs w:val="24"/>
+              </w:rPr>
+              <w:t>articles</w:t>
+            </w:r>
+          </w:p>
+        </w:tc>
+      </w:tr>
+      <w:tr>
+        <w:tc>
+          <w:tcPr>
+            <w:tcW w:w="895" w:type="dxa"/>
+            <w:tcBorders>
+              <w:bottom w:val="single" w:sz="4" w:space="0" w:color="auto"/>
+            </w:tcBorders>
+            <w:shd w:val="clear" w:color="auto" w:fill="auto"/>
+          </w:tcPr>
+          <w:p>
+            <w:pPr>
+              <w:rPr>
+                <w:rFonts w:ascii="Times New Roman" w:hAnsi="Times New Roman" w:cs="Times New Roman"/>
+                <w:color w:val="000000" w:themeColor="text1"/>
+                <w:sz w:val="24"/>
+                <w:szCs w:val="24"/>
+              </w:rPr>
+            </w:pPr>
+            <w:r>
+              <w:rPr>
+                <w:rFonts w:ascii="Times New Roman" w:hAnsi="Times New Roman" w:cs="Times New Roman"/>
+                <w:color w:val="000000" w:themeColor="text1"/>
+                <w:sz w:val="24"/>
+                <w:szCs w:val="24"/>
+              </w:rPr>
+              <w:t>8</w:t>
+            </w:r>
+          </w:p>
+        </w:tc>
+        <w:tc>
+          <w:tcPr>
+            <w:tcW w:w="4410" w:type="dxa"/>
+            <w:tcBorders>
+              <w:bottom w:val="single" w:sz="4" w:space="0" w:color="auto"/>
+            </w:tcBorders>
+            <w:shd w:val="clear" w:color="auto" w:fill="auto"/>
+          </w:tcPr>
+          <w:p>
+            <w:pPr>
+              <w:rPr>
+                <w:rFonts w:ascii="Times New Roman" w:hAnsi="Times New Roman" w:cs="Times New Roman"/>
+                <w:color w:val="000000" w:themeColor="text1"/>
+                <w:sz w:val="24"/>
+                <w:szCs w:val="24"/>
+              </w:rPr>
+            </w:pPr>
+            <w:r>
+              <w:rPr>
+                <w:rFonts w:ascii="Times New Roman" w:hAnsi="Times New Roman" w:cs="Times New Roman"/>
+                <w:color w:val="000000" w:themeColor="text1"/>
+                <w:sz w:val="24"/>
+                <w:szCs w:val="24"/>
+              </w:rPr>
+              <w:t xml:space="preserve">Hạ </w:t>
+            </w:r>
+            <w:r>
+              <w:rPr>
+                <w:rFonts w:ascii="Times New Roman" w:hAnsi="Times New Roman" w:cs="Times New Roman"/>
+                <w:color w:val="000000" w:themeColor="text1"/>
+                <w:sz w:val="24"/>
+                <w:szCs w:val="24"/>
+                <w:lang w:val="vi-VN"/>
+              </w:rPr>
+              <w:t>bản tin</w:t>
+            </w:r>
+          </w:p>
+        </w:tc>
+        <w:tc>
+          <w:tcPr>
+            <w:tcW w:w="4045" w:type="dxa"/>
+            <w:tcBorders>
+              <w:bottom w:val="single" w:sz="4" w:space="0" w:color="auto"/>
+            </w:tcBorders>
+            <w:shd w:val="clear" w:color="auto" w:fill="auto"/>
+          </w:tcPr>
+          <w:p>
+            <w:pPr>
+              <w:rPr>
+                <w:rFonts w:ascii="Times New Roman" w:hAnsi="Times New Roman" w:cs="Times New Roman"/>
+                <w:color w:val="000000" w:themeColor="text1"/>
+                <w:sz w:val="24"/>
+                <w:szCs w:val="24"/>
+              </w:rPr>
+            </w:pPr>
+            <w:r>
+              <w:rPr>
+                <w:rFonts w:ascii="Times New Roman" w:hAnsi="Times New Roman" w:cs="Times New Roman"/>
+                <w:color w:val="000000" w:themeColor="text1"/>
+                <w:sz w:val="24"/>
+                <w:szCs w:val="24"/>
+              </w:rPr>
+              <w:t xml:space="preserve">Drop </w:t>
+            </w:r>
+            <w:r>
+              <w:rPr>
+                <w:rFonts w:ascii="Times New Roman" w:hAnsi="Times New Roman" w:cs="Times New Roman"/>
+                <w:color w:val="000000" w:themeColor="text1"/>
+                <w:sz w:val="24"/>
+                <w:szCs w:val="24"/>
+              </w:rPr>
+              <w:t>articles</w:t>
+            </w:r>
+          </w:p>
+        </w:tc>
+      </w:tr>
+      <w:tr>
+        <w:tc>
+          <w:tcPr>
+            <w:tcW w:w="895" w:type="dxa"/>
+            <w:tcBorders>
+              <w:bottom w:val="single" w:sz="4" w:space="0" w:color="auto"/>
+            </w:tcBorders>
+            <w:shd w:val="clear" w:color="auto" w:fill="auto"/>
+          </w:tcPr>
+          <w:p>
+            <w:pPr>
+              <w:rPr>
+                <w:rFonts w:ascii="Times New Roman" w:hAnsi="Times New Roman" w:cs="Times New Roman"/>
+                <w:color w:val="000000" w:themeColor="text1"/>
+                <w:sz w:val="24"/>
+                <w:szCs w:val="24"/>
+              </w:rPr>
+            </w:pPr>
+            <w:r>
+              <w:rPr>
+                <w:rFonts w:ascii="Times New Roman" w:hAnsi="Times New Roman" w:cs="Times New Roman"/>
+                <w:color w:val="000000" w:themeColor="text1"/>
+                <w:sz w:val="24"/>
+                <w:szCs w:val="24"/>
+              </w:rPr>
+              <w:t>9</w:t>
+            </w:r>
+          </w:p>
+        </w:tc>
+        <w:tc>
+          <w:tcPr>
+            <w:tcW w:w="4410" w:type="dxa"/>
+            <w:tcBorders>
+              <w:bottom w:val="single" w:sz="4" w:space="0" w:color="auto"/>
+            </w:tcBorders>
+            <w:shd w:val="clear" w:color="auto" w:fill="auto"/>
+          </w:tcPr>
+          <w:p>
+            <w:pPr>
+              <w:rPr>
+                <w:rFonts w:ascii="Times New Roman" w:hAnsi="Times New Roman" w:cs="Times New Roman"/>
+                <w:color w:val="000000" w:themeColor="text1"/>
+                <w:sz w:val="24"/>
+                <w:szCs w:val="24"/>
+              </w:rPr>
+            </w:pPr>
+            <w:r>
+              <w:rPr>
+                <w:rFonts w:ascii="Times New Roman" w:hAnsi="Times New Roman" w:cs="Times New Roman"/>
+                <w:color w:val="000000" w:themeColor="text1"/>
+                <w:sz w:val="24"/>
+                <w:szCs w:val="24"/>
+              </w:rPr>
+              <w:t xml:space="preserve">Tìm kiếm </w:t>
+            </w:r>
+            <w:r>
+              <w:rPr>
+                <w:rFonts w:ascii="Times New Roman" w:hAnsi="Times New Roman" w:cs="Times New Roman"/>
+                <w:color w:val="000000" w:themeColor="text1"/>
+                <w:sz w:val="24"/>
+                <w:szCs w:val="24"/>
+                <w:lang w:val="vi-VN"/>
+              </w:rPr>
+              <w:t>bản tin</w:t>
+            </w:r>
+          </w:p>
+        </w:tc>
+        <w:tc>
+          <w:tcPr>
+            <w:tcW w:w="4045" w:type="dxa"/>
+            <w:tcBorders>
+              <w:bottom w:val="single" w:sz="4" w:space="0" w:color="auto"/>
+            </w:tcBorders>
+            <w:shd w:val="clear" w:color="auto" w:fill="auto"/>
+          </w:tcPr>
+          <w:p>
+            <w:pPr>
+              <w:rPr>
+                <w:rFonts w:ascii="Times New Roman" w:hAnsi="Times New Roman" w:cs="Times New Roman"/>
+                <w:color w:val="000000" w:themeColor="text1"/>
+                <w:sz w:val="24"/>
+                <w:szCs w:val="24"/>
+              </w:rPr>
+            </w:pPr>
+            <w:r>
+              <w:rPr>
+                <w:rFonts w:ascii="Times New Roman" w:hAnsi="Times New Roman" w:cs="Times New Roman"/>
+                <w:color w:val="000000" w:themeColor="text1"/>
+                <w:sz w:val="24"/>
+                <w:szCs w:val="24"/>
+              </w:rPr>
+              <w:t xml:space="preserve">Search </w:t>
+            </w:r>
+            <w:r>
+              <w:rPr>
+                <w:rFonts w:ascii="Times New Roman" w:hAnsi="Times New Roman" w:cs="Times New Roman"/>
+                <w:color w:val="000000" w:themeColor="text1"/>
+                <w:sz w:val="24"/>
+                <w:szCs w:val="24"/>
+              </w:rPr>
+              <w:t>articles</w:t>
+            </w:r>
+          </w:p>
+        </w:tc>
+      </w:tr>
+      <w:tr>
+        <w:tc>
+          <w:tcPr>
+            <w:tcW w:w="895" w:type="dxa"/>
+            <w:tcBorders>
+              <w:bottom w:val="single" w:sz="4" w:space="0" w:color="auto"/>
+            </w:tcBorders>
+            <w:shd w:val="clear" w:color="auto" w:fill="auto"/>
+          </w:tcPr>
+          <w:p>
+            <w:pPr>
+              <w:rPr>
+                <w:rFonts w:ascii="Times New Roman" w:hAnsi="Times New Roman" w:cs="Times New Roman"/>
+                <w:color w:val="000000" w:themeColor="text1"/>
+                <w:sz w:val="24"/>
+                <w:szCs w:val="24"/>
+              </w:rPr>
+            </w:pPr>
+            <w:r>
+              <w:rPr>
+                <w:rFonts w:ascii="Times New Roman" w:hAnsi="Times New Roman" w:cs="Times New Roman"/>
+                <w:color w:val="000000" w:themeColor="text1"/>
+                <w:sz w:val="24"/>
+                <w:szCs w:val="24"/>
+              </w:rPr>
+              <w:t>10</w:t>
+            </w:r>
+          </w:p>
+        </w:tc>
+        <w:tc>
+          <w:tcPr>
+            <w:tcW w:w="4410" w:type="dxa"/>
+            <w:tcBorders>
+              <w:bottom w:val="single" w:sz="4" w:space="0" w:color="auto"/>
+            </w:tcBorders>
+            <w:shd w:val="clear" w:color="auto" w:fill="auto"/>
+          </w:tcPr>
+          <w:p>
+            <w:pPr>
+              <w:rPr>
+                <w:rFonts w:ascii="Times New Roman" w:hAnsi="Times New Roman" w:cs="Times New Roman"/>
+                <w:color w:val="000000" w:themeColor="text1"/>
+                <w:sz w:val="24"/>
+                <w:szCs w:val="24"/>
+              </w:rPr>
+            </w:pPr>
+            <w:r>
+              <w:rPr>
+                <w:rFonts w:ascii="Times New Roman" w:hAnsi="Times New Roman" w:cs="Times New Roman"/>
+                <w:color w:val="000000" w:themeColor="text1"/>
+                <w:sz w:val="24"/>
+                <w:szCs w:val="24"/>
+              </w:rPr>
+              <w:t xml:space="preserve">Chuyển </w:t>
+            </w:r>
+            <w:r>
+              <w:rPr>
+                <w:rFonts w:ascii="Times New Roman" w:hAnsi="Times New Roman" w:cs="Times New Roman"/>
+                <w:color w:val="000000" w:themeColor="text1"/>
+                <w:sz w:val="24"/>
+                <w:szCs w:val="24"/>
+                <w:lang w:val="vi-VN"/>
+              </w:rPr>
+              <w:t>bản tin</w:t>
+            </w:r>
+          </w:p>
+        </w:tc>
+        <w:tc>
+          <w:tcPr>
+            <w:tcW w:w="4045" w:type="dxa"/>
+            <w:tcBorders>
+              <w:bottom w:val="single" w:sz="4" w:space="0" w:color="auto"/>
+            </w:tcBorders>
+            <w:shd w:val="clear" w:color="auto" w:fill="auto"/>
+          </w:tcPr>
+          <w:p>
+            <w:pPr>
+              <w:rPr>
+                <w:rFonts w:ascii="Times New Roman" w:hAnsi="Times New Roman" w:cs="Times New Roman"/>
+                <w:color w:val="000000" w:themeColor="text1"/>
+                <w:sz w:val="24"/>
+                <w:szCs w:val="24"/>
+              </w:rPr>
+            </w:pPr>
+            <w:r>
+              <w:rPr>
+                <w:rFonts w:ascii="Times New Roman" w:hAnsi="Times New Roman" w:cs="Times New Roman"/>
+                <w:color w:val="000000" w:themeColor="text1"/>
+                <w:sz w:val="24"/>
+                <w:szCs w:val="24"/>
+              </w:rPr>
+              <w:t xml:space="preserve">Transfer </w:t>
+            </w:r>
+            <w:r>
+              <w:rPr>
+                <w:rFonts w:ascii="Times New Roman" w:hAnsi="Times New Roman" w:cs="Times New Roman"/>
+                <w:color w:val="000000" w:themeColor="text1"/>
+                <w:sz w:val="24"/>
+                <w:szCs w:val="24"/>
+              </w:rPr>
+              <w:t>articles</w:t>
+            </w:r>
+          </w:p>
+        </w:tc>
+      </w:tr>
+      <w:tr>
+        <w:tc>
+          <w:tcPr>
+            <w:tcW w:w="895" w:type="dxa"/>
+            <w:tcBorders>
+              <w:bottom w:val="single" w:sz="4" w:space="0" w:color="auto"/>
+            </w:tcBorders>
+            <w:shd w:val="clear" w:color="auto" w:fill="auto"/>
+          </w:tcPr>
+          <w:p>
+            <w:pPr>
+              <w:rPr>
+                <w:rFonts w:ascii="Times New Roman" w:hAnsi="Times New Roman" w:cs="Times New Roman"/>
+                <w:color w:val="000000" w:themeColor="text1"/>
+                <w:sz w:val="24"/>
+                <w:szCs w:val="24"/>
+              </w:rPr>
+            </w:pPr>
+            <w:r>
+              <w:rPr>
+                <w:rFonts w:ascii="Times New Roman" w:hAnsi="Times New Roman" w:cs="Times New Roman"/>
+                <w:color w:val="000000" w:themeColor="text1"/>
+                <w:sz w:val="24"/>
+                <w:szCs w:val="24"/>
+              </w:rPr>
+              <w:t>11</w:t>
+            </w:r>
+          </w:p>
+        </w:tc>
+        <w:tc>
+          <w:tcPr>
+            <w:tcW w:w="4410" w:type="dxa"/>
+            <w:tcBorders>
+              <w:bottom w:val="single" w:sz="4" w:space="0" w:color="auto"/>
+            </w:tcBorders>
+            <w:shd w:val="clear" w:color="auto" w:fill="auto"/>
+          </w:tcPr>
+          <w:p>
+            <w:pPr>
+              <w:rPr>
+                <w:rFonts w:ascii="Times New Roman" w:hAnsi="Times New Roman" w:cs="Times New Roman"/>
+                <w:color w:val="000000" w:themeColor="text1"/>
+                <w:sz w:val="24"/>
+                <w:szCs w:val="24"/>
+              </w:rPr>
+            </w:pPr>
+            <w:r>
+              <w:rPr>
+                <w:rFonts w:ascii="Times New Roman" w:hAnsi="Times New Roman" w:cs="Times New Roman"/>
+                <w:color w:val="000000" w:themeColor="text1"/>
+                <w:sz w:val="24"/>
+                <w:szCs w:val="24"/>
+              </w:rPr>
+              <w:t xml:space="preserve">Sắp xếp </w:t>
+            </w:r>
+            <w:r>
+              <w:rPr>
+                <w:rFonts w:ascii="Times New Roman" w:hAnsi="Times New Roman" w:cs="Times New Roman"/>
+                <w:color w:val="000000" w:themeColor="text1"/>
+                <w:sz w:val="24"/>
+                <w:szCs w:val="24"/>
+                <w:lang w:val="vi-VN"/>
+              </w:rPr>
+              <w:t>bản tin</w:t>
+            </w:r>
+          </w:p>
+        </w:tc>
+        <w:tc>
+          <w:tcPr>
+            <w:tcW w:w="4045" w:type="dxa"/>
+            <w:tcBorders>
+              <w:bottom w:val="single" w:sz="4" w:space="0" w:color="auto"/>
+            </w:tcBorders>
+            <w:shd w:val="clear" w:color="auto" w:fill="auto"/>
+          </w:tcPr>
+          <w:p>
+            <w:pPr>
+              <w:rPr>
+                <w:rFonts w:ascii="Times New Roman" w:hAnsi="Times New Roman" w:cs="Times New Roman"/>
+                <w:color w:val="000000" w:themeColor="text1"/>
+                <w:sz w:val="24"/>
+                <w:szCs w:val="24"/>
+              </w:rPr>
+            </w:pPr>
+            <w:r>
+              <w:rPr>
+                <w:rFonts w:ascii="Times New Roman" w:hAnsi="Times New Roman" w:cs="Times New Roman"/>
+                <w:color w:val="000000" w:themeColor="text1"/>
+                <w:sz w:val="24"/>
+                <w:szCs w:val="24"/>
+              </w:rPr>
+              <w:t xml:space="preserve">Arrang </w:t>
+            </w:r>
+            <w:r>
+              <w:rPr>
+                <w:rFonts w:ascii="Times New Roman" w:hAnsi="Times New Roman" w:cs="Times New Roman"/>
+                <w:color w:val="000000" w:themeColor="text1"/>
+                <w:sz w:val="24"/>
+                <w:szCs w:val="24"/>
+              </w:rPr>
+              <w:t>articles</w:t>
+            </w:r>
+          </w:p>
+        </w:tc>
+      </w:tr>
+      <w:tr>
+        <w:tc>
+          <w:tcPr>
+            <w:tcW w:w="895" w:type="dxa"/>
+            <w:tcBorders>
+              <w:bottom w:val="single" w:sz="4" w:space="0" w:color="auto"/>
+            </w:tcBorders>
+            <w:shd w:val="clear" w:color="auto" w:fill="auto"/>
+          </w:tcPr>
+          <w:p>
+            <w:pPr>
+              <w:rPr>
+                <w:rFonts w:ascii="Times New Roman" w:hAnsi="Times New Roman" w:cs="Times New Roman"/>
+                <w:color w:val="000000" w:themeColor="text1"/>
+                <w:sz w:val="24"/>
+                <w:szCs w:val="24"/>
+              </w:rPr>
+            </w:pPr>
+            <w:r>
+              <w:rPr>
+                <w:rFonts w:ascii="Times New Roman" w:hAnsi="Times New Roman" w:cs="Times New Roman"/>
+                <w:color w:val="000000" w:themeColor="text1"/>
+                <w:sz w:val="24"/>
+                <w:szCs w:val="24"/>
+              </w:rPr>
+              <w:t>12</w:t>
+            </w:r>
+          </w:p>
+        </w:tc>
+        <w:tc>
+          <w:tcPr>
+            <w:tcW w:w="4410" w:type="dxa"/>
+            <w:tcBorders>
+              <w:bottom w:val="single" w:sz="4" w:space="0" w:color="auto"/>
+            </w:tcBorders>
+            <w:shd w:val="clear" w:color="auto" w:fill="auto"/>
+          </w:tcPr>
+          <w:p>
+            <w:pPr>
+              <w:rPr>
+                <w:rFonts w:ascii="Times New Roman" w:hAnsi="Times New Roman" w:cs="Times New Roman"/>
+                <w:color w:val="000000" w:themeColor="text1"/>
+                <w:sz w:val="24"/>
+                <w:szCs w:val="24"/>
+              </w:rPr>
+            </w:pPr>
+            <w:r>
+              <w:rPr>
+                <w:rFonts w:ascii="Times New Roman" w:hAnsi="Times New Roman" w:cs="Times New Roman"/>
+                <w:color w:val="000000" w:themeColor="text1"/>
+                <w:sz w:val="24"/>
+                <w:szCs w:val="24"/>
+              </w:rPr>
+              <w:t>Ủy quyền cho cấp dưới</w:t>
+            </w:r>
+          </w:p>
+        </w:tc>
+        <w:tc>
+          <w:tcPr>
+            <w:tcW w:w="4045" w:type="dxa"/>
+            <w:tcBorders>
+              <w:bottom w:val="single" w:sz="4" w:space="0" w:color="auto"/>
+            </w:tcBorders>
+            <w:shd w:val="clear" w:color="auto" w:fill="auto"/>
+          </w:tcPr>
+          <w:p>
+            <w:pPr>
+              <w:rPr>
+                <w:rFonts w:ascii="Times New Roman" w:hAnsi="Times New Roman" w:cs="Times New Roman"/>
+                <w:color w:val="000000" w:themeColor="text1"/>
+                <w:sz w:val="24"/>
+                <w:szCs w:val="24"/>
+              </w:rPr>
+            </w:pPr>
+            <w:r>
+              <w:rPr>
+                <w:rFonts w:ascii="Times New Roman" w:hAnsi="Times New Roman" w:cs="Times New Roman"/>
+                <w:bCs/>
+                <w:color w:val="000000"/>
+                <w:sz w:val="20"/>
+                <w:szCs w:val="20"/>
+                <w:bdr w:val="none" w:sz="0" w:space="0" w:color="auto" w:frame="1"/>
+                <w:shd w:val="clear" w:color="auto" w:fill="FFFFFF"/>
+              </w:rPr>
+              <w:t>A</w:t>
+            </w:r>
+            <w:r>
+              <w:rPr>
+                <w:rFonts w:ascii="Times New Roman" w:hAnsi="Times New Roman" w:cs="Times New Roman"/>
+                <w:bCs/>
+                <w:color w:val="000000"/>
+                <w:sz w:val="20"/>
+                <w:szCs w:val="20"/>
+                <w:bdr w:val="none" w:sz="0" w:space="0" w:color="auto" w:frame="1"/>
+                <w:shd w:val="clear" w:color="auto" w:fill="FFFFFF"/>
+              </w:rPr>
+              <w:t>uthorize</w:t>
+            </w:r>
+            <w:r>
+              <w:rPr>
+                <w:rFonts w:ascii="Times New Roman" w:hAnsi="Times New Roman" w:cs="Times New Roman"/>
+                <w:bCs/>
+                <w:color w:val="000000"/>
+                <w:sz w:val="20"/>
+                <w:szCs w:val="20"/>
+                <w:bdr w:val="none" w:sz="0" w:space="0" w:color="auto" w:frame="1"/>
+                <w:shd w:val="clear" w:color="auto" w:fill="FFFFFF"/>
+              </w:rPr>
+              <w:t xml:space="preserve"> to other</w:t>
+            </w:r>
+          </w:p>
+        </w:tc>
+      </w:tr>
+      <w:tr>
+        <w:tc>
+          <w:tcPr>
+            <w:tcW w:w="9350" w:type="dxa"/>
+            <w:gridSpan w:val="3"/>
+            <w:tcBorders>
+              <w:bottom w:val="single" w:sz="4" w:space="0" w:color="auto"/>
             </w:tcBorders>
             <w:shd w:val="clear" w:color="auto" w:fill="A6A6A6" w:themeFill="background1" w:themeFillShade="A6"/>
           </w:tcPr>
@@ -281,7 +2977,7 @@
                 <w:sz w:val="28"/>
                 <w:szCs w:val="28"/>
               </w:rPr>
-              <w:t>Function</w:t>
+              <w:t>Catalog management system (Công cụ quản lí danh mục)</w:t>
             </w:r>
           </w:p>
         </w:tc>
@@ -291,6 +2987,540 @@
           <w:tcPr>
             <w:tcW w:w="895" w:type="dxa"/>
             <w:tcBorders>
+              <w:bottom w:val="single" w:sz="4" w:space="0" w:color="auto"/>
+            </w:tcBorders>
+            <w:shd w:val="clear" w:color="auto" w:fill="auto"/>
+          </w:tcPr>
+          <w:p>
+            <w:pPr>
+              <w:rPr>
+                <w:rFonts w:ascii="Times New Roman" w:hAnsi="Times New Roman" w:cs="Times New Roman"/>
+                <w:color w:val="000000" w:themeColor="text1"/>
+                <w:sz w:val="24"/>
+                <w:szCs w:val="24"/>
+              </w:rPr>
+            </w:pPr>
+            <w:r>
+              <w:rPr>
+                <w:rFonts w:ascii="Times New Roman" w:hAnsi="Times New Roman" w:cs="Times New Roman"/>
+                <w:color w:val="000000" w:themeColor="text1"/>
+                <w:sz w:val="24"/>
+                <w:szCs w:val="24"/>
+              </w:rPr>
+              <w:t>1</w:t>
+            </w:r>
+          </w:p>
+        </w:tc>
+        <w:tc>
+          <w:tcPr>
+            <w:tcW w:w="4410" w:type="dxa"/>
+            <w:tcBorders>
+              <w:bottom w:val="single" w:sz="4" w:space="0" w:color="auto"/>
+            </w:tcBorders>
+            <w:shd w:val="clear" w:color="auto" w:fill="auto"/>
+          </w:tcPr>
+          <w:p>
+            <w:pPr>
+              <w:rPr>
+                <w:rFonts w:ascii="Times New Roman" w:hAnsi="Times New Roman" w:cs="Times New Roman"/>
+                <w:color w:val="000000" w:themeColor="text1"/>
+                <w:sz w:val="24"/>
+                <w:szCs w:val="24"/>
+              </w:rPr>
+            </w:pPr>
+            <w:r>
+              <w:rPr>
+                <w:rFonts w:ascii="Times New Roman" w:hAnsi="Times New Roman" w:cs="Times New Roman"/>
+                <w:color w:val="000000" w:themeColor="text1"/>
+                <w:sz w:val="24"/>
+                <w:szCs w:val="24"/>
+              </w:rPr>
+              <w:t xml:space="preserve">Xem danh mục </w:t>
+            </w:r>
+          </w:p>
+        </w:tc>
+        <w:tc>
+          <w:tcPr>
+            <w:tcW w:w="4045" w:type="dxa"/>
+            <w:tcBorders>
+              <w:bottom w:val="single" w:sz="4" w:space="0" w:color="auto"/>
+            </w:tcBorders>
+            <w:shd w:val="clear" w:color="auto" w:fill="auto"/>
+          </w:tcPr>
+          <w:p>
+            <w:pPr>
+              <w:rPr>
+                <w:rFonts w:ascii="Times New Roman" w:hAnsi="Times New Roman" w:cs="Times New Roman"/>
+                <w:color w:val="000000" w:themeColor="text1"/>
+                <w:sz w:val="24"/>
+                <w:szCs w:val="24"/>
+              </w:rPr>
+            </w:pPr>
+            <w:r>
+              <w:rPr>
+                <w:rFonts w:ascii="Times New Roman" w:hAnsi="Times New Roman" w:cs="Times New Roman"/>
+                <w:color w:val="000000" w:themeColor="text1"/>
+                <w:sz w:val="24"/>
+                <w:szCs w:val="24"/>
+              </w:rPr>
+              <w:t>View catalog</w:t>
+            </w:r>
+          </w:p>
+        </w:tc>
+      </w:tr>
+      <w:tr>
+        <w:tc>
+          <w:tcPr>
+            <w:tcW w:w="895" w:type="dxa"/>
+            <w:tcBorders>
+              <w:bottom w:val="single" w:sz="4" w:space="0" w:color="auto"/>
+            </w:tcBorders>
+            <w:shd w:val="clear" w:color="auto" w:fill="auto"/>
+          </w:tcPr>
+          <w:p>
+            <w:pPr>
+              <w:rPr>
+                <w:rFonts w:ascii="Times New Roman" w:hAnsi="Times New Roman" w:cs="Times New Roman"/>
+                <w:color w:val="000000" w:themeColor="text1"/>
+                <w:sz w:val="24"/>
+                <w:szCs w:val="24"/>
+              </w:rPr>
+            </w:pPr>
+            <w:r>
+              <w:rPr>
+                <w:rFonts w:ascii="Times New Roman" w:hAnsi="Times New Roman" w:cs="Times New Roman"/>
+                <w:color w:val="000000" w:themeColor="text1"/>
+                <w:sz w:val="24"/>
+                <w:szCs w:val="24"/>
+              </w:rPr>
+              <w:t>2</w:t>
+            </w:r>
+          </w:p>
+        </w:tc>
+        <w:tc>
+          <w:tcPr>
+            <w:tcW w:w="4410" w:type="dxa"/>
+            <w:tcBorders>
+              <w:bottom w:val="single" w:sz="4" w:space="0" w:color="auto"/>
+            </w:tcBorders>
+            <w:shd w:val="clear" w:color="auto" w:fill="auto"/>
+          </w:tcPr>
+          <w:p>
+            <w:pPr>
+              <w:rPr>
+                <w:rFonts w:ascii="Times New Roman" w:hAnsi="Times New Roman" w:cs="Times New Roman"/>
+                <w:color w:val="000000" w:themeColor="text1"/>
+                <w:sz w:val="24"/>
+                <w:szCs w:val="24"/>
+              </w:rPr>
+            </w:pPr>
+            <w:r>
+              <w:rPr>
+                <w:rFonts w:ascii="Times New Roman" w:hAnsi="Times New Roman" w:cs="Times New Roman"/>
+                <w:color w:val="000000" w:themeColor="text1"/>
+                <w:sz w:val="24"/>
+                <w:szCs w:val="24"/>
+              </w:rPr>
+              <w:t xml:space="preserve">Tạo </w:t>
+            </w:r>
+            <w:r>
+              <w:rPr>
+                <w:rFonts w:ascii="Times New Roman" w:hAnsi="Times New Roman" w:cs="Times New Roman"/>
+                <w:color w:val="000000" w:themeColor="text1"/>
+                <w:sz w:val="24"/>
+                <w:szCs w:val="24"/>
+              </w:rPr>
+              <w:t>danh mục</w:t>
+            </w:r>
+          </w:p>
+        </w:tc>
+        <w:tc>
+          <w:tcPr>
+            <w:tcW w:w="4045" w:type="dxa"/>
+            <w:tcBorders>
+              <w:bottom w:val="single" w:sz="4" w:space="0" w:color="auto"/>
+            </w:tcBorders>
+            <w:shd w:val="clear" w:color="auto" w:fill="auto"/>
+          </w:tcPr>
+          <w:p>
+            <w:pPr>
+              <w:rPr>
+                <w:rFonts w:ascii="Times New Roman" w:hAnsi="Times New Roman" w:cs="Times New Roman"/>
+                <w:color w:val="000000" w:themeColor="text1"/>
+                <w:sz w:val="24"/>
+                <w:szCs w:val="24"/>
+              </w:rPr>
+            </w:pPr>
+            <w:r>
+              <w:rPr>
+                <w:rFonts w:ascii="Times New Roman" w:hAnsi="Times New Roman" w:cs="Times New Roman"/>
+                <w:color w:val="000000" w:themeColor="text1"/>
+                <w:sz w:val="24"/>
+                <w:szCs w:val="24"/>
+              </w:rPr>
+              <w:t xml:space="preserve">Create </w:t>
+            </w:r>
+            <w:r>
+              <w:rPr>
+                <w:rFonts w:ascii="Times New Roman" w:hAnsi="Times New Roman" w:cs="Times New Roman"/>
+                <w:color w:val="000000" w:themeColor="text1"/>
+                <w:sz w:val="24"/>
+                <w:szCs w:val="24"/>
+              </w:rPr>
+              <w:t>catalog</w:t>
+            </w:r>
+          </w:p>
+        </w:tc>
+      </w:tr>
+      <w:tr>
+        <w:tc>
+          <w:tcPr>
+            <w:tcW w:w="895" w:type="dxa"/>
+            <w:tcBorders>
+              <w:bottom w:val="single" w:sz="4" w:space="0" w:color="auto"/>
+            </w:tcBorders>
+            <w:shd w:val="clear" w:color="auto" w:fill="auto"/>
+          </w:tcPr>
+          <w:p>
+            <w:pPr>
+              <w:rPr>
+                <w:rFonts w:ascii="Times New Roman" w:hAnsi="Times New Roman" w:cs="Times New Roman"/>
+                <w:color w:val="000000" w:themeColor="text1"/>
+                <w:sz w:val="24"/>
+                <w:szCs w:val="24"/>
+              </w:rPr>
+            </w:pPr>
+            <w:r>
+              <w:rPr>
+                <w:rFonts w:ascii="Times New Roman" w:hAnsi="Times New Roman" w:cs="Times New Roman"/>
+                <w:color w:val="000000" w:themeColor="text1"/>
+                <w:sz w:val="24"/>
+                <w:szCs w:val="24"/>
+              </w:rPr>
+              <w:t>3</w:t>
+            </w:r>
+          </w:p>
+        </w:tc>
+        <w:tc>
+          <w:tcPr>
+            <w:tcW w:w="4410" w:type="dxa"/>
+            <w:tcBorders>
+              <w:bottom w:val="single" w:sz="4" w:space="0" w:color="auto"/>
+            </w:tcBorders>
+            <w:shd w:val="clear" w:color="auto" w:fill="auto"/>
+          </w:tcPr>
+          <w:p>
+            <w:pPr>
+              <w:rPr>
+                <w:rFonts w:ascii="Times New Roman" w:hAnsi="Times New Roman" w:cs="Times New Roman"/>
+                <w:color w:val="000000" w:themeColor="text1"/>
+                <w:sz w:val="24"/>
+                <w:szCs w:val="24"/>
+              </w:rPr>
+            </w:pPr>
+            <w:r>
+              <w:rPr>
+                <w:rFonts w:ascii="Times New Roman" w:hAnsi="Times New Roman" w:cs="Times New Roman"/>
+                <w:color w:val="000000" w:themeColor="text1"/>
+                <w:sz w:val="24"/>
+                <w:szCs w:val="24"/>
+              </w:rPr>
+              <w:t xml:space="preserve">Chỉnh sửa </w:t>
+            </w:r>
+            <w:r>
+              <w:rPr>
+                <w:rFonts w:ascii="Times New Roman" w:hAnsi="Times New Roman" w:cs="Times New Roman"/>
+                <w:color w:val="000000" w:themeColor="text1"/>
+                <w:sz w:val="24"/>
+                <w:szCs w:val="24"/>
+              </w:rPr>
+              <w:t>danh mục</w:t>
+            </w:r>
+          </w:p>
+        </w:tc>
+        <w:tc>
+          <w:tcPr>
+            <w:tcW w:w="4045" w:type="dxa"/>
+            <w:tcBorders>
+              <w:bottom w:val="single" w:sz="4" w:space="0" w:color="auto"/>
+            </w:tcBorders>
+            <w:shd w:val="clear" w:color="auto" w:fill="auto"/>
+          </w:tcPr>
+          <w:p>
+            <w:pPr>
+              <w:rPr>
+                <w:rFonts w:ascii="Times New Roman" w:hAnsi="Times New Roman" w:cs="Times New Roman"/>
+                <w:color w:val="000000" w:themeColor="text1"/>
+                <w:sz w:val="24"/>
+                <w:szCs w:val="24"/>
+              </w:rPr>
+            </w:pPr>
+            <w:r>
+              <w:rPr>
+                <w:rFonts w:ascii="Times New Roman" w:hAnsi="Times New Roman" w:cs="Times New Roman"/>
+                <w:color w:val="000000" w:themeColor="text1"/>
+                <w:sz w:val="24"/>
+                <w:szCs w:val="24"/>
+              </w:rPr>
+              <w:t xml:space="preserve">Edit </w:t>
+            </w:r>
+            <w:r>
+              <w:rPr>
+                <w:rFonts w:ascii="Times New Roman" w:hAnsi="Times New Roman" w:cs="Times New Roman"/>
+                <w:color w:val="000000" w:themeColor="text1"/>
+                <w:sz w:val="24"/>
+                <w:szCs w:val="24"/>
+              </w:rPr>
+              <w:t>catalog</w:t>
+            </w:r>
+          </w:p>
+        </w:tc>
+      </w:tr>
+      <w:tr>
+        <w:tc>
+          <w:tcPr>
+            <w:tcW w:w="895" w:type="dxa"/>
+            <w:tcBorders>
+              <w:bottom w:val="single" w:sz="4" w:space="0" w:color="auto"/>
+            </w:tcBorders>
+            <w:shd w:val="clear" w:color="auto" w:fill="auto"/>
+          </w:tcPr>
+          <w:p>
+            <w:pPr>
+              <w:rPr>
+                <w:rFonts w:ascii="Times New Roman" w:hAnsi="Times New Roman" w:cs="Times New Roman"/>
+                <w:color w:val="000000" w:themeColor="text1"/>
+                <w:sz w:val="24"/>
+                <w:szCs w:val="24"/>
+              </w:rPr>
+            </w:pPr>
+            <w:r>
+              <w:rPr>
+                <w:rFonts w:ascii="Times New Roman" w:hAnsi="Times New Roman" w:cs="Times New Roman"/>
+                <w:color w:val="000000" w:themeColor="text1"/>
+                <w:sz w:val="24"/>
+                <w:szCs w:val="24"/>
+              </w:rPr>
+              <w:t>4</w:t>
+            </w:r>
+          </w:p>
+        </w:tc>
+        <w:tc>
+          <w:tcPr>
+            <w:tcW w:w="4410" w:type="dxa"/>
+            <w:tcBorders>
+              <w:bottom w:val="single" w:sz="4" w:space="0" w:color="auto"/>
+            </w:tcBorders>
+            <w:shd w:val="clear" w:color="auto" w:fill="auto"/>
+          </w:tcPr>
+          <w:p>
+            <w:pPr>
+              <w:rPr>
+                <w:rFonts w:ascii="Times New Roman" w:hAnsi="Times New Roman" w:cs="Times New Roman"/>
+                <w:color w:val="000000" w:themeColor="text1"/>
+                <w:sz w:val="24"/>
+                <w:szCs w:val="24"/>
+              </w:rPr>
+            </w:pPr>
+            <w:r>
+              <w:rPr>
+                <w:rFonts w:ascii="Times New Roman" w:hAnsi="Times New Roman" w:cs="Times New Roman"/>
+                <w:color w:val="000000" w:themeColor="text1"/>
+                <w:sz w:val="24"/>
+                <w:szCs w:val="24"/>
+              </w:rPr>
+              <w:t xml:space="preserve">Xóa </w:t>
+            </w:r>
+            <w:r>
+              <w:rPr>
+                <w:rFonts w:ascii="Times New Roman" w:hAnsi="Times New Roman" w:cs="Times New Roman"/>
+                <w:color w:val="000000" w:themeColor="text1"/>
+                <w:sz w:val="24"/>
+                <w:szCs w:val="24"/>
+              </w:rPr>
+              <w:t>danh mục</w:t>
+            </w:r>
+          </w:p>
+        </w:tc>
+        <w:tc>
+          <w:tcPr>
+            <w:tcW w:w="4045" w:type="dxa"/>
+            <w:tcBorders>
+              <w:bottom w:val="single" w:sz="4" w:space="0" w:color="auto"/>
+            </w:tcBorders>
+            <w:shd w:val="clear" w:color="auto" w:fill="auto"/>
+          </w:tcPr>
+          <w:p>
+            <w:pPr>
+              <w:rPr>
+                <w:rFonts w:ascii="Times New Roman" w:hAnsi="Times New Roman" w:cs="Times New Roman"/>
+                <w:color w:val="000000" w:themeColor="text1"/>
+                <w:sz w:val="24"/>
+                <w:szCs w:val="24"/>
+              </w:rPr>
+            </w:pPr>
+            <w:r>
+              <w:rPr>
+                <w:rFonts w:ascii="Times New Roman" w:hAnsi="Times New Roman" w:cs="Times New Roman"/>
+                <w:color w:val="000000" w:themeColor="text1"/>
+                <w:sz w:val="24"/>
+                <w:szCs w:val="24"/>
+              </w:rPr>
+              <w:t xml:space="preserve">Delete </w:t>
+            </w:r>
+            <w:r>
+              <w:rPr>
+                <w:rFonts w:ascii="Times New Roman" w:hAnsi="Times New Roman" w:cs="Times New Roman"/>
+                <w:color w:val="000000" w:themeColor="text1"/>
+                <w:sz w:val="24"/>
+                <w:szCs w:val="24"/>
+              </w:rPr>
+              <w:t>catalog</w:t>
+            </w:r>
+          </w:p>
+        </w:tc>
+      </w:tr>
+      <w:tr>
+        <w:tc>
+          <w:tcPr>
+            <w:tcW w:w="895" w:type="dxa"/>
+            <w:tcBorders>
+              <w:bottom w:val="single" w:sz="4" w:space="0" w:color="auto"/>
+            </w:tcBorders>
+            <w:shd w:val="clear" w:color="auto" w:fill="auto"/>
+          </w:tcPr>
+          <w:p>
+            <w:pPr>
+              <w:rPr>
+                <w:rFonts w:ascii="Times New Roman" w:hAnsi="Times New Roman" w:cs="Times New Roman"/>
+                <w:color w:val="000000" w:themeColor="text1"/>
+                <w:sz w:val="24"/>
+                <w:szCs w:val="24"/>
+              </w:rPr>
+            </w:pPr>
+            <w:r>
+              <w:rPr>
+                <w:rFonts w:ascii="Times New Roman" w:hAnsi="Times New Roman" w:cs="Times New Roman"/>
+                <w:color w:val="000000" w:themeColor="text1"/>
+                <w:sz w:val="24"/>
+                <w:szCs w:val="24"/>
+              </w:rPr>
+              <w:t>5</w:t>
+            </w:r>
+          </w:p>
+        </w:tc>
+        <w:tc>
+          <w:tcPr>
+            <w:tcW w:w="4410" w:type="dxa"/>
+            <w:tcBorders>
+              <w:bottom w:val="single" w:sz="4" w:space="0" w:color="auto"/>
+            </w:tcBorders>
+            <w:shd w:val="clear" w:color="auto" w:fill="auto"/>
+          </w:tcPr>
+          <w:p>
+            <w:pPr>
+              <w:rPr>
+                <w:rFonts w:ascii="Times New Roman" w:hAnsi="Times New Roman" w:cs="Times New Roman"/>
+                <w:color w:val="000000" w:themeColor="text1"/>
+                <w:sz w:val="24"/>
+                <w:szCs w:val="24"/>
+              </w:rPr>
+            </w:pPr>
+            <w:r>
+              <w:rPr>
+                <w:rFonts w:ascii="Times New Roman" w:hAnsi="Times New Roman" w:cs="Times New Roman"/>
+                <w:color w:val="000000" w:themeColor="text1"/>
+                <w:sz w:val="24"/>
+                <w:szCs w:val="24"/>
+              </w:rPr>
+              <w:t xml:space="preserve">Sắp xếp </w:t>
+            </w:r>
+            <w:r>
+              <w:rPr>
+                <w:rFonts w:ascii="Times New Roman" w:hAnsi="Times New Roman" w:cs="Times New Roman"/>
+                <w:color w:val="000000" w:themeColor="text1"/>
+                <w:sz w:val="24"/>
+                <w:szCs w:val="24"/>
+              </w:rPr>
+              <w:t>danh mục</w:t>
+            </w:r>
+          </w:p>
+        </w:tc>
+        <w:tc>
+          <w:tcPr>
+            <w:tcW w:w="4045" w:type="dxa"/>
+            <w:tcBorders>
+              <w:bottom w:val="single" w:sz="4" w:space="0" w:color="auto"/>
+            </w:tcBorders>
+            <w:shd w:val="clear" w:color="auto" w:fill="auto"/>
+          </w:tcPr>
+          <w:p>
+            <w:pPr>
+              <w:rPr>
+                <w:rFonts w:ascii="Times New Roman" w:hAnsi="Times New Roman" w:cs="Times New Roman"/>
+                <w:color w:val="000000" w:themeColor="text1"/>
+                <w:sz w:val="24"/>
+                <w:szCs w:val="24"/>
+              </w:rPr>
+            </w:pPr>
+            <w:r>
+              <w:rPr>
+                <w:rFonts w:ascii="Times New Roman" w:hAnsi="Times New Roman" w:cs="Times New Roman"/>
+                <w:color w:val="000000" w:themeColor="text1"/>
+                <w:sz w:val="24"/>
+                <w:szCs w:val="24"/>
+              </w:rPr>
+              <w:t xml:space="preserve">Arrange </w:t>
+            </w:r>
+            <w:r>
+              <w:rPr>
+                <w:rFonts w:ascii="Times New Roman" w:hAnsi="Times New Roman" w:cs="Times New Roman"/>
+                <w:color w:val="000000" w:themeColor="text1"/>
+                <w:sz w:val="24"/>
+                <w:szCs w:val="24"/>
+              </w:rPr>
+              <w:t>catalog</w:t>
+            </w:r>
+          </w:p>
+        </w:tc>
+      </w:tr>
+      <w:tr>
+        <w:tc>
+          <w:tcPr>
+            <w:tcW w:w="9350" w:type="dxa"/>
+            <w:gridSpan w:val="3"/>
+            <w:tcBorders>
+              <w:bottom w:val="nil"/>
+            </w:tcBorders>
+            <w:shd w:val="clear" w:color="auto" w:fill="A6A6A6" w:themeFill="background1" w:themeFillShade="A6"/>
+          </w:tcPr>
+          <w:p>
+            <w:pPr>
+              <w:jc w:val="center"/>
+              <w:rPr>
+                <w:rFonts w:ascii="Times New Roman" w:hAnsi="Times New Roman" w:cs="Times New Roman"/>
+                <w:color w:val="FFFFFF" w:themeColor="background1"/>
+                <w:sz w:val="28"/>
+                <w:szCs w:val="28"/>
+              </w:rPr>
+            </w:pPr>
+            <w:r>
+              <w:rPr>
+                <w:rFonts w:ascii="Times New Roman" w:hAnsi="Times New Roman" w:cs="Times New Roman"/>
+                <w:color w:val="FFFFFF" w:themeColor="background1"/>
+                <w:sz w:val="28"/>
+                <w:szCs w:val="28"/>
+              </w:rPr>
+              <w:t>Dictionary management system (Công cụ quản trị từ điển)</w:t>
+            </w:r>
+          </w:p>
+        </w:tc>
+      </w:tr>
+      <w:tr>
+        <w:tc>
+          <w:tcPr>
+            <w:tcW w:w="895" w:type="dxa"/>
+            <w:tcBorders>
               <w:top w:val="nil"/>
             </w:tcBorders>
           </w:tcPr>
@@ -422,6 +3652,7 @@
               <w:rPr>
                 <w:rFonts w:ascii="Times New Roman" w:hAnsi="Times New Roman" w:cs="Times New Roman"/>
               </w:rPr>
+              <w:lastRenderedPageBreak/>
               <w:t>3</w:t>
             </w:r>
           </w:p>
@@ -1493,147 +4724,6 @@
       <w:tr>
         <w:tc>
           <w:tcPr>
-            <w:tcW w:w="895" w:type="dxa"/>
-          </w:tcPr>
-          <w:p>
-            <w:pPr>
-              <w:rPr>
-                <w:rFonts w:ascii="Times New Roman" w:hAnsi="Times New Roman" w:cs="Times New Roman"/>
-              </w:rPr>
-            </w:pPr>
-            <w:r>
-              <w:rPr>
-                <w:rFonts w:ascii="Times New Roman" w:hAnsi="Times New Roman" w:cs="Times New Roman"/>
-              </w:rPr>
-              <w:t>21</w:t>
-            </w:r>
-          </w:p>
-        </w:tc>
-        <w:tc>
-          <w:tcPr>
-            <w:tcW w:w="4410" w:type="dxa"/>
-          </w:tcPr>
-          <w:p>
-            <w:pPr>
-              <w:rPr>
-                <w:rFonts w:ascii="Times New Roman" w:hAnsi="Times New Roman" w:cs="Times New Roman"/>
-                <w:color w:val="000000" w:themeColor="text1"/>
-                <w:sz w:val="24"/>
-                <w:szCs w:val="24"/>
-              </w:rPr>
-            </w:pPr>
-          </w:p>
-        </w:tc>
-        <w:tc>
-          <w:tcPr>
-            <w:tcW w:w="4045" w:type="dxa"/>
-          </w:tcPr>
-          <w:p>
-            <w:pPr>
-              <w:rPr>
-                <w:rFonts w:ascii="Times New Roman" w:hAnsi="Times New Roman" w:cs="Times New Roman"/>
-              </w:rPr>
-            </w:pPr>
-          </w:p>
-        </w:tc>
-      </w:tr>
-      <w:tr>
-        <w:tc>
-          <w:tcPr>
-            <w:tcW w:w="895" w:type="dxa"/>
-          </w:tcPr>
-          <w:p>
-            <w:pPr>
-              <w:rPr>
-                <w:rFonts w:ascii="Times New Roman" w:hAnsi="Times New Roman" w:cs="Times New Roman"/>
-              </w:rPr>
-            </w:pPr>
-            <w:r>
-              <w:rPr>
-                <w:rFonts w:ascii="Times New Roman" w:hAnsi="Times New Roman" w:cs="Times New Roman"/>
-              </w:rPr>
-              <w:t>22</w:t>
-            </w:r>
-          </w:p>
-        </w:tc>
-        <w:tc>
-          <w:tcPr>
-            <w:tcW w:w="4410" w:type="dxa"/>
-          </w:tcPr>
-          <w:p>
-            <w:pPr>
-              <w:rPr>
-                <w:rFonts w:ascii="Times New Roman" w:hAnsi="Times New Roman" w:cs="Times New Roman"/>
-                <w:color w:val="000000" w:themeColor="text1"/>
-                <w:sz w:val="24"/>
-                <w:szCs w:val="24"/>
-              </w:rPr>
-            </w:pPr>
-          </w:p>
-        </w:tc>
-        <w:tc>
-          <w:tcPr>
-            <w:tcW w:w="4045" w:type="dxa"/>
-          </w:tcPr>
-          <w:p>
-            <w:pPr>
-              <w:rPr>
-                <w:rFonts w:ascii="Times New Roman" w:hAnsi="Times New Roman" w:cs="Times New Roman"/>
-              </w:rPr>
-            </w:pPr>
-          </w:p>
-        </w:tc>
-      </w:tr>
-      <w:tr>
-        <w:tc>
-          <w:tcPr>
-            <w:tcW w:w="895" w:type="dxa"/>
-          </w:tcPr>
-          <w:p>
-            <w:pPr>
-              <w:rPr>
-                <w:rFonts w:ascii="Times New Roman" w:hAnsi="Times New Roman" w:cs="Times New Roman"/>
-              </w:rPr>
-            </w:pPr>
-            <w:r>
-              <w:rPr>
-                <w:rFonts w:ascii="Times New Roman" w:hAnsi="Times New Roman" w:cs="Times New Roman"/>
-              </w:rPr>
-              <w:t>23</w:t>
-            </w:r>
-          </w:p>
-        </w:tc>
-        <w:tc>
-          <w:tcPr>
-            <w:tcW w:w="4410" w:type="dxa"/>
-          </w:tcPr>
-          <w:p>
-            <w:pPr>
-              <w:rPr>
-                <w:rFonts w:ascii="Times New Roman" w:hAnsi="Times New Roman" w:cs="Times New Roman"/>
-                <w:color w:val="000000" w:themeColor="text1"/>
-                <w:sz w:val="24"/>
-                <w:szCs w:val="24"/>
-              </w:rPr>
-            </w:pPr>
-          </w:p>
-        </w:tc>
-        <w:tc>
-          <w:tcPr>
-            <w:tcW w:w="4045" w:type="dxa"/>
-          </w:tcPr>
-          <w:p>
-            <w:pPr>
-              <w:rPr>
-                <w:rFonts w:ascii="Times New Roman" w:hAnsi="Times New Roman" w:cs="Times New Roman"/>
-              </w:rPr>
-            </w:pPr>
-          </w:p>
-        </w:tc>
-      </w:tr>
-      <w:tr>
-        <w:tc>
-          <w:tcPr>
             <w:tcW w:w="9350" w:type="dxa"/>
             <w:gridSpan w:val="3"/>
             <w:shd w:val="clear" w:color="auto" w:fill="A6A6A6" w:themeFill="background1" w:themeFillShade="A6"/>
@@ -1654,7 +4744,7 @@
                 <w:sz w:val="28"/>
                 <w:szCs w:val="28"/>
               </w:rPr>
-              <w:t>Entities</w:t>
+              <w:t>Dictionary display system (Công cụ hiển thị từ điển)</w:t>
             </w:r>
           </w:p>
         </w:tc>
@@ -1670,12 +4760,6 @@
                 <w:rFonts w:ascii="Times New Roman" w:hAnsi="Times New Roman" w:cs="Times New Roman"/>
               </w:rPr>
             </w:pPr>
-            <w:r>
-              <w:rPr>
-                <w:rFonts w:ascii="Times New Roman" w:hAnsi="Times New Roman" w:cs="Times New Roman"/>
-              </w:rPr>
-              <w:t>24</w:t>
-            </w:r>
           </w:p>
         </w:tc>
         <w:tc>
@@ -1691,16 +4775,10 @@
             <w:r>
               <w:rPr>
                 <w:rFonts w:ascii="Times New Roman" w:hAnsi="Times New Roman" w:cs="Times New Roman"/>
-              </w:rPr>
-              <w:t xml:space="preserve">Công cụ quản trị </w:t>
-            </w:r>
-            <w:r>
-              <w:rPr>
-                <w:rFonts w:ascii="Times New Roman" w:hAnsi="Times New Roman" w:cs="Times New Roman"/>
-                <w:sz w:val="24"/>
-                <w:szCs w:val="24"/>
-              </w:rPr>
-              <w:t>bộ từ điển</w:t>
+                <w:sz w:val="24"/>
+                <w:szCs w:val="24"/>
+              </w:rPr>
+              <w:t>Người dùng</w:t>
             </w:r>
           </w:p>
         </w:tc>
@@ -1718,7 +4796,7 @@
               <w:rPr>
                 <w:rFonts w:ascii="Times New Roman" w:hAnsi="Times New Roman" w:cs="Times New Roman"/>
               </w:rPr>
-              <w:t>Management system</w:t>
+              <w:t>User</w:t>
             </w:r>
           </w:p>
         </w:tc>
@@ -1734,134 +4812,6 @@
                 <w:rFonts w:ascii="Times New Roman" w:hAnsi="Times New Roman" w:cs="Times New Roman"/>
               </w:rPr>
             </w:pPr>
-            <w:r>
-              <w:rPr>
-                <w:rFonts w:ascii="Times New Roman" w:hAnsi="Times New Roman" w:cs="Times New Roman"/>
-              </w:rPr>
-              <w:t>25</w:t>
-            </w:r>
-          </w:p>
-        </w:tc>
-        <w:tc>
-          <w:tcPr>
-            <w:tcW w:w="4410" w:type="dxa"/>
-          </w:tcPr>
-          <w:p>
-            <w:pPr>
-              <w:rPr>
-                <w:rFonts w:ascii="Times New Roman" w:hAnsi="Times New Roman" w:cs="Times New Roman"/>
-              </w:rPr>
-            </w:pPr>
-            <w:r>
-              <w:rPr>
-                <w:rFonts w:ascii="Times New Roman" w:hAnsi="Times New Roman" w:cs="Times New Roman"/>
-              </w:rPr>
-              <w:t xml:space="preserve">Công cụ hiển thị </w:t>
-            </w:r>
-            <w:r>
-              <w:rPr>
-                <w:rFonts w:ascii="Times New Roman" w:hAnsi="Times New Roman" w:cs="Times New Roman"/>
-                <w:sz w:val="24"/>
-                <w:szCs w:val="24"/>
-              </w:rPr>
-              <w:t>bộ từ điển</w:t>
-            </w:r>
-          </w:p>
-        </w:tc>
-        <w:tc>
-          <w:tcPr>
-            <w:tcW w:w="4045" w:type="dxa"/>
-          </w:tcPr>
-          <w:p>
-            <w:pPr>
-              <w:rPr>
-                <w:rFonts w:ascii="Times New Roman" w:hAnsi="Times New Roman" w:cs="Times New Roman"/>
-              </w:rPr>
-            </w:pPr>
-            <w:r>
-              <w:rPr>
-                <w:rFonts w:ascii="Times New Roman" w:hAnsi="Times New Roman" w:cs="Times New Roman"/>
-              </w:rPr>
-              <w:t>Display system</w:t>
-            </w:r>
-          </w:p>
-        </w:tc>
-      </w:tr>
-      <w:tr>
-        <w:tc>
-          <w:tcPr>
-            <w:tcW w:w="895" w:type="dxa"/>
-          </w:tcPr>
-          <w:p>
-            <w:pPr>
-              <w:rPr>
-                <w:rFonts w:ascii="Times New Roman" w:hAnsi="Times New Roman" w:cs="Times New Roman"/>
-              </w:rPr>
-            </w:pPr>
-            <w:r>
-              <w:rPr>
-                <w:rFonts w:ascii="Times New Roman" w:hAnsi="Times New Roman" w:cs="Times New Roman"/>
-              </w:rPr>
-              <w:t>26</w:t>
-            </w:r>
-          </w:p>
-        </w:tc>
-        <w:tc>
-          <w:tcPr>
-            <w:tcW w:w="4410" w:type="dxa"/>
-          </w:tcPr>
-          <w:p>
-            <w:pPr>
-              <w:rPr>
-                <w:rFonts w:ascii="Times New Roman" w:hAnsi="Times New Roman" w:cs="Times New Roman"/>
-              </w:rPr>
-            </w:pPr>
-            <w:r>
-              <w:rPr>
-                <w:rFonts w:ascii="Times New Roman" w:hAnsi="Times New Roman" w:cs="Times New Roman"/>
-                <w:sz w:val="24"/>
-                <w:szCs w:val="24"/>
-              </w:rPr>
-              <w:t>Người dùng</w:t>
-            </w:r>
-          </w:p>
-        </w:tc>
-        <w:tc>
-          <w:tcPr>
-            <w:tcW w:w="4045" w:type="dxa"/>
-          </w:tcPr>
-          <w:p>
-            <w:pPr>
-              <w:rPr>
-                <w:rFonts w:ascii="Times New Roman" w:hAnsi="Times New Roman" w:cs="Times New Roman"/>
-              </w:rPr>
-            </w:pPr>
-            <w:r>
-              <w:rPr>
-                <w:rFonts w:ascii="Times New Roman" w:hAnsi="Times New Roman" w:cs="Times New Roman"/>
-              </w:rPr>
-              <w:t>User</w:t>
-            </w:r>
-          </w:p>
-        </w:tc>
-      </w:tr>
-      <w:tr>
-        <w:tc>
-          <w:tcPr>
-            <w:tcW w:w="895" w:type="dxa"/>
-          </w:tcPr>
-          <w:p>
-            <w:pPr>
-              <w:rPr>
-                <w:rFonts w:ascii="Times New Roman" w:hAnsi="Times New Roman" w:cs="Times New Roman"/>
-              </w:rPr>
-            </w:pPr>
-            <w:r>
-              <w:rPr>
-                <w:rFonts w:ascii="Times New Roman" w:hAnsi="Times New Roman" w:cs="Times New Roman"/>
-              </w:rPr>
-              <w:t>27</w:t>
-            </w:r>
           </w:p>
         </w:tc>
         <w:tc>
@@ -1902,13 +4852,7 @@
               <w:rPr>
                 <w:rFonts w:ascii="Times New Roman" w:hAnsi="Times New Roman" w:cs="Times New Roman"/>
               </w:rPr>
-              <w:t>Management system</w:t>
-            </w:r>
-            <w:r>
-              <w:rPr>
-                <w:rFonts w:ascii="Times New Roman" w:hAnsi="Times New Roman" w:cs="Times New Roman"/>
-              </w:rPr>
-              <w:t xml:space="preserve"> (android)</w:t>
+              <w:t>Management system (android)</w:t>
             </w:r>
           </w:p>
         </w:tc>
@@ -1924,12 +4868,6 @@
                 <w:rFonts w:ascii="Times New Roman" w:hAnsi="Times New Roman" w:cs="Times New Roman"/>
               </w:rPr>
             </w:pPr>
-            <w:r>
-              <w:rPr>
-                <w:rFonts w:ascii="Times New Roman" w:hAnsi="Times New Roman" w:cs="Times New Roman"/>
-              </w:rPr>
-              <w:t>28</w:t>
-            </w:r>
           </w:p>
         </w:tc>
         <w:tc>
@@ -1970,22 +4908,8 @@
               <w:rPr>
                 <w:rFonts w:ascii="Times New Roman" w:hAnsi="Times New Roman" w:cs="Times New Roman"/>
               </w:rPr>
-              <w:t>Display system</w:t>
-            </w:r>
-            <w:r>
-              <w:rPr>
-                <w:rFonts w:ascii="Times New Roman" w:hAnsi="Times New Roman" w:cs="Times New Roman"/>
-              </w:rPr>
-              <w:t xml:space="preserve"> </w:t>
-            </w:r>
-            <w:r>
-              <w:rPr>
-                <w:rFonts w:ascii="Times New Roman" w:hAnsi="Times New Roman" w:cs="Times New Roman"/>
-              </w:rPr>
-              <w:t>(android)</w:t>
-            </w:r>
-            <w:bookmarkStart w:id="0" w:name="_GoBack"/>
-            <w:bookmarkEnd w:id="0"/>
+              <w:t>Display system (android)</w:t>
+            </w:r>
           </w:p>
         </w:tc>
       </w:tr>
@@ -3110,7 +6034,7 @@
 </file>
 
 <file path=customXml/itemProps1.xml><?xml version="1.0" encoding="utf-8"?>
-<ds:datastoreItem xmlns:ds="http://schemas.openxmlformats.org/officeDocument/2006/customXml" ds:itemID="{296F2443-92E0-4172-931D-5F5DB290890F}">
+<ds:datastoreItem xmlns:ds="http://schemas.openxmlformats.org/officeDocument/2006/customXml" ds:itemID="{48C28828-4B2E-432F-8D77-AB1CE13D5647}">
   <ds:schemaRefs>
     <ds:schemaRef ds:uri="http://schemas.openxmlformats.org/officeDocument/2006/bibliography"/>
   </ds:schemaRefs>
